--- a/软件测试/期末2023/系统测试/系统测试.docx
+++ b/软件测试/期末2023/系统测试/系统测试.docx
@@ -1,6 +1,6 @@
 
 <file path=word/document.xml><?xml version="1.0" encoding="utf-8"?>
-<w:document xmlns:wpc="http://schemas.microsoft.com/office/word/2010/wordprocessingCanvas" xmlns:cx="http://schemas.microsoft.com/office/drawing/2014/chartex" xmlns:cx1="http://schemas.microsoft.com/office/drawing/2015/9/8/chartex" xmlns:cx2="http://schemas.microsoft.com/office/drawing/2015/10/21/chartex" xmlns:cx3="http://schemas.microsoft.com/office/drawing/2016/5/9/chartex" xmlns:cx4="http://schemas.microsoft.com/office/drawing/2016/5/10/chartex" xmlns:cx5="http://schemas.microsoft.com/office/drawing/2016/5/11/chartex" xmlns:cx6="http://schemas.microsoft.com/office/drawing/2016/5/12/chartex" xmlns:cx7="http://schemas.microsoft.com/office/drawing/2016/5/13/chartex" xmlns:cx8="http://schemas.microsoft.com/office/drawing/2016/5/14/chartex" xmlns:mc="http://schemas.openxmlformats.org/markup-compatibility/2006" xmlns:aink="http://schemas.microsoft.com/office/drawing/2016/ink" xmlns:am3d="http://schemas.microsoft.com/office/drawing/2017/model3d" xmlns:o="urn:schemas-microsoft-com:office:office" xmlns:oel="http://schemas.microsoft.com/office/2019/extlst" xmlns:r="http://schemas.openxmlformats.org/officeDocument/2006/relationships" xmlns:m="http://schemas.openxmlformats.org/officeDocument/2006/math" xmlns:v="urn:schemas-microsoft-com:vml" xmlns:wp14="http://schemas.microsoft.com/office/word/2010/wordprocessingDrawing" xmlns:wp="http://schemas.openxmlformats.org/drawingml/2006/wordprocessingDrawing" xmlns:w10="urn:schemas-microsoft-com:office:word" xmlns:w="http://schemas.openxmlformats.org/wordprocessingml/2006/main" xmlns:w14="http://schemas.microsoft.com/office/word/2010/wordml" xmlns:w15="http://schemas.microsoft.com/office/word/2012/wordml" xmlns:w16cex="http://schemas.microsoft.com/office/word/2018/wordml/cex" xmlns:w16cid="http://schemas.microsoft.com/office/word/2016/wordml/cid" xmlns:w16="http://schemas.microsoft.com/office/word/2018/wordml" xmlns:w16du="http://schemas.microsoft.com/office/word/2023/wordml/word16du" xmlns:w16sdtdh="http://schemas.microsoft.com/office/word/2020/wordml/sdtdatahash" xmlns:w16se="http://schemas.microsoft.com/office/word/2015/wordml/symex" xmlns:wpg="http://schemas.microsoft.com/office/word/2010/wordprocessingGroup" xmlns:wpi="http://schemas.microsoft.com/office/word/2010/wordprocessingInk" xmlns:wne="http://schemas.microsoft.com/office/word/2006/wordml" xmlns:wps="http://schemas.microsoft.com/office/word/2010/wordprocessingShape" mc:Ignorable="w14 w15 w16se w16cid w16 w16cex w16sdtdh wp14">
+<w:document xmlns:wpc="http://schemas.microsoft.com/office/word/2010/wordprocessingCanvas" xmlns:cx="http://schemas.microsoft.com/office/drawing/2014/chartex" xmlns:cx1="http://schemas.microsoft.com/office/drawing/2015/9/8/chartex" xmlns:cx2="http://schemas.microsoft.com/office/drawing/2015/10/21/chartex" xmlns:cx3="http://schemas.microsoft.com/office/drawing/2016/5/9/chartex" xmlns:cx4="http://schemas.microsoft.com/office/drawing/2016/5/10/chartex" xmlns:cx5="http://schemas.microsoft.com/office/drawing/2016/5/11/chartex" xmlns:cx6="http://schemas.microsoft.com/office/drawing/2016/5/12/chartex" xmlns:cx7="http://schemas.microsoft.com/office/drawing/2016/5/13/chartex" xmlns:cx8="http://schemas.microsoft.com/office/drawing/2016/5/14/chartex" xmlns:mc="http://schemas.openxmlformats.org/markup-compatibility/2006" xmlns:aink="http://schemas.microsoft.com/office/drawing/2016/ink" xmlns:am3d="http://schemas.microsoft.com/office/drawing/2017/model3d" xmlns:o="urn:schemas-microsoft-com:office:office" xmlns:oel="http://schemas.microsoft.com/office/2019/extlst" xmlns:r="http://schemas.openxmlformats.org/officeDocument/2006/relationships" xmlns:m="http://schemas.openxmlformats.org/officeDocument/2006/math" xmlns:v="urn:schemas-microsoft-com:vml" xmlns:wp14="http://schemas.microsoft.com/office/word/2010/wordprocessingDrawing" xmlns:wp="http://schemas.openxmlformats.org/drawingml/2006/wordprocessingDrawing" xmlns:w10="urn:schemas-microsoft-com:office:word" xmlns:w="http://schemas.openxmlformats.org/wordprocessingml/2006/main" xmlns:w14="http://schemas.microsoft.com/office/word/2010/wordml" xmlns:w15="http://schemas.microsoft.com/office/word/2012/wordml" xmlns:w16cex="http://schemas.microsoft.com/office/word/2018/wordml/cex" xmlns:w16cid="http://schemas.microsoft.com/office/word/2016/wordml/cid" xmlns:w16="http://schemas.microsoft.com/office/word/2018/wordml" xmlns:w16sdtdh="http://schemas.microsoft.com/office/word/2020/wordml/sdtdatahash" xmlns:w16se="http://schemas.microsoft.com/office/word/2015/wordml/symex" xmlns:wpg="http://schemas.microsoft.com/office/word/2010/wordprocessingGroup" xmlns:wpi="http://schemas.microsoft.com/office/word/2010/wordprocessingInk" xmlns:wne="http://schemas.microsoft.com/office/word/2006/wordml" xmlns:wps="http://schemas.microsoft.com/office/word/2010/wordprocessingShape" mc:Ignorable="w14 w15 w16se w16cid w16 w16cex w16sdtdh wp14">
   <w:body>
     <w:p>
       <w:pPr>
@@ -296,63 +296,27 @@
           <w:sz w:val="28"/>
           <w:lang w:eastAsia="zh-CN"/>
         </w:rPr>
-        <w:t>吴浩泽</w:t>
+        <w:t>吴</w:t>
       </w:r>
+      <w:proofErr w:type="gramStart"/>
       <w:r>
         <w:rPr>
-          <w:rFonts w:ascii="Times New Roman" w:eastAsia="Times New Roman"/>
+          <w:rFonts w:hint="eastAsia"/>
+          <w:spacing w:val="-5"/>
           <w:sz w:val="28"/>
           <w:lang w:eastAsia="zh-CN"/>
         </w:rPr>
-        <w:t>2050304</w:t>
+        <w:t>浩</w:t>
       </w:r>
+      <w:proofErr w:type="gramEnd"/>
       <w:r>
         <w:rPr>
-          <w:rFonts w:ascii="Times New Roman" w:eastAsia="Times New Roman"/>
+          <w:rFonts w:hint="eastAsia"/>
+          <w:spacing w:val="-5"/>
           <w:sz w:val="28"/>
           <w:lang w:eastAsia="zh-CN"/>
         </w:rPr>
-        <w:t xml:space="preserve"> </w:t>
-      </w:r>
-      <w:r>
-        <w:rPr>
-          <w:rFonts w:hint="eastAsia"/>
-          <w:sz w:val="28"/>
-          <w:lang w:eastAsia="zh-CN"/>
-        </w:rPr>
-        <w:t>郑元瑜</w:t>
-      </w:r>
-      <w:r>
-        <w:rPr>
-          <w:rFonts w:ascii="Times New Roman" w:eastAsia="Times New Roman"/>
-          <w:sz w:val="28"/>
-          <w:lang w:eastAsia="zh-CN"/>
-        </w:rPr>
-        <w:t xml:space="preserve">2053049 </w:t>
-      </w:r>
-      <w:r>
-        <w:rPr>
-          <w:rFonts w:hint="eastAsia"/>
-          <w:sz w:val="28"/>
-          <w:lang w:eastAsia="zh-CN"/>
-        </w:rPr>
-        <w:t>黄远宏</w:t>
-      </w:r>
-      <w:r>
-        <w:rPr>
-          <w:rFonts w:ascii="Times New Roman" w:eastAsia="Times New Roman"/>
-          <w:sz w:val="28"/>
-          <w:lang w:eastAsia="zh-CN"/>
-        </w:rPr>
-        <w:t xml:space="preserve">2052133 </w:t>
-      </w:r>
-      <w:r>
-        <w:rPr>
-          <w:rFonts w:hint="eastAsia"/>
-          <w:sz w:val="28"/>
-          <w:lang w:eastAsia="zh-CN"/>
-        </w:rPr>
-        <w:t>崔宇帆</w:t>
+        <w:t>泽</w:t>
       </w:r>
     </w:p>
     <w:p>
@@ -360,6 +324,37 @@
         <w:spacing w:before="233" w:line="487" w:lineRule="auto"/>
         <w:ind w:left="2983" w:right="3162"/>
         <w:rPr>
+          <w:sz w:val="28"/>
+          <w:lang w:eastAsia="zh-CN"/>
+        </w:rPr>
+      </w:pPr>
+    </w:p>
+    <w:p>
+      <w:pPr>
+        <w:spacing w:before="233" w:line="487" w:lineRule="auto"/>
+        <w:ind w:left="2983" w:right="3162"/>
+        <w:rPr>
+          <w:sz w:val="28"/>
+          <w:lang w:eastAsia="zh-CN"/>
+        </w:rPr>
+      </w:pPr>
+    </w:p>
+    <w:p>
+      <w:pPr>
+        <w:spacing w:before="233" w:line="487" w:lineRule="auto"/>
+        <w:ind w:left="2983" w:right="3162"/>
+        <w:rPr>
+          <w:sz w:val="28"/>
+          <w:lang w:eastAsia="zh-CN"/>
+        </w:rPr>
+      </w:pPr>
+    </w:p>
+    <w:p>
+      <w:pPr>
+        <w:spacing w:before="233" w:line="487" w:lineRule="auto"/>
+        <w:ind w:left="2983" w:right="3162"/>
+        <w:rPr>
+          <w:rFonts w:hint="eastAsia"/>
           <w:sz w:val="28"/>
           <w:lang w:eastAsia="zh-CN"/>
         </w:rPr>
@@ -2635,6 +2630,7 @@
           <w:lang w:eastAsia="zh-CN"/>
         </w:rPr>
       </w:pPr>
+      <w:proofErr w:type="spellStart"/>
       <w:r>
         <w:rPr>
           <w:sz w:val="32"/>
@@ -2652,6 +2648,7 @@
         </w:rPr>
         <w:t>irtest</w:t>
       </w:r>
+      <w:proofErr w:type="spellEnd"/>
     </w:p>
     <w:p>
       <w:pPr>
@@ -2851,7 +2848,21 @@
         <w:rPr>
           <w:lang w:eastAsia="zh-CN"/>
         </w:rPr>
-        <w:t>顾客转发微信小程序</w:t>
+        <w:t>顾客</w:t>
+      </w:r>
+      <w:proofErr w:type="gramStart"/>
+      <w:r>
+        <w:rPr>
+          <w:lang w:eastAsia="zh-CN"/>
+        </w:rPr>
+        <w:t>转发微信小</w:t>
+      </w:r>
+      <w:proofErr w:type="gramEnd"/>
+      <w:r>
+        <w:rPr>
+          <w:lang w:eastAsia="zh-CN"/>
+        </w:rPr>
+        <w:t>程序</w:t>
       </w:r>
     </w:p>
     <w:p>
@@ -3248,9 +3259,11 @@
               <w:spacing w:before="162"/>
               <w:ind w:left="119"/>
             </w:pPr>
+            <w:proofErr w:type="spellStart"/>
             <w:r>
               <w:t>测试用账号</w:t>
             </w:r>
+            <w:proofErr w:type="spellEnd"/>
           </w:p>
         </w:tc>
         <w:tc>
@@ -3267,9 +3280,11 @@
               <w:spacing w:before="162"/>
               <w:ind w:left="118"/>
             </w:pPr>
+            <w:proofErr w:type="spellStart"/>
             <w:r>
               <w:t>测试用密码</w:t>
             </w:r>
+            <w:proofErr w:type="spellEnd"/>
           </w:p>
         </w:tc>
       </w:tr>
@@ -3328,7 +3343,21 @@
               <w:rPr>
                 <w:lang w:eastAsia="zh-CN"/>
               </w:rPr>
-              <w:t>（登录微信后无需密码）</w:t>
+              <w:t>（</w:t>
+            </w:r>
+            <w:proofErr w:type="gramStart"/>
+            <w:r>
+              <w:rPr>
+                <w:lang w:eastAsia="zh-CN"/>
+              </w:rPr>
+              <w:t>登录微信后</w:t>
+            </w:r>
+            <w:proofErr w:type="gramEnd"/>
+            <w:r>
+              <w:rPr>
+                <w:lang w:eastAsia="zh-CN"/>
+              </w:rPr>
+              <w:t>无需密码）</w:t>
             </w:r>
           </w:p>
         </w:tc>
@@ -3422,9 +3451,11 @@
               <w:spacing w:before="162"/>
               <w:ind w:left="271"/>
             </w:pPr>
+            <w:proofErr w:type="spellStart"/>
             <w:r>
               <w:t>用例编号</w:t>
             </w:r>
+            <w:proofErr w:type="spellEnd"/>
           </w:p>
         </w:tc>
         <w:tc>
@@ -3475,9 +3506,11 @@
               <w:spacing w:line="259" w:lineRule="auto"/>
               <w:ind w:left="271" w:right="155" w:hanging="111"/>
             </w:pPr>
+            <w:proofErr w:type="spellStart"/>
             <w:r>
               <w:t>测试覆盖的系统功能</w:t>
             </w:r>
+            <w:proofErr w:type="spellEnd"/>
           </w:p>
         </w:tc>
         <w:tc>
@@ -3529,9 +3562,11 @@
               <w:spacing w:line="259" w:lineRule="auto"/>
               <w:ind w:left="602" w:right="155" w:hanging="442"/>
             </w:pPr>
+            <w:proofErr w:type="spellStart"/>
             <w:r>
               <w:t>用例设计方法</w:t>
             </w:r>
+            <w:proofErr w:type="spellEnd"/>
           </w:p>
         </w:tc>
         <w:tc>
@@ -3551,9 +3586,11 @@
               <w:ind w:left="3"/>
               <w:jc w:val="center"/>
             </w:pPr>
+            <w:proofErr w:type="spellStart"/>
             <w:r>
               <w:t>场景法</w:t>
             </w:r>
+            <w:proofErr w:type="spellEnd"/>
           </w:p>
         </w:tc>
       </w:tr>
@@ -3577,9 +3614,11 @@
               <w:pStyle w:val="TableParagraph"/>
               <w:ind w:left="271"/>
             </w:pPr>
+            <w:proofErr w:type="spellStart"/>
             <w:r>
               <w:t>前置条件</w:t>
             </w:r>
+            <w:proofErr w:type="spellEnd"/>
           </w:p>
         </w:tc>
         <w:tc>
@@ -3600,9 +3639,11 @@
               <w:ind w:left="5"/>
               <w:jc w:val="center"/>
             </w:pPr>
+            <w:proofErr w:type="spellStart"/>
             <w:r>
               <w:t>测试用户账号正常</w:t>
             </w:r>
+            <w:proofErr w:type="spellEnd"/>
           </w:p>
         </w:tc>
       </w:tr>
@@ -3631,12 +3672,14 @@
                 <w:b/>
               </w:rPr>
             </w:pPr>
+            <w:proofErr w:type="spellStart"/>
             <w:r>
               <w:rPr>
                 <w:b/>
               </w:rPr>
               <w:t>输入</w:t>
             </w:r>
+            <w:proofErr w:type="spellEnd"/>
           </w:p>
         </w:tc>
       </w:tr>
@@ -3660,9 +3703,11 @@
               <w:pStyle w:val="TableParagraph"/>
               <w:ind w:left="271"/>
             </w:pPr>
+            <w:proofErr w:type="spellStart"/>
             <w:r>
               <w:t>初始输入</w:t>
             </w:r>
+            <w:proofErr w:type="spellEnd"/>
           </w:p>
         </w:tc>
         <w:tc>
@@ -3681,9 +3726,11 @@
               <w:pStyle w:val="TableParagraph"/>
               <w:ind w:left="218"/>
             </w:pPr>
+            <w:proofErr w:type="spellStart"/>
             <w:r>
               <w:t>预期交互</w:t>
             </w:r>
+            <w:proofErr w:type="spellEnd"/>
           </w:p>
           <w:p>
             <w:pPr>
@@ -3694,8 +3741,13 @@
                 <w:rFonts w:ascii="Arial" w:eastAsia="Arial"/>
               </w:rPr>
             </w:pPr>
-            <w:r>
-              <w:t xml:space="preserve">输入、输出 </w:t>
+            <w:proofErr w:type="spellStart"/>
+            <w:r>
+              <w:t>输入、输出</w:t>
+            </w:r>
+            <w:proofErr w:type="spellEnd"/>
+            <w:r>
+              <w:t xml:space="preserve"> </w:t>
             </w:r>
             <w:r>
               <w:rPr>
@@ -3721,9 +3773,11 @@
               <w:pStyle w:val="TableParagraph"/>
               <w:ind w:left="137"/>
             </w:pPr>
+            <w:proofErr w:type="spellStart"/>
             <w:r>
               <w:t>预期交互</w:t>
             </w:r>
+            <w:proofErr w:type="spellEnd"/>
           </w:p>
           <w:p>
             <w:pPr>
@@ -3734,8 +3788,13 @@
                 <w:rFonts w:ascii="Arial" w:eastAsia="Arial"/>
               </w:rPr>
             </w:pPr>
-            <w:r>
-              <w:t xml:space="preserve">输入、输出 </w:t>
+            <w:proofErr w:type="spellStart"/>
+            <w:r>
+              <w:t>输入、输出</w:t>
+            </w:r>
+            <w:proofErr w:type="spellEnd"/>
+            <w:r>
+              <w:t xml:space="preserve"> </w:t>
             </w:r>
             <w:r>
               <w:rPr>
@@ -3761,9 +3820,11 @@
               <w:pStyle w:val="TableParagraph"/>
               <w:ind w:left="136"/>
             </w:pPr>
+            <w:proofErr w:type="spellStart"/>
             <w:r>
               <w:t>预期交互</w:t>
             </w:r>
+            <w:proofErr w:type="spellEnd"/>
           </w:p>
           <w:p>
             <w:pPr>
@@ -3774,8 +3835,13 @@
                 <w:rFonts w:ascii="Arial" w:eastAsia="Arial"/>
               </w:rPr>
             </w:pPr>
-            <w:r>
-              <w:t xml:space="preserve">输入、输出 </w:t>
+            <w:proofErr w:type="spellStart"/>
+            <w:r>
+              <w:t>输入、输出</w:t>
+            </w:r>
+            <w:proofErr w:type="spellEnd"/>
+            <w:r>
+              <w:t xml:space="preserve"> </w:t>
             </w:r>
             <w:r>
               <w:rPr>
@@ -3801,9 +3867,11 @@
               <w:pStyle w:val="TableParagraph"/>
               <w:ind w:left="136"/>
             </w:pPr>
+            <w:proofErr w:type="spellStart"/>
             <w:r>
               <w:t>预期交互</w:t>
             </w:r>
+            <w:proofErr w:type="spellEnd"/>
           </w:p>
           <w:p>
             <w:pPr>
@@ -3814,8 +3882,13 @@
                 <w:rFonts w:ascii="Arial" w:eastAsia="Arial"/>
               </w:rPr>
             </w:pPr>
-            <w:r>
-              <w:t xml:space="preserve">输入、输出 </w:t>
+            <w:proofErr w:type="spellStart"/>
+            <w:r>
+              <w:t>输入、输出</w:t>
+            </w:r>
+            <w:proofErr w:type="spellEnd"/>
+            <w:r>
+              <w:t xml:space="preserve"> </w:t>
             </w:r>
             <w:r>
               <w:rPr>
@@ -3841,9 +3914,11 @@
               <w:pStyle w:val="TableParagraph"/>
               <w:ind w:left="137"/>
             </w:pPr>
+            <w:proofErr w:type="spellStart"/>
             <w:r>
               <w:t>预期交互</w:t>
             </w:r>
+            <w:proofErr w:type="spellEnd"/>
           </w:p>
           <w:p>
             <w:pPr>
@@ -3854,8 +3929,13 @@
                 <w:rFonts w:ascii="Arial" w:eastAsia="Arial"/>
               </w:rPr>
             </w:pPr>
-            <w:r>
-              <w:t xml:space="preserve">输入、输出 </w:t>
+            <w:proofErr w:type="spellStart"/>
+            <w:r>
+              <w:t>输入、输出</w:t>
+            </w:r>
+            <w:proofErr w:type="spellEnd"/>
+            <w:r>
+              <w:t xml:space="preserve"> </w:t>
             </w:r>
             <w:r>
               <w:rPr>
@@ -3881,9 +3961,11 @@
               <w:pStyle w:val="TableParagraph"/>
               <w:ind w:left="137"/>
             </w:pPr>
+            <w:proofErr w:type="spellStart"/>
             <w:r>
               <w:t>预期交互</w:t>
             </w:r>
+            <w:proofErr w:type="spellEnd"/>
           </w:p>
           <w:p>
             <w:pPr>
@@ -3894,8 +3976,13 @@
                 <w:rFonts w:ascii="Arial" w:eastAsia="Arial"/>
               </w:rPr>
             </w:pPr>
-            <w:r>
-              <w:t xml:space="preserve">输入、输出 </w:t>
+            <w:proofErr w:type="spellStart"/>
+            <w:r>
+              <w:t>输入、输出</w:t>
+            </w:r>
+            <w:proofErr w:type="spellEnd"/>
+            <w:r>
+              <w:t xml:space="preserve"> </w:t>
             </w:r>
             <w:r>
               <w:rPr>
@@ -3926,9 +4013,11 @@
               <w:spacing w:before="164" w:line="256" w:lineRule="auto"/>
               <w:ind w:left="491" w:right="155" w:hanging="332"/>
             </w:pPr>
+            <w:proofErr w:type="spellStart"/>
             <w:r>
               <w:t>用户进入小程序</w:t>
             </w:r>
+            <w:proofErr w:type="spellEnd"/>
           </w:p>
         </w:tc>
         <w:tc>
@@ -3989,6 +4078,7 @@
               <w:ind w:left="187" w:right="181"/>
               <w:jc w:val="center"/>
             </w:pPr>
+            <w:proofErr w:type="spellStart"/>
             <w:r>
               <w:t>输出</w:t>
             </w:r>
@@ -4007,6 +4097,7 @@
             <w:r>
               <w:t>成功</w:t>
             </w:r>
+            <w:proofErr w:type="spellEnd"/>
           </w:p>
         </w:tc>
         <w:tc>
@@ -4025,9 +4116,11 @@
               <w:spacing w:before="164" w:line="256" w:lineRule="auto"/>
               <w:ind w:left="466" w:right="129" w:hanging="329"/>
             </w:pPr>
+            <w:proofErr w:type="spellStart"/>
             <w:r>
               <w:t>预期交互无</w:t>
             </w:r>
+            <w:proofErr w:type="spellEnd"/>
           </w:p>
         </w:tc>
         <w:tc>
@@ -4046,9 +4139,11 @@
               <w:spacing w:before="164" w:line="256" w:lineRule="auto"/>
               <w:ind w:left="467" w:right="130" w:hanging="332"/>
             </w:pPr>
+            <w:proofErr w:type="spellStart"/>
             <w:r>
               <w:t>预期交互无</w:t>
             </w:r>
+            <w:proofErr w:type="spellEnd"/>
           </w:p>
         </w:tc>
         <w:tc>
@@ -4067,9 +4162,11 @@
               <w:spacing w:before="164" w:line="256" w:lineRule="auto"/>
               <w:ind w:left="467" w:right="130" w:hanging="332"/>
             </w:pPr>
+            <w:proofErr w:type="spellStart"/>
             <w:r>
               <w:t>预期交互无</w:t>
             </w:r>
+            <w:proofErr w:type="spellEnd"/>
           </w:p>
         </w:tc>
         <w:tc>
@@ -4088,9 +4185,11 @@
               <w:spacing w:before="164" w:line="256" w:lineRule="auto"/>
               <w:ind w:left="466" w:right="129" w:hanging="329"/>
             </w:pPr>
+            <w:proofErr w:type="spellStart"/>
             <w:r>
               <w:t>预期交互无</w:t>
             </w:r>
+            <w:proofErr w:type="spellEnd"/>
           </w:p>
         </w:tc>
         <w:tc>
@@ -4109,9 +4208,11 @@
               <w:spacing w:before="164" w:line="256" w:lineRule="auto"/>
               <w:ind w:left="466" w:right="129" w:hanging="329"/>
             </w:pPr>
+            <w:proofErr w:type="spellStart"/>
             <w:r>
               <w:t>预期交互无</w:t>
             </w:r>
+            <w:proofErr w:type="spellEnd"/>
           </w:p>
         </w:tc>
       </w:tr>
@@ -4140,12 +4241,14 @@
                 <w:b/>
               </w:rPr>
             </w:pPr>
+            <w:proofErr w:type="spellStart"/>
             <w:r>
               <w:rPr>
                 <w:b/>
               </w:rPr>
               <w:t>最后预期输出</w:t>
             </w:r>
+            <w:proofErr w:type="spellEnd"/>
           </w:p>
         </w:tc>
       </w:tr>
@@ -4169,9 +4272,11 @@
               <w:ind w:left="1928" w:right="1924"/>
               <w:jc w:val="center"/>
             </w:pPr>
+            <w:proofErr w:type="spellStart"/>
             <w:r>
               <w:t>用户成功登录</w:t>
             </w:r>
+            <w:proofErr w:type="spellEnd"/>
           </w:p>
         </w:tc>
       </w:tr>
@@ -4256,9 +4361,11 @@
               <w:spacing w:before="162"/>
               <w:ind w:left="271"/>
             </w:pPr>
+            <w:proofErr w:type="spellStart"/>
             <w:r>
               <w:t>用例编号</w:t>
             </w:r>
+            <w:proofErr w:type="spellEnd"/>
           </w:p>
         </w:tc>
         <w:tc>
@@ -4309,9 +4416,11 @@
               <w:spacing w:line="259" w:lineRule="auto"/>
               <w:ind w:left="271" w:right="155" w:hanging="111"/>
             </w:pPr>
+            <w:proofErr w:type="spellStart"/>
             <w:r>
               <w:t>测试覆盖的系统功能</w:t>
             </w:r>
+            <w:proofErr w:type="spellEnd"/>
           </w:p>
         </w:tc>
         <w:tc>
@@ -4362,9 +4471,11 @@
               <w:spacing w:line="259" w:lineRule="auto"/>
               <w:ind w:left="602" w:right="155" w:hanging="442"/>
             </w:pPr>
+            <w:proofErr w:type="spellStart"/>
             <w:r>
               <w:t>用例设计方法</w:t>
             </w:r>
+            <w:proofErr w:type="spellEnd"/>
           </w:p>
         </w:tc>
         <w:tc>
@@ -4384,9 +4495,11 @@
               <w:ind w:left="3"/>
               <w:jc w:val="center"/>
             </w:pPr>
+            <w:proofErr w:type="spellStart"/>
             <w:r>
               <w:t>场景法</w:t>
             </w:r>
+            <w:proofErr w:type="spellEnd"/>
           </w:p>
         </w:tc>
       </w:tr>
@@ -4410,9 +4523,11 @@
               <w:pStyle w:val="TableParagraph"/>
               <w:ind w:left="271"/>
             </w:pPr>
+            <w:proofErr w:type="spellStart"/>
             <w:r>
               <w:t>前置条件</w:t>
             </w:r>
+            <w:proofErr w:type="spellEnd"/>
           </w:p>
         </w:tc>
         <w:tc>
@@ -4470,12 +4585,14 @@
                 <w:b/>
               </w:rPr>
             </w:pPr>
+            <w:proofErr w:type="spellStart"/>
             <w:r>
               <w:rPr>
                 <w:b/>
               </w:rPr>
               <w:t>输入</w:t>
             </w:r>
+            <w:proofErr w:type="spellEnd"/>
           </w:p>
         </w:tc>
       </w:tr>
@@ -4499,9 +4616,11 @@
               <w:pStyle w:val="TableParagraph"/>
               <w:ind w:left="271"/>
             </w:pPr>
+            <w:proofErr w:type="spellStart"/>
             <w:r>
               <w:t>初始输入</w:t>
             </w:r>
+            <w:proofErr w:type="spellEnd"/>
           </w:p>
         </w:tc>
         <w:tc>
@@ -4520,9 +4639,11 @@
               <w:pStyle w:val="TableParagraph"/>
               <w:ind w:left="218"/>
             </w:pPr>
+            <w:proofErr w:type="spellStart"/>
             <w:r>
               <w:t>预期交互</w:t>
             </w:r>
+            <w:proofErr w:type="spellEnd"/>
           </w:p>
           <w:p>
             <w:pPr>
@@ -4533,8 +4654,13 @@
                 <w:rFonts w:ascii="Arial" w:eastAsia="Arial"/>
               </w:rPr>
             </w:pPr>
-            <w:r>
-              <w:t xml:space="preserve">输入、输出 </w:t>
+            <w:proofErr w:type="spellStart"/>
+            <w:r>
+              <w:t>输入、输出</w:t>
+            </w:r>
+            <w:proofErr w:type="spellEnd"/>
+            <w:r>
+              <w:t xml:space="preserve"> </w:t>
             </w:r>
             <w:r>
               <w:rPr>
@@ -4560,9 +4686,11 @@
               <w:pStyle w:val="TableParagraph"/>
               <w:ind w:left="137"/>
             </w:pPr>
+            <w:proofErr w:type="spellStart"/>
             <w:r>
               <w:t>预期交互</w:t>
             </w:r>
+            <w:proofErr w:type="spellEnd"/>
           </w:p>
           <w:p>
             <w:pPr>
@@ -4573,8 +4701,13 @@
                 <w:rFonts w:ascii="Arial" w:eastAsia="Arial"/>
               </w:rPr>
             </w:pPr>
-            <w:r>
-              <w:t xml:space="preserve">输入、输出 </w:t>
+            <w:proofErr w:type="spellStart"/>
+            <w:r>
+              <w:t>输入、输出</w:t>
+            </w:r>
+            <w:proofErr w:type="spellEnd"/>
+            <w:r>
+              <w:t xml:space="preserve"> </w:t>
             </w:r>
             <w:r>
               <w:rPr>
@@ -4600,9 +4733,11 @@
               <w:pStyle w:val="TableParagraph"/>
               <w:ind w:left="136"/>
             </w:pPr>
+            <w:proofErr w:type="spellStart"/>
             <w:r>
               <w:t>预期交互</w:t>
             </w:r>
+            <w:proofErr w:type="spellEnd"/>
           </w:p>
           <w:p>
             <w:pPr>
@@ -4613,8 +4748,13 @@
                 <w:rFonts w:ascii="Arial" w:eastAsia="Arial"/>
               </w:rPr>
             </w:pPr>
-            <w:r>
-              <w:t xml:space="preserve">输入、输出 </w:t>
+            <w:proofErr w:type="spellStart"/>
+            <w:r>
+              <w:t>输入、输出</w:t>
+            </w:r>
+            <w:proofErr w:type="spellEnd"/>
+            <w:r>
+              <w:t xml:space="preserve"> </w:t>
             </w:r>
             <w:r>
               <w:rPr>
@@ -4640,9 +4780,11 @@
               <w:pStyle w:val="TableParagraph"/>
               <w:ind w:left="136"/>
             </w:pPr>
+            <w:proofErr w:type="spellStart"/>
             <w:r>
               <w:t>预期交互</w:t>
             </w:r>
+            <w:proofErr w:type="spellEnd"/>
           </w:p>
           <w:p>
             <w:pPr>
@@ -4653,8 +4795,13 @@
                 <w:rFonts w:ascii="Arial" w:eastAsia="Arial"/>
               </w:rPr>
             </w:pPr>
-            <w:r>
-              <w:t xml:space="preserve">输入、输出 </w:t>
+            <w:proofErr w:type="spellStart"/>
+            <w:r>
+              <w:t>输入、输出</w:t>
+            </w:r>
+            <w:proofErr w:type="spellEnd"/>
+            <w:r>
+              <w:t xml:space="preserve"> </w:t>
             </w:r>
             <w:r>
               <w:rPr>
@@ -4680,9 +4827,11 @@
               <w:pStyle w:val="TableParagraph"/>
               <w:ind w:left="137"/>
             </w:pPr>
+            <w:proofErr w:type="spellStart"/>
             <w:r>
               <w:t>预期交互</w:t>
             </w:r>
+            <w:proofErr w:type="spellEnd"/>
           </w:p>
           <w:p>
             <w:pPr>
@@ -4693,8 +4842,13 @@
                 <w:rFonts w:ascii="Arial" w:eastAsia="Arial"/>
               </w:rPr>
             </w:pPr>
-            <w:r>
-              <w:t xml:space="preserve">输入、输出 </w:t>
+            <w:proofErr w:type="spellStart"/>
+            <w:r>
+              <w:t>输入、输出</w:t>
+            </w:r>
+            <w:proofErr w:type="spellEnd"/>
+            <w:r>
+              <w:t xml:space="preserve"> </w:t>
             </w:r>
             <w:r>
               <w:rPr>
@@ -4720,9 +4874,11 @@
               <w:pStyle w:val="TableParagraph"/>
               <w:ind w:left="137"/>
             </w:pPr>
+            <w:proofErr w:type="spellStart"/>
             <w:r>
               <w:t>预期交互</w:t>
             </w:r>
+            <w:proofErr w:type="spellEnd"/>
           </w:p>
           <w:p>
             <w:pPr>
@@ -4733,8 +4889,13 @@
                 <w:rFonts w:ascii="Arial" w:eastAsia="Arial"/>
               </w:rPr>
             </w:pPr>
-            <w:r>
-              <w:t xml:space="preserve">输入、输出 </w:t>
+            <w:proofErr w:type="spellStart"/>
+            <w:r>
+              <w:t>输入、输出</w:t>
+            </w:r>
+            <w:proofErr w:type="spellEnd"/>
+            <w:r>
+              <w:t xml:space="preserve"> </w:t>
             </w:r>
             <w:r>
               <w:rPr>
@@ -4765,9 +4926,11 @@
               <w:spacing w:before="164" w:line="256" w:lineRule="auto"/>
               <w:ind w:left="491" w:right="155" w:hanging="332"/>
             </w:pPr>
+            <w:proofErr w:type="spellStart"/>
             <w:r>
               <w:t>用户进入小程序</w:t>
             </w:r>
+            <w:proofErr w:type="spellEnd"/>
           </w:p>
         </w:tc>
         <w:tc>
@@ -4891,9 +5054,11 @@
               <w:spacing w:before="164" w:line="256" w:lineRule="auto"/>
               <w:ind w:left="466" w:right="129" w:hanging="329"/>
             </w:pPr>
+            <w:proofErr w:type="spellStart"/>
             <w:r>
               <w:t>预期交互无</w:t>
             </w:r>
+            <w:proofErr w:type="spellEnd"/>
           </w:p>
         </w:tc>
         <w:tc>
@@ -4912,9 +5077,11 @@
               <w:spacing w:before="164" w:line="256" w:lineRule="auto"/>
               <w:ind w:left="467" w:right="130" w:hanging="332"/>
             </w:pPr>
+            <w:proofErr w:type="spellStart"/>
             <w:r>
               <w:t>预期交互无</w:t>
             </w:r>
+            <w:proofErr w:type="spellEnd"/>
           </w:p>
         </w:tc>
         <w:tc>
@@ -4933,9 +5100,11 @@
               <w:spacing w:before="164" w:line="256" w:lineRule="auto"/>
               <w:ind w:left="467" w:right="130" w:hanging="332"/>
             </w:pPr>
+            <w:proofErr w:type="spellStart"/>
             <w:r>
               <w:t>预期交互无</w:t>
             </w:r>
+            <w:proofErr w:type="spellEnd"/>
           </w:p>
         </w:tc>
         <w:tc>
@@ -4954,9 +5123,11 @@
               <w:spacing w:before="164" w:line="256" w:lineRule="auto"/>
               <w:ind w:left="466" w:right="129" w:hanging="329"/>
             </w:pPr>
+            <w:proofErr w:type="spellStart"/>
             <w:r>
               <w:t>预期交互无</w:t>
             </w:r>
+            <w:proofErr w:type="spellEnd"/>
           </w:p>
         </w:tc>
         <w:tc>
@@ -4975,9 +5146,11 @@
               <w:spacing w:before="164" w:line="256" w:lineRule="auto"/>
               <w:ind w:left="466" w:right="129" w:hanging="329"/>
             </w:pPr>
+            <w:proofErr w:type="spellStart"/>
             <w:r>
               <w:t>预期交互无</w:t>
             </w:r>
+            <w:proofErr w:type="spellEnd"/>
           </w:p>
         </w:tc>
       </w:tr>
@@ -5007,12 +5180,14 @@
                 <w:b/>
               </w:rPr>
             </w:pPr>
+            <w:proofErr w:type="spellStart"/>
             <w:r>
               <w:rPr>
                 <w:b/>
               </w:rPr>
               <w:t>最后预期输出</w:t>
             </w:r>
+            <w:proofErr w:type="spellEnd"/>
           </w:p>
         </w:tc>
       </w:tr>
@@ -5043,7 +5218,21 @@
               <w:rPr>
                 <w:lang w:eastAsia="zh-CN"/>
               </w:rPr>
-              <w:t>商家简略信息列表，包括商家名与商家简介</w:t>
+              <w:t>商家简略信息列表，包括</w:t>
+            </w:r>
+            <w:proofErr w:type="gramStart"/>
+            <w:r>
+              <w:rPr>
+                <w:lang w:eastAsia="zh-CN"/>
+              </w:rPr>
+              <w:t>商家名</w:t>
+            </w:r>
+            <w:proofErr w:type="gramEnd"/>
+            <w:r>
+              <w:rPr>
+                <w:lang w:eastAsia="zh-CN"/>
+              </w:rPr>
+              <w:t>与商家简介</w:t>
             </w:r>
           </w:p>
         </w:tc>
@@ -5147,9 +5336,11 @@
               <w:spacing w:before="162"/>
               <w:ind w:left="271"/>
             </w:pPr>
+            <w:proofErr w:type="spellStart"/>
             <w:r>
               <w:t>用例编号</w:t>
             </w:r>
+            <w:proofErr w:type="spellEnd"/>
           </w:p>
         </w:tc>
         <w:tc>
@@ -5200,9 +5391,11 @@
               <w:spacing w:line="259" w:lineRule="auto"/>
               <w:ind w:left="271" w:right="155" w:hanging="111"/>
             </w:pPr>
+            <w:proofErr w:type="spellStart"/>
             <w:r>
               <w:t>测试覆盖的系统功能</w:t>
             </w:r>
+            <w:proofErr w:type="spellEnd"/>
           </w:p>
         </w:tc>
         <w:tc>
@@ -5253,9 +5446,11 @@
               <w:spacing w:line="259" w:lineRule="auto"/>
               <w:ind w:left="602" w:right="155" w:hanging="442"/>
             </w:pPr>
+            <w:proofErr w:type="spellStart"/>
             <w:r>
               <w:t>用例设计方法</w:t>
             </w:r>
+            <w:proofErr w:type="spellEnd"/>
           </w:p>
         </w:tc>
         <w:tc>
@@ -5307,9 +5502,11 @@
               <w:pStyle w:val="TableParagraph"/>
               <w:ind w:left="271"/>
             </w:pPr>
+            <w:proofErr w:type="spellStart"/>
             <w:r>
               <w:t>前置条件</w:t>
             </w:r>
+            <w:proofErr w:type="spellEnd"/>
           </w:p>
         </w:tc>
         <w:tc>
@@ -5367,12 +5564,14 @@
                 <w:b/>
               </w:rPr>
             </w:pPr>
+            <w:proofErr w:type="spellStart"/>
             <w:r>
               <w:rPr>
                 <w:b/>
               </w:rPr>
               <w:t>输入</w:t>
             </w:r>
+            <w:proofErr w:type="spellEnd"/>
           </w:p>
         </w:tc>
       </w:tr>
@@ -5396,9 +5595,11 @@
               <w:pStyle w:val="TableParagraph"/>
               <w:ind w:left="271"/>
             </w:pPr>
+            <w:proofErr w:type="spellStart"/>
             <w:r>
               <w:t>初始输入</w:t>
             </w:r>
+            <w:proofErr w:type="spellEnd"/>
           </w:p>
         </w:tc>
         <w:tc>
@@ -5417,9 +5618,11 @@
               <w:pStyle w:val="TableParagraph"/>
               <w:ind w:left="218"/>
             </w:pPr>
+            <w:proofErr w:type="spellStart"/>
             <w:r>
               <w:t>预期交互</w:t>
             </w:r>
+            <w:proofErr w:type="spellEnd"/>
           </w:p>
           <w:p>
             <w:pPr>
@@ -5430,8 +5633,13 @@
                 <w:rFonts w:ascii="Arial" w:eastAsia="Arial"/>
               </w:rPr>
             </w:pPr>
-            <w:r>
-              <w:t xml:space="preserve">输入、输出 </w:t>
+            <w:proofErr w:type="spellStart"/>
+            <w:r>
+              <w:t>输入、输出</w:t>
+            </w:r>
+            <w:proofErr w:type="spellEnd"/>
+            <w:r>
+              <w:t xml:space="preserve"> </w:t>
             </w:r>
             <w:r>
               <w:rPr>
@@ -5457,9 +5665,11 @@
               <w:pStyle w:val="TableParagraph"/>
               <w:ind w:left="137"/>
             </w:pPr>
+            <w:proofErr w:type="spellStart"/>
             <w:r>
               <w:t>预期交互</w:t>
             </w:r>
+            <w:proofErr w:type="spellEnd"/>
           </w:p>
           <w:p>
             <w:pPr>
@@ -5470,8 +5680,13 @@
                 <w:rFonts w:ascii="Arial" w:eastAsia="Arial"/>
               </w:rPr>
             </w:pPr>
-            <w:r>
-              <w:t xml:space="preserve">输入、输出 </w:t>
+            <w:proofErr w:type="spellStart"/>
+            <w:r>
+              <w:t>输入、输出</w:t>
+            </w:r>
+            <w:proofErr w:type="spellEnd"/>
+            <w:r>
+              <w:t xml:space="preserve"> </w:t>
             </w:r>
             <w:r>
               <w:rPr>
@@ -5497,9 +5712,11 @@
               <w:pStyle w:val="TableParagraph"/>
               <w:ind w:left="136"/>
             </w:pPr>
+            <w:proofErr w:type="spellStart"/>
             <w:r>
               <w:t>预期交互</w:t>
             </w:r>
+            <w:proofErr w:type="spellEnd"/>
           </w:p>
           <w:p>
             <w:pPr>
@@ -5510,8 +5727,13 @@
                 <w:rFonts w:ascii="Arial" w:eastAsia="Arial"/>
               </w:rPr>
             </w:pPr>
-            <w:r>
-              <w:t xml:space="preserve">输入、输出 </w:t>
+            <w:proofErr w:type="spellStart"/>
+            <w:r>
+              <w:t>输入、输出</w:t>
+            </w:r>
+            <w:proofErr w:type="spellEnd"/>
+            <w:r>
+              <w:t xml:space="preserve"> </w:t>
             </w:r>
             <w:r>
               <w:rPr>
@@ -5537,9 +5759,11 @@
               <w:pStyle w:val="TableParagraph"/>
               <w:ind w:left="136"/>
             </w:pPr>
+            <w:proofErr w:type="spellStart"/>
             <w:r>
               <w:t>预期交互</w:t>
             </w:r>
+            <w:proofErr w:type="spellEnd"/>
           </w:p>
           <w:p>
             <w:pPr>
@@ -5550,8 +5774,13 @@
                 <w:rFonts w:ascii="Arial" w:eastAsia="Arial"/>
               </w:rPr>
             </w:pPr>
-            <w:r>
-              <w:t xml:space="preserve">输入、输出 </w:t>
+            <w:proofErr w:type="spellStart"/>
+            <w:r>
+              <w:t>输入、输出</w:t>
+            </w:r>
+            <w:proofErr w:type="spellEnd"/>
+            <w:r>
+              <w:t xml:space="preserve"> </w:t>
             </w:r>
             <w:r>
               <w:rPr>
@@ -5577,9 +5806,11 @@
               <w:pStyle w:val="TableParagraph"/>
               <w:ind w:left="137"/>
             </w:pPr>
+            <w:proofErr w:type="spellStart"/>
             <w:r>
               <w:t>预期交互</w:t>
             </w:r>
+            <w:proofErr w:type="spellEnd"/>
           </w:p>
           <w:p>
             <w:pPr>
@@ -5590,8 +5821,13 @@
                 <w:rFonts w:ascii="Arial" w:eastAsia="Arial"/>
               </w:rPr>
             </w:pPr>
-            <w:r>
-              <w:t xml:space="preserve">输入、输出 </w:t>
+            <w:proofErr w:type="spellStart"/>
+            <w:r>
+              <w:t>输入、输出</w:t>
+            </w:r>
+            <w:proofErr w:type="spellEnd"/>
+            <w:r>
+              <w:t xml:space="preserve"> </w:t>
             </w:r>
             <w:r>
               <w:rPr>
@@ -5617,9 +5853,11 @@
               <w:pStyle w:val="TableParagraph"/>
               <w:ind w:left="137"/>
             </w:pPr>
+            <w:proofErr w:type="spellStart"/>
             <w:r>
               <w:t>预期交互</w:t>
             </w:r>
+            <w:proofErr w:type="spellEnd"/>
           </w:p>
           <w:p>
             <w:pPr>
@@ -5630,8 +5868,13 @@
                 <w:rFonts w:ascii="Arial" w:eastAsia="Arial"/>
               </w:rPr>
             </w:pPr>
-            <w:r>
-              <w:t xml:space="preserve">输入、输出 </w:t>
+            <w:proofErr w:type="spellStart"/>
+            <w:r>
+              <w:t>输入、输出</w:t>
+            </w:r>
+            <w:proofErr w:type="spellEnd"/>
+            <w:r>
+              <w:t xml:space="preserve"> </w:t>
             </w:r>
             <w:r>
               <w:rPr>
@@ -5662,9 +5905,11 @@
               <w:spacing w:before="164" w:line="256" w:lineRule="auto"/>
               <w:ind w:left="491" w:right="155" w:hanging="332"/>
             </w:pPr>
+            <w:proofErr w:type="spellStart"/>
             <w:r>
               <w:t>用户进入小程序</w:t>
             </w:r>
+            <w:proofErr w:type="spellEnd"/>
           </w:p>
         </w:tc>
         <w:tc>
@@ -5848,9 +6093,11 @@
               <w:spacing w:before="164" w:line="256" w:lineRule="auto"/>
               <w:ind w:left="467" w:right="130" w:hanging="332"/>
             </w:pPr>
+            <w:proofErr w:type="spellStart"/>
             <w:r>
               <w:t>预期交互无</w:t>
             </w:r>
+            <w:proofErr w:type="spellEnd"/>
           </w:p>
         </w:tc>
         <w:tc>
@@ -5869,9 +6116,11 @@
               <w:spacing w:before="164" w:line="256" w:lineRule="auto"/>
               <w:ind w:left="467" w:right="130" w:hanging="332"/>
             </w:pPr>
+            <w:proofErr w:type="spellStart"/>
             <w:r>
               <w:t>预期交互无</w:t>
             </w:r>
+            <w:proofErr w:type="spellEnd"/>
           </w:p>
         </w:tc>
         <w:tc>
@@ -5890,9 +6139,11 @@
               <w:spacing w:before="164" w:line="256" w:lineRule="auto"/>
               <w:ind w:left="466" w:right="129" w:hanging="329"/>
             </w:pPr>
+            <w:proofErr w:type="spellStart"/>
             <w:r>
               <w:t>预期交互无</w:t>
             </w:r>
+            <w:proofErr w:type="spellEnd"/>
           </w:p>
         </w:tc>
         <w:tc>
@@ -5911,9 +6162,11 @@
               <w:spacing w:before="164" w:line="256" w:lineRule="auto"/>
               <w:ind w:left="466" w:right="129" w:hanging="329"/>
             </w:pPr>
+            <w:proofErr w:type="spellStart"/>
             <w:r>
               <w:t>预期交互无</w:t>
             </w:r>
+            <w:proofErr w:type="spellEnd"/>
           </w:p>
         </w:tc>
       </w:tr>
@@ -5943,12 +6196,14 @@
                 <w:b/>
               </w:rPr>
             </w:pPr>
+            <w:proofErr w:type="spellStart"/>
             <w:r>
               <w:rPr>
                 <w:b/>
               </w:rPr>
               <w:t>最后预期输出</w:t>
             </w:r>
+            <w:proofErr w:type="spellEnd"/>
           </w:p>
         </w:tc>
       </w:tr>
@@ -5972,9 +6227,11 @@
               <w:ind w:left="1928" w:right="1924"/>
               <w:jc w:val="center"/>
             </w:pPr>
+            <w:proofErr w:type="spellStart"/>
             <w:r>
               <w:t>商家食物信息列表</w:t>
             </w:r>
+            <w:proofErr w:type="spellEnd"/>
           </w:p>
         </w:tc>
       </w:tr>
@@ -6069,9 +6326,11 @@
               <w:spacing w:before="162"/>
               <w:ind w:left="271"/>
             </w:pPr>
+            <w:proofErr w:type="spellStart"/>
             <w:r>
               <w:t>用例编号</w:t>
             </w:r>
+            <w:proofErr w:type="spellEnd"/>
           </w:p>
         </w:tc>
         <w:tc>
@@ -6122,9 +6381,11 @@
               <w:spacing w:line="259" w:lineRule="auto"/>
               <w:ind w:left="271" w:right="155" w:hanging="111"/>
             </w:pPr>
+            <w:proofErr w:type="spellStart"/>
             <w:r>
               <w:t>测试覆盖的系统功能</w:t>
             </w:r>
+            <w:proofErr w:type="spellEnd"/>
           </w:p>
         </w:tc>
         <w:tc>
@@ -6176,9 +6437,11 @@
               <w:spacing w:line="259" w:lineRule="auto"/>
               <w:ind w:left="602" w:right="155" w:hanging="442"/>
             </w:pPr>
+            <w:proofErr w:type="spellStart"/>
             <w:r>
               <w:t>用例设计方法</w:t>
             </w:r>
+            <w:proofErr w:type="spellEnd"/>
           </w:p>
         </w:tc>
         <w:tc>
@@ -6230,9 +6493,11 @@
               <w:pStyle w:val="TableParagraph"/>
               <w:ind w:left="271"/>
             </w:pPr>
+            <w:proofErr w:type="spellStart"/>
             <w:r>
               <w:t>前置条件</w:t>
             </w:r>
+            <w:proofErr w:type="spellEnd"/>
           </w:p>
         </w:tc>
         <w:tc>
@@ -6290,12 +6555,14 @@
                 <w:b/>
               </w:rPr>
             </w:pPr>
+            <w:proofErr w:type="spellStart"/>
             <w:r>
               <w:rPr>
                 <w:b/>
               </w:rPr>
               <w:t>输入</w:t>
             </w:r>
+            <w:proofErr w:type="spellEnd"/>
           </w:p>
         </w:tc>
       </w:tr>
@@ -6319,9 +6586,11 @@
               <w:pStyle w:val="TableParagraph"/>
               <w:ind w:left="271"/>
             </w:pPr>
+            <w:proofErr w:type="spellStart"/>
             <w:r>
               <w:t>初始输入</w:t>
             </w:r>
+            <w:proofErr w:type="spellEnd"/>
           </w:p>
         </w:tc>
         <w:tc>
@@ -6340,9 +6609,11 @@
               <w:pStyle w:val="TableParagraph"/>
               <w:ind w:left="218"/>
             </w:pPr>
+            <w:proofErr w:type="spellStart"/>
             <w:r>
               <w:t>预期交互</w:t>
             </w:r>
+            <w:proofErr w:type="spellEnd"/>
           </w:p>
           <w:p>
             <w:pPr>
@@ -6353,8 +6624,13 @@
                 <w:rFonts w:ascii="Arial" w:eastAsia="Arial"/>
               </w:rPr>
             </w:pPr>
-            <w:r>
-              <w:t xml:space="preserve">输入、输出 </w:t>
+            <w:proofErr w:type="spellStart"/>
+            <w:r>
+              <w:t>输入、输出</w:t>
+            </w:r>
+            <w:proofErr w:type="spellEnd"/>
+            <w:r>
+              <w:t xml:space="preserve"> </w:t>
             </w:r>
             <w:r>
               <w:rPr>
@@ -6380,9 +6656,11 @@
               <w:pStyle w:val="TableParagraph"/>
               <w:ind w:left="137"/>
             </w:pPr>
+            <w:proofErr w:type="spellStart"/>
             <w:r>
               <w:t>预期交互</w:t>
             </w:r>
+            <w:proofErr w:type="spellEnd"/>
           </w:p>
           <w:p>
             <w:pPr>
@@ -6393,8 +6671,13 @@
                 <w:rFonts w:ascii="Arial" w:eastAsia="Arial"/>
               </w:rPr>
             </w:pPr>
-            <w:r>
-              <w:t xml:space="preserve">输入、输出 </w:t>
+            <w:proofErr w:type="spellStart"/>
+            <w:r>
+              <w:t>输入、输出</w:t>
+            </w:r>
+            <w:proofErr w:type="spellEnd"/>
+            <w:r>
+              <w:t xml:space="preserve"> </w:t>
             </w:r>
             <w:r>
               <w:rPr>
@@ -6420,9 +6703,11 @@
               <w:pStyle w:val="TableParagraph"/>
               <w:ind w:left="136"/>
             </w:pPr>
+            <w:proofErr w:type="spellStart"/>
             <w:r>
               <w:t>预期交互</w:t>
             </w:r>
+            <w:proofErr w:type="spellEnd"/>
           </w:p>
           <w:p>
             <w:pPr>
@@ -6433,8 +6718,13 @@
                 <w:rFonts w:ascii="Arial" w:eastAsia="Arial"/>
               </w:rPr>
             </w:pPr>
-            <w:r>
-              <w:t xml:space="preserve">输入、输出 </w:t>
+            <w:proofErr w:type="spellStart"/>
+            <w:r>
+              <w:t>输入、输出</w:t>
+            </w:r>
+            <w:proofErr w:type="spellEnd"/>
+            <w:r>
+              <w:t xml:space="preserve"> </w:t>
             </w:r>
             <w:r>
               <w:rPr>
@@ -6460,9 +6750,11 @@
               <w:pStyle w:val="TableParagraph"/>
               <w:ind w:left="136"/>
             </w:pPr>
+            <w:proofErr w:type="spellStart"/>
             <w:r>
               <w:t>预期交互</w:t>
             </w:r>
+            <w:proofErr w:type="spellEnd"/>
           </w:p>
           <w:p>
             <w:pPr>
@@ -6473,8 +6765,13 @@
                 <w:rFonts w:ascii="Arial" w:eastAsia="Arial"/>
               </w:rPr>
             </w:pPr>
-            <w:r>
-              <w:t xml:space="preserve">输入、输出 </w:t>
+            <w:proofErr w:type="spellStart"/>
+            <w:r>
+              <w:t>输入、输出</w:t>
+            </w:r>
+            <w:proofErr w:type="spellEnd"/>
+            <w:r>
+              <w:t xml:space="preserve"> </w:t>
             </w:r>
             <w:r>
               <w:rPr>
@@ -6500,9 +6797,11 @@
               <w:pStyle w:val="TableParagraph"/>
               <w:ind w:left="137"/>
             </w:pPr>
+            <w:proofErr w:type="spellStart"/>
             <w:r>
               <w:t>预期交互</w:t>
             </w:r>
+            <w:proofErr w:type="spellEnd"/>
           </w:p>
           <w:p>
             <w:pPr>
@@ -6513,8 +6812,13 @@
                 <w:rFonts w:ascii="Arial" w:eastAsia="Arial"/>
               </w:rPr>
             </w:pPr>
-            <w:r>
-              <w:t xml:space="preserve">输入、输出 </w:t>
+            <w:proofErr w:type="spellStart"/>
+            <w:r>
+              <w:t>输入、输出</w:t>
+            </w:r>
+            <w:proofErr w:type="spellEnd"/>
+            <w:r>
+              <w:t xml:space="preserve"> </w:t>
             </w:r>
             <w:r>
               <w:rPr>
@@ -6540,9 +6844,11 @@
               <w:pStyle w:val="TableParagraph"/>
               <w:ind w:left="137"/>
             </w:pPr>
+            <w:proofErr w:type="spellStart"/>
             <w:r>
               <w:t>预期交互</w:t>
             </w:r>
+            <w:proofErr w:type="spellEnd"/>
           </w:p>
           <w:p>
             <w:pPr>
@@ -6553,8 +6859,13 @@
                 <w:rFonts w:ascii="Arial" w:eastAsia="Arial"/>
               </w:rPr>
             </w:pPr>
-            <w:r>
-              <w:t xml:space="preserve">输入、输出 </w:t>
+            <w:proofErr w:type="spellStart"/>
+            <w:r>
+              <w:t>输入、输出</w:t>
+            </w:r>
+            <w:proofErr w:type="spellEnd"/>
+            <w:r>
+              <w:t xml:space="preserve"> </w:t>
             </w:r>
             <w:r>
               <w:rPr>
@@ -6585,9 +6896,11 @@
               <w:spacing w:before="164" w:line="256" w:lineRule="auto"/>
               <w:ind w:left="491" w:right="155" w:hanging="332"/>
             </w:pPr>
+            <w:proofErr w:type="spellStart"/>
             <w:r>
               <w:t>用户进入小程序</w:t>
             </w:r>
+            <w:proofErr w:type="spellEnd"/>
           </w:p>
         </w:tc>
         <w:tc>
@@ -6979,7 +7292,21 @@
               <w:rPr>
                 <w:lang w:eastAsia="zh-CN"/>
               </w:rPr>
-              <w:t>输出：用户获取取餐号，提示下单成功。</w:t>
+              <w:t>输出：用户获取</w:t>
+            </w:r>
+            <w:proofErr w:type="gramStart"/>
+            <w:r>
+              <w:rPr>
+                <w:lang w:eastAsia="zh-CN"/>
+              </w:rPr>
+              <w:t>取</w:t>
+            </w:r>
+            <w:proofErr w:type="gramEnd"/>
+            <w:r>
+              <w:rPr>
+                <w:lang w:eastAsia="zh-CN"/>
+              </w:rPr>
+              <w:t>餐号，提示下单成功。</w:t>
             </w:r>
           </w:p>
         </w:tc>
@@ -6999,9 +7326,11 @@
               <w:spacing w:before="164" w:line="256" w:lineRule="auto"/>
               <w:ind w:left="466" w:right="129" w:hanging="329"/>
             </w:pPr>
+            <w:proofErr w:type="spellStart"/>
             <w:r>
               <w:t>预期交互无</w:t>
             </w:r>
+            <w:proofErr w:type="spellEnd"/>
           </w:p>
         </w:tc>
       </w:tr>
@@ -7031,12 +7360,14 @@
                 <w:b/>
               </w:rPr>
             </w:pPr>
+            <w:proofErr w:type="spellStart"/>
             <w:r>
               <w:rPr>
                 <w:b/>
               </w:rPr>
               <w:t>最后预期输出</w:t>
             </w:r>
+            <w:proofErr w:type="spellEnd"/>
           </w:p>
         </w:tc>
       </w:tr>
@@ -7068,8 +7399,16 @@
               <w:rPr>
                 <w:lang w:eastAsia="zh-CN"/>
               </w:rPr>
-              <w:t>用户下单成功，得到取餐号</w:t>
-            </w:r>
+              <w:t>用户下单成功，得到</w:t>
+            </w:r>
+            <w:proofErr w:type="gramStart"/>
+            <w:r>
+              <w:rPr>
+                <w:lang w:eastAsia="zh-CN"/>
+              </w:rPr>
+              <w:t>取餐号</w:t>
+            </w:r>
+            <w:proofErr w:type="gramEnd"/>
           </w:p>
         </w:tc>
       </w:tr>
@@ -7167,9 +7506,11 @@
               <w:spacing w:before="162"/>
               <w:ind w:left="271"/>
             </w:pPr>
+            <w:proofErr w:type="spellStart"/>
             <w:r>
               <w:t>用例编号</w:t>
             </w:r>
+            <w:proofErr w:type="spellEnd"/>
           </w:p>
         </w:tc>
         <w:tc>
@@ -7220,9 +7561,11 @@
               <w:spacing w:line="259" w:lineRule="auto"/>
               <w:ind w:left="271" w:right="155" w:hanging="111"/>
             </w:pPr>
+            <w:proofErr w:type="spellStart"/>
             <w:r>
               <w:t>测试覆盖的系统功能</w:t>
             </w:r>
+            <w:proofErr w:type="spellEnd"/>
           </w:p>
         </w:tc>
         <w:tc>
@@ -7286,9 +7629,11 @@
               <w:spacing w:before="164" w:line="259" w:lineRule="auto"/>
               <w:ind w:left="602" w:right="155" w:hanging="442"/>
             </w:pPr>
+            <w:proofErr w:type="spellStart"/>
             <w:r>
               <w:t>用例设计方法</w:t>
             </w:r>
+            <w:proofErr w:type="spellEnd"/>
           </w:p>
         </w:tc>
         <w:tc>
@@ -7309,9 +7654,11 @@
               <w:ind w:left="3"/>
               <w:jc w:val="center"/>
             </w:pPr>
+            <w:proofErr w:type="spellStart"/>
             <w:r>
               <w:t>场景法</w:t>
             </w:r>
+            <w:proofErr w:type="spellEnd"/>
           </w:p>
         </w:tc>
       </w:tr>
@@ -7336,9 +7683,11 @@
               <w:spacing w:before="164"/>
               <w:ind w:left="271"/>
             </w:pPr>
+            <w:proofErr w:type="spellStart"/>
             <w:r>
               <w:t>前置条件</w:t>
             </w:r>
+            <w:proofErr w:type="spellEnd"/>
           </w:p>
         </w:tc>
         <w:tc>
@@ -7396,12 +7745,14 @@
                 <w:b/>
               </w:rPr>
             </w:pPr>
+            <w:proofErr w:type="spellStart"/>
             <w:r>
               <w:rPr>
                 <w:b/>
               </w:rPr>
               <w:t>输入</w:t>
             </w:r>
+            <w:proofErr w:type="spellEnd"/>
           </w:p>
         </w:tc>
       </w:tr>
@@ -7425,9 +7776,11 @@
               <w:pStyle w:val="TableParagraph"/>
               <w:ind w:left="271"/>
             </w:pPr>
+            <w:proofErr w:type="spellStart"/>
             <w:r>
               <w:t>初始输入</w:t>
             </w:r>
+            <w:proofErr w:type="spellEnd"/>
           </w:p>
         </w:tc>
         <w:tc>
@@ -7446,9 +7799,11 @@
               <w:pStyle w:val="TableParagraph"/>
               <w:ind w:left="218"/>
             </w:pPr>
+            <w:proofErr w:type="spellStart"/>
             <w:r>
               <w:t>预期交互</w:t>
             </w:r>
+            <w:proofErr w:type="spellEnd"/>
           </w:p>
           <w:p>
             <w:pPr>
@@ -7459,8 +7814,13 @@
                 <w:rFonts w:ascii="Arial" w:eastAsia="Arial"/>
               </w:rPr>
             </w:pPr>
-            <w:r>
-              <w:t xml:space="preserve">输入、输出 </w:t>
+            <w:proofErr w:type="spellStart"/>
+            <w:r>
+              <w:t>输入、输出</w:t>
+            </w:r>
+            <w:proofErr w:type="spellEnd"/>
+            <w:r>
+              <w:t xml:space="preserve"> </w:t>
             </w:r>
             <w:r>
               <w:rPr>
@@ -7486,9 +7846,11 @@
               <w:pStyle w:val="TableParagraph"/>
               <w:ind w:left="137"/>
             </w:pPr>
+            <w:proofErr w:type="spellStart"/>
             <w:r>
               <w:t>预期交互</w:t>
             </w:r>
+            <w:proofErr w:type="spellEnd"/>
           </w:p>
           <w:p>
             <w:pPr>
@@ -7499,8 +7861,13 @@
                 <w:rFonts w:ascii="Arial" w:eastAsia="Arial"/>
               </w:rPr>
             </w:pPr>
-            <w:r>
-              <w:t xml:space="preserve">输入、输出 </w:t>
+            <w:proofErr w:type="spellStart"/>
+            <w:r>
+              <w:t>输入、输出</w:t>
+            </w:r>
+            <w:proofErr w:type="spellEnd"/>
+            <w:r>
+              <w:t xml:space="preserve"> </w:t>
             </w:r>
             <w:r>
               <w:rPr>
@@ -7526,9 +7893,11 @@
               <w:pStyle w:val="TableParagraph"/>
               <w:ind w:left="136"/>
             </w:pPr>
+            <w:proofErr w:type="spellStart"/>
             <w:r>
               <w:t>预期交互</w:t>
             </w:r>
+            <w:proofErr w:type="spellEnd"/>
           </w:p>
           <w:p>
             <w:pPr>
@@ -7539,8 +7908,13 @@
                 <w:rFonts w:ascii="Arial" w:eastAsia="Arial"/>
               </w:rPr>
             </w:pPr>
-            <w:r>
-              <w:t xml:space="preserve">输入、输出 </w:t>
+            <w:proofErr w:type="spellStart"/>
+            <w:r>
+              <w:t>输入、输出</w:t>
+            </w:r>
+            <w:proofErr w:type="spellEnd"/>
+            <w:r>
+              <w:t xml:space="preserve"> </w:t>
             </w:r>
             <w:r>
               <w:rPr>
@@ -7566,9 +7940,11 @@
               <w:pStyle w:val="TableParagraph"/>
               <w:ind w:left="136"/>
             </w:pPr>
+            <w:proofErr w:type="spellStart"/>
             <w:r>
               <w:t>预期交互</w:t>
             </w:r>
+            <w:proofErr w:type="spellEnd"/>
           </w:p>
           <w:p>
             <w:pPr>
@@ -7579,8 +7955,13 @@
                 <w:rFonts w:ascii="Arial" w:eastAsia="Arial"/>
               </w:rPr>
             </w:pPr>
-            <w:r>
-              <w:t xml:space="preserve">输入、输出 </w:t>
+            <w:proofErr w:type="spellStart"/>
+            <w:r>
+              <w:t>输入、输出</w:t>
+            </w:r>
+            <w:proofErr w:type="spellEnd"/>
+            <w:r>
+              <w:t xml:space="preserve"> </w:t>
             </w:r>
             <w:r>
               <w:rPr>
@@ -7606,9 +7987,11 @@
               <w:pStyle w:val="TableParagraph"/>
               <w:ind w:left="137"/>
             </w:pPr>
+            <w:proofErr w:type="spellStart"/>
             <w:r>
               <w:t>预期交互</w:t>
             </w:r>
+            <w:proofErr w:type="spellEnd"/>
           </w:p>
           <w:p>
             <w:pPr>
@@ -7619,8 +8002,13 @@
                 <w:rFonts w:ascii="Arial" w:eastAsia="Arial"/>
               </w:rPr>
             </w:pPr>
-            <w:r>
-              <w:t xml:space="preserve">输入、输出 </w:t>
+            <w:proofErr w:type="spellStart"/>
+            <w:r>
+              <w:t>输入、输出</w:t>
+            </w:r>
+            <w:proofErr w:type="spellEnd"/>
+            <w:r>
+              <w:t xml:space="preserve"> </w:t>
             </w:r>
             <w:r>
               <w:rPr>
@@ -7646,9 +8034,11 @@
               <w:pStyle w:val="TableParagraph"/>
               <w:ind w:left="137"/>
             </w:pPr>
+            <w:proofErr w:type="spellStart"/>
             <w:r>
               <w:t>预期交互</w:t>
             </w:r>
+            <w:proofErr w:type="spellEnd"/>
           </w:p>
           <w:p>
             <w:pPr>
@@ -7659,8 +8049,13 @@
                 <w:rFonts w:ascii="Arial" w:eastAsia="Arial"/>
               </w:rPr>
             </w:pPr>
-            <w:r>
-              <w:t xml:space="preserve">输入、输出 </w:t>
+            <w:proofErr w:type="spellStart"/>
+            <w:r>
+              <w:t>输入、输出</w:t>
+            </w:r>
+            <w:proofErr w:type="spellEnd"/>
+            <w:r>
+              <w:t xml:space="preserve"> </w:t>
             </w:r>
             <w:r>
               <w:rPr>
@@ -7691,9 +8086,11 @@
               <w:spacing w:before="162" w:line="259" w:lineRule="auto"/>
               <w:ind w:left="491" w:right="155" w:hanging="332"/>
             </w:pPr>
+            <w:proofErr w:type="spellStart"/>
             <w:r>
               <w:t>用户进入小程序</w:t>
             </w:r>
+            <w:proofErr w:type="spellEnd"/>
           </w:p>
         </w:tc>
         <w:tc>
@@ -7800,9 +8197,11 @@
               <w:spacing w:before="162" w:line="259" w:lineRule="auto"/>
               <w:ind w:left="466" w:right="129" w:hanging="329"/>
             </w:pPr>
+            <w:proofErr w:type="spellStart"/>
             <w:r>
               <w:t>预期交互无</w:t>
             </w:r>
+            <w:proofErr w:type="spellEnd"/>
           </w:p>
         </w:tc>
         <w:tc>
@@ -7821,9 +8220,11 @@
               <w:spacing w:before="162" w:line="259" w:lineRule="auto"/>
               <w:ind w:left="467" w:right="130" w:hanging="332"/>
             </w:pPr>
+            <w:proofErr w:type="spellStart"/>
             <w:r>
               <w:t>预期交互无</w:t>
             </w:r>
+            <w:proofErr w:type="spellEnd"/>
           </w:p>
         </w:tc>
         <w:tc>
@@ -7842,9 +8243,11 @@
               <w:spacing w:before="162" w:line="259" w:lineRule="auto"/>
               <w:ind w:left="467" w:right="130" w:hanging="332"/>
             </w:pPr>
+            <w:proofErr w:type="spellStart"/>
             <w:r>
               <w:t>预期交互无</w:t>
             </w:r>
+            <w:proofErr w:type="spellEnd"/>
           </w:p>
         </w:tc>
         <w:tc>
@@ -7863,9 +8266,11 @@
               <w:spacing w:before="162" w:line="259" w:lineRule="auto"/>
               <w:ind w:left="466" w:right="129" w:hanging="329"/>
             </w:pPr>
+            <w:proofErr w:type="spellStart"/>
             <w:r>
               <w:t>预期交互无</w:t>
             </w:r>
+            <w:proofErr w:type="spellEnd"/>
           </w:p>
         </w:tc>
         <w:tc>
@@ -7884,9 +8289,11 @@
               <w:spacing w:before="162" w:line="259" w:lineRule="auto"/>
               <w:ind w:left="466" w:right="129" w:hanging="329"/>
             </w:pPr>
+            <w:proofErr w:type="spellStart"/>
             <w:r>
               <w:t>预期交互无</w:t>
             </w:r>
+            <w:proofErr w:type="spellEnd"/>
           </w:p>
         </w:tc>
       </w:tr>
@@ -7915,12 +8322,14 @@
                 <w:b/>
               </w:rPr>
             </w:pPr>
+            <w:proofErr w:type="spellStart"/>
             <w:r>
               <w:rPr>
                 <w:b/>
               </w:rPr>
               <w:t>最后预期输出</w:t>
             </w:r>
+            <w:proofErr w:type="spellEnd"/>
           </w:p>
         </w:tc>
       </w:tr>
@@ -8050,10 +8459,12 @@
               <w:spacing w:before="165"/>
               <w:ind w:left="271"/>
             </w:pPr>
+            <w:proofErr w:type="spellStart"/>
             <w:r>
               <w:lastRenderedPageBreak/>
               <w:t>用例编号</w:t>
             </w:r>
+            <w:proofErr w:type="spellEnd"/>
           </w:p>
         </w:tc>
         <w:tc>
@@ -8104,9 +8515,11 @@
               <w:spacing w:before="162" w:line="259" w:lineRule="auto"/>
               <w:ind w:left="271" w:right="155" w:hanging="111"/>
             </w:pPr>
+            <w:proofErr w:type="spellStart"/>
             <w:r>
               <w:t>测试覆盖的系统功能</w:t>
             </w:r>
+            <w:proofErr w:type="spellEnd"/>
           </w:p>
         </w:tc>
         <w:tc>
@@ -8171,9 +8584,11 @@
               <w:spacing w:line="259" w:lineRule="auto"/>
               <w:ind w:left="602" w:right="155" w:hanging="442"/>
             </w:pPr>
+            <w:proofErr w:type="spellStart"/>
             <w:r>
               <w:t>用例设计方法</w:t>
             </w:r>
+            <w:proofErr w:type="spellEnd"/>
           </w:p>
         </w:tc>
         <w:tc>
@@ -8193,9 +8608,11 @@
               <w:ind w:left="3"/>
               <w:jc w:val="center"/>
             </w:pPr>
+            <w:proofErr w:type="spellStart"/>
             <w:r>
               <w:t>场景法</w:t>
             </w:r>
+            <w:proofErr w:type="spellEnd"/>
           </w:p>
         </w:tc>
       </w:tr>
@@ -8220,9 +8637,11 @@
               <w:spacing w:before="162"/>
               <w:ind w:left="271"/>
             </w:pPr>
+            <w:proofErr w:type="spellStart"/>
             <w:r>
               <w:t>前置条件</w:t>
             </w:r>
+            <w:proofErr w:type="spellEnd"/>
           </w:p>
         </w:tc>
         <w:tc>
@@ -8281,12 +8700,14 @@
                 <w:b/>
               </w:rPr>
             </w:pPr>
+            <w:proofErr w:type="spellStart"/>
             <w:r>
               <w:rPr>
                 <w:b/>
               </w:rPr>
               <w:t>输入</w:t>
             </w:r>
+            <w:proofErr w:type="spellEnd"/>
           </w:p>
         </w:tc>
       </w:tr>
@@ -8311,9 +8732,11 @@
               <w:spacing w:before="164"/>
               <w:ind w:left="271"/>
             </w:pPr>
+            <w:proofErr w:type="spellStart"/>
             <w:r>
               <w:t>初始输入</w:t>
             </w:r>
+            <w:proofErr w:type="spellEnd"/>
           </w:p>
         </w:tc>
         <w:tc>
@@ -8333,9 +8756,11 @@
               <w:spacing w:before="164"/>
               <w:ind w:left="218"/>
             </w:pPr>
+            <w:proofErr w:type="spellStart"/>
             <w:r>
               <w:t>预期交互</w:t>
             </w:r>
+            <w:proofErr w:type="spellEnd"/>
           </w:p>
           <w:p>
             <w:pPr>
@@ -8346,8 +8771,13 @@
                 <w:rFonts w:ascii="Arial" w:eastAsia="Arial"/>
               </w:rPr>
             </w:pPr>
-            <w:r>
-              <w:t xml:space="preserve">输入、输出 </w:t>
+            <w:proofErr w:type="spellStart"/>
+            <w:r>
+              <w:t>输入、输出</w:t>
+            </w:r>
+            <w:proofErr w:type="spellEnd"/>
+            <w:r>
+              <w:t xml:space="preserve"> </w:t>
             </w:r>
             <w:r>
               <w:rPr>
@@ -8374,9 +8804,11 @@
               <w:spacing w:before="164"/>
               <w:ind w:left="137"/>
             </w:pPr>
+            <w:proofErr w:type="spellStart"/>
             <w:r>
               <w:t>预期交互</w:t>
             </w:r>
+            <w:proofErr w:type="spellEnd"/>
           </w:p>
           <w:p>
             <w:pPr>
@@ -8387,8 +8819,13 @@
                 <w:rFonts w:ascii="Arial" w:eastAsia="Arial"/>
               </w:rPr>
             </w:pPr>
-            <w:r>
-              <w:t xml:space="preserve">输入、输出 </w:t>
+            <w:proofErr w:type="spellStart"/>
+            <w:r>
+              <w:t>输入、输出</w:t>
+            </w:r>
+            <w:proofErr w:type="spellEnd"/>
+            <w:r>
+              <w:t xml:space="preserve"> </w:t>
             </w:r>
             <w:r>
               <w:rPr>
@@ -8415,9 +8852,11 @@
               <w:spacing w:before="164"/>
               <w:ind w:left="136"/>
             </w:pPr>
+            <w:proofErr w:type="spellStart"/>
             <w:r>
               <w:t>预期交互</w:t>
             </w:r>
+            <w:proofErr w:type="spellEnd"/>
           </w:p>
           <w:p>
             <w:pPr>
@@ -8428,8 +8867,13 @@
                 <w:rFonts w:ascii="Arial" w:eastAsia="Arial"/>
               </w:rPr>
             </w:pPr>
-            <w:r>
-              <w:t xml:space="preserve">输入、输出 </w:t>
+            <w:proofErr w:type="spellStart"/>
+            <w:r>
+              <w:t>输入、输出</w:t>
+            </w:r>
+            <w:proofErr w:type="spellEnd"/>
+            <w:r>
+              <w:t xml:space="preserve"> </w:t>
             </w:r>
             <w:r>
               <w:rPr>
@@ -8456,9 +8900,11 @@
               <w:spacing w:before="164"/>
               <w:ind w:left="136"/>
             </w:pPr>
+            <w:proofErr w:type="spellStart"/>
             <w:r>
               <w:t>预期交互</w:t>
             </w:r>
+            <w:proofErr w:type="spellEnd"/>
           </w:p>
           <w:p>
             <w:pPr>
@@ -8469,8 +8915,13 @@
                 <w:rFonts w:ascii="Arial" w:eastAsia="Arial"/>
               </w:rPr>
             </w:pPr>
-            <w:r>
-              <w:t xml:space="preserve">输入、输出 </w:t>
+            <w:proofErr w:type="spellStart"/>
+            <w:r>
+              <w:t>输入、输出</w:t>
+            </w:r>
+            <w:proofErr w:type="spellEnd"/>
+            <w:r>
+              <w:t xml:space="preserve"> </w:t>
             </w:r>
             <w:r>
               <w:rPr>
@@ -8497,9 +8948,11 @@
               <w:spacing w:before="164"/>
               <w:ind w:left="137"/>
             </w:pPr>
+            <w:proofErr w:type="spellStart"/>
             <w:r>
               <w:t>预期交互</w:t>
             </w:r>
+            <w:proofErr w:type="spellEnd"/>
           </w:p>
           <w:p>
             <w:pPr>
@@ -8510,8 +8963,13 @@
                 <w:rFonts w:ascii="Arial" w:eastAsia="Arial"/>
               </w:rPr>
             </w:pPr>
-            <w:r>
-              <w:t xml:space="preserve">输入、输出 </w:t>
+            <w:proofErr w:type="spellStart"/>
+            <w:r>
+              <w:t>输入、输出</w:t>
+            </w:r>
+            <w:proofErr w:type="spellEnd"/>
+            <w:r>
+              <w:t xml:space="preserve"> </w:t>
             </w:r>
             <w:r>
               <w:rPr>
@@ -8538,9 +8996,11 @@
               <w:spacing w:before="164"/>
               <w:ind w:left="137"/>
             </w:pPr>
+            <w:proofErr w:type="spellStart"/>
             <w:r>
               <w:t>预期交互</w:t>
             </w:r>
+            <w:proofErr w:type="spellEnd"/>
           </w:p>
           <w:p>
             <w:pPr>
@@ -8551,8 +9011,13 @@
                 <w:rFonts w:ascii="Arial" w:eastAsia="Arial"/>
               </w:rPr>
             </w:pPr>
-            <w:r>
-              <w:t xml:space="preserve">输入、输出 </w:t>
+            <w:proofErr w:type="spellStart"/>
+            <w:r>
+              <w:t>输入、输出</w:t>
+            </w:r>
+            <w:proofErr w:type="spellEnd"/>
+            <w:r>
+              <w:t xml:space="preserve"> </w:t>
             </w:r>
             <w:r>
               <w:rPr>
@@ -8583,9 +9048,11 @@
               <w:spacing w:before="162" w:line="259" w:lineRule="auto"/>
               <w:ind w:left="491" w:right="155" w:hanging="332"/>
             </w:pPr>
+            <w:proofErr w:type="spellStart"/>
             <w:r>
               <w:t>用户进入小程序</w:t>
             </w:r>
+            <w:proofErr w:type="spellEnd"/>
           </w:p>
         </w:tc>
         <w:tc>
@@ -8764,9 +9231,11 @@
               <w:spacing w:before="162" w:line="259" w:lineRule="auto"/>
               <w:ind w:left="467" w:right="130" w:hanging="332"/>
             </w:pPr>
+            <w:proofErr w:type="spellStart"/>
             <w:r>
               <w:t>预期交互无</w:t>
             </w:r>
+            <w:proofErr w:type="spellEnd"/>
           </w:p>
         </w:tc>
         <w:tc>
@@ -8785,9 +9254,11 @@
               <w:spacing w:before="162" w:line="259" w:lineRule="auto"/>
               <w:ind w:left="467" w:right="130" w:hanging="332"/>
             </w:pPr>
+            <w:proofErr w:type="spellStart"/>
             <w:r>
               <w:t>预期交互无</w:t>
             </w:r>
+            <w:proofErr w:type="spellEnd"/>
           </w:p>
         </w:tc>
         <w:tc>
@@ -8806,9 +9277,11 @@
               <w:spacing w:before="162" w:line="259" w:lineRule="auto"/>
               <w:ind w:left="466" w:right="129" w:hanging="329"/>
             </w:pPr>
+            <w:proofErr w:type="spellStart"/>
             <w:r>
               <w:t>预期交互无</w:t>
             </w:r>
+            <w:proofErr w:type="spellEnd"/>
           </w:p>
         </w:tc>
         <w:tc>
@@ -8827,9 +9300,11 @@
               <w:spacing w:before="162" w:line="259" w:lineRule="auto"/>
               <w:ind w:left="466" w:right="129" w:hanging="329"/>
             </w:pPr>
+            <w:proofErr w:type="spellStart"/>
             <w:r>
               <w:t>预期交互无</w:t>
             </w:r>
+            <w:proofErr w:type="spellEnd"/>
           </w:p>
         </w:tc>
       </w:tr>
@@ -8859,12 +9334,14 @@
                 <w:b/>
               </w:rPr>
             </w:pPr>
+            <w:proofErr w:type="spellStart"/>
             <w:r>
               <w:rPr>
                 <w:b/>
               </w:rPr>
               <w:t>最后预期输出</w:t>
             </w:r>
+            <w:proofErr w:type="spellEnd"/>
           </w:p>
         </w:tc>
       </w:tr>
@@ -8995,9 +9472,11 @@
               <w:spacing w:before="162"/>
               <w:ind w:left="271"/>
             </w:pPr>
+            <w:proofErr w:type="spellStart"/>
             <w:r>
               <w:t>用例编号</w:t>
             </w:r>
+            <w:proofErr w:type="spellEnd"/>
           </w:p>
         </w:tc>
         <w:tc>
@@ -9048,9 +9527,11 @@
               <w:spacing w:line="259" w:lineRule="auto"/>
               <w:ind w:left="271" w:right="155" w:hanging="111"/>
             </w:pPr>
+            <w:proofErr w:type="spellStart"/>
             <w:r>
               <w:t>测试覆盖的系统功能</w:t>
             </w:r>
+            <w:proofErr w:type="spellEnd"/>
           </w:p>
         </w:tc>
         <w:tc>
@@ -9101,9 +9582,11 @@
               <w:spacing w:before="164" w:line="259" w:lineRule="auto"/>
               <w:ind w:left="602" w:right="155" w:hanging="442"/>
             </w:pPr>
+            <w:proofErr w:type="spellStart"/>
             <w:r>
               <w:t>用例设计方法</w:t>
             </w:r>
+            <w:proofErr w:type="spellEnd"/>
           </w:p>
         </w:tc>
         <w:tc>
@@ -9124,9 +9607,11 @@
               <w:ind w:left="3"/>
               <w:jc w:val="center"/>
             </w:pPr>
+            <w:proofErr w:type="spellStart"/>
             <w:r>
               <w:t>场景法</w:t>
             </w:r>
+            <w:proofErr w:type="spellEnd"/>
           </w:p>
         </w:tc>
       </w:tr>
@@ -9151,9 +9636,11 @@
               <w:spacing w:before="164"/>
               <w:ind w:left="271"/>
             </w:pPr>
+            <w:proofErr w:type="spellStart"/>
             <w:r>
               <w:t>前置条件</w:t>
             </w:r>
+            <w:proofErr w:type="spellEnd"/>
           </w:p>
         </w:tc>
         <w:tc>
@@ -9211,12 +9698,14 @@
                 <w:b/>
               </w:rPr>
             </w:pPr>
+            <w:proofErr w:type="spellStart"/>
             <w:r>
               <w:rPr>
                 <w:b/>
               </w:rPr>
               <w:t>输入</w:t>
             </w:r>
+            <w:proofErr w:type="spellEnd"/>
           </w:p>
         </w:tc>
       </w:tr>
@@ -9240,9 +9729,11 @@
               <w:pStyle w:val="TableParagraph"/>
               <w:ind w:left="271"/>
             </w:pPr>
+            <w:proofErr w:type="spellStart"/>
             <w:r>
               <w:t>初始输入</w:t>
             </w:r>
+            <w:proofErr w:type="spellEnd"/>
           </w:p>
         </w:tc>
         <w:tc>
@@ -9261,9 +9752,11 @@
               <w:pStyle w:val="TableParagraph"/>
               <w:ind w:left="218"/>
             </w:pPr>
+            <w:proofErr w:type="spellStart"/>
             <w:r>
               <w:t>预期交互</w:t>
             </w:r>
+            <w:proofErr w:type="spellEnd"/>
           </w:p>
           <w:p>
             <w:pPr>
@@ -9274,8 +9767,13 @@
                 <w:rFonts w:ascii="Arial" w:eastAsia="Arial"/>
               </w:rPr>
             </w:pPr>
-            <w:r>
-              <w:t xml:space="preserve">输入、输出 </w:t>
+            <w:proofErr w:type="spellStart"/>
+            <w:r>
+              <w:t>输入、输出</w:t>
+            </w:r>
+            <w:proofErr w:type="spellEnd"/>
+            <w:r>
+              <w:t xml:space="preserve"> </w:t>
             </w:r>
             <w:r>
               <w:rPr>
@@ -9301,9 +9799,11 @@
               <w:pStyle w:val="TableParagraph"/>
               <w:ind w:left="137"/>
             </w:pPr>
+            <w:proofErr w:type="spellStart"/>
             <w:r>
               <w:t>预期交互</w:t>
             </w:r>
+            <w:proofErr w:type="spellEnd"/>
           </w:p>
           <w:p>
             <w:pPr>
@@ -9314,8 +9814,13 @@
                 <w:rFonts w:ascii="Arial" w:eastAsia="Arial"/>
               </w:rPr>
             </w:pPr>
-            <w:r>
-              <w:t xml:space="preserve">输入、输出 </w:t>
+            <w:proofErr w:type="spellStart"/>
+            <w:r>
+              <w:t>输入、输出</w:t>
+            </w:r>
+            <w:proofErr w:type="spellEnd"/>
+            <w:r>
+              <w:t xml:space="preserve"> </w:t>
             </w:r>
             <w:r>
               <w:rPr>
@@ -9341,9 +9846,11 @@
               <w:pStyle w:val="TableParagraph"/>
               <w:ind w:left="136"/>
             </w:pPr>
+            <w:proofErr w:type="spellStart"/>
             <w:r>
               <w:t>预期交互</w:t>
             </w:r>
+            <w:proofErr w:type="spellEnd"/>
           </w:p>
           <w:p>
             <w:pPr>
@@ -9354,8 +9861,13 @@
                 <w:rFonts w:ascii="Arial" w:eastAsia="Arial"/>
               </w:rPr>
             </w:pPr>
-            <w:r>
-              <w:t xml:space="preserve">输入、输出 </w:t>
+            <w:proofErr w:type="spellStart"/>
+            <w:r>
+              <w:t>输入、输出</w:t>
+            </w:r>
+            <w:proofErr w:type="spellEnd"/>
+            <w:r>
+              <w:t xml:space="preserve"> </w:t>
             </w:r>
             <w:r>
               <w:rPr>
@@ -9381,9 +9893,11 @@
               <w:pStyle w:val="TableParagraph"/>
               <w:ind w:left="136"/>
             </w:pPr>
+            <w:proofErr w:type="spellStart"/>
             <w:r>
               <w:t>预期交互</w:t>
             </w:r>
+            <w:proofErr w:type="spellEnd"/>
           </w:p>
           <w:p>
             <w:pPr>
@@ -9394,8 +9908,13 @@
                 <w:rFonts w:ascii="Arial" w:eastAsia="Arial"/>
               </w:rPr>
             </w:pPr>
-            <w:r>
-              <w:t xml:space="preserve">输入、输出 </w:t>
+            <w:proofErr w:type="spellStart"/>
+            <w:r>
+              <w:t>输入、输出</w:t>
+            </w:r>
+            <w:proofErr w:type="spellEnd"/>
+            <w:r>
+              <w:t xml:space="preserve"> </w:t>
             </w:r>
             <w:r>
               <w:rPr>
@@ -9421,9 +9940,11 @@
               <w:pStyle w:val="TableParagraph"/>
               <w:ind w:left="137"/>
             </w:pPr>
+            <w:proofErr w:type="spellStart"/>
             <w:r>
               <w:t>预期交互</w:t>
             </w:r>
+            <w:proofErr w:type="spellEnd"/>
           </w:p>
           <w:p>
             <w:pPr>
@@ -9434,8 +9955,13 @@
                 <w:rFonts w:ascii="Arial" w:eastAsia="Arial"/>
               </w:rPr>
             </w:pPr>
-            <w:r>
-              <w:t xml:space="preserve">输入、输出 </w:t>
+            <w:proofErr w:type="spellStart"/>
+            <w:r>
+              <w:t>输入、输出</w:t>
+            </w:r>
+            <w:proofErr w:type="spellEnd"/>
+            <w:r>
+              <w:t xml:space="preserve"> </w:t>
             </w:r>
             <w:r>
               <w:rPr>
@@ -9461,9 +9987,11 @@
               <w:pStyle w:val="TableParagraph"/>
               <w:ind w:left="137"/>
             </w:pPr>
+            <w:proofErr w:type="spellStart"/>
             <w:r>
               <w:t>预期交互</w:t>
             </w:r>
+            <w:proofErr w:type="spellEnd"/>
           </w:p>
           <w:p>
             <w:pPr>
@@ -9474,8 +10002,13 @@
                 <w:rFonts w:ascii="Arial" w:eastAsia="Arial"/>
               </w:rPr>
             </w:pPr>
-            <w:r>
-              <w:t xml:space="preserve">输入、输出 </w:t>
+            <w:proofErr w:type="spellStart"/>
+            <w:r>
+              <w:t>输入、输出</w:t>
+            </w:r>
+            <w:proofErr w:type="spellEnd"/>
+            <w:r>
+              <w:t xml:space="preserve"> </w:t>
             </w:r>
             <w:r>
               <w:rPr>
@@ -9506,9 +10039,11 @@
               <w:spacing w:before="162" w:line="259" w:lineRule="auto"/>
               <w:ind w:left="491" w:right="155" w:hanging="332"/>
             </w:pPr>
+            <w:proofErr w:type="spellStart"/>
             <w:r>
               <w:t>用户进入小程序</w:t>
             </w:r>
+            <w:proofErr w:type="spellEnd"/>
           </w:p>
         </w:tc>
         <w:tc>
@@ -9615,9 +10150,11 @@
               <w:spacing w:before="162" w:line="259" w:lineRule="auto"/>
               <w:ind w:left="466" w:right="129" w:hanging="329"/>
             </w:pPr>
+            <w:proofErr w:type="spellStart"/>
             <w:r>
               <w:t>预期交互无</w:t>
             </w:r>
+            <w:proofErr w:type="spellEnd"/>
           </w:p>
         </w:tc>
         <w:tc>
@@ -9636,9 +10173,11 @@
               <w:spacing w:before="162" w:line="259" w:lineRule="auto"/>
               <w:ind w:left="467" w:right="130" w:hanging="332"/>
             </w:pPr>
+            <w:proofErr w:type="spellStart"/>
             <w:r>
               <w:t>预期交互无</w:t>
             </w:r>
+            <w:proofErr w:type="spellEnd"/>
           </w:p>
         </w:tc>
         <w:tc>
@@ -9657,9 +10196,11 @@
               <w:spacing w:before="162" w:line="259" w:lineRule="auto"/>
               <w:ind w:left="467" w:right="130" w:hanging="332"/>
             </w:pPr>
+            <w:proofErr w:type="spellStart"/>
             <w:r>
               <w:t>预期交互无</w:t>
             </w:r>
+            <w:proofErr w:type="spellEnd"/>
           </w:p>
         </w:tc>
         <w:tc>
@@ -9678,9 +10219,11 @@
               <w:spacing w:before="162" w:line="259" w:lineRule="auto"/>
               <w:ind w:left="466" w:right="129" w:hanging="329"/>
             </w:pPr>
+            <w:proofErr w:type="spellStart"/>
             <w:r>
               <w:t>预期交互无</w:t>
             </w:r>
+            <w:proofErr w:type="spellEnd"/>
           </w:p>
         </w:tc>
         <w:tc>
@@ -9699,9 +10242,11 @@
               <w:spacing w:before="162" w:line="259" w:lineRule="auto"/>
               <w:ind w:left="466" w:right="129" w:hanging="329"/>
             </w:pPr>
+            <w:proofErr w:type="spellStart"/>
             <w:r>
               <w:t>预期交互无</w:t>
             </w:r>
+            <w:proofErr w:type="spellEnd"/>
           </w:p>
         </w:tc>
       </w:tr>
@@ -9731,12 +10276,14 @@
                 <w:b/>
               </w:rPr>
             </w:pPr>
+            <w:proofErr w:type="spellStart"/>
             <w:r>
               <w:rPr>
                 <w:b/>
               </w:rPr>
               <w:t>最后预期输出</w:t>
             </w:r>
+            <w:proofErr w:type="spellEnd"/>
           </w:p>
         </w:tc>
       </w:tr>
@@ -9761,9 +10308,11 @@
               <w:ind w:left="1928" w:right="1926"/>
               <w:jc w:val="center"/>
             </w:pPr>
+            <w:proofErr w:type="spellStart"/>
             <w:r>
               <w:t>顾客的微信个人信息</w:t>
             </w:r>
+            <w:proofErr w:type="spellEnd"/>
           </w:p>
         </w:tc>
       </w:tr>
@@ -9858,9 +10407,11 @@
               <w:spacing w:before="162"/>
               <w:ind w:left="271"/>
             </w:pPr>
+            <w:proofErr w:type="spellStart"/>
             <w:r>
               <w:t>用例编号</w:t>
             </w:r>
+            <w:proofErr w:type="spellEnd"/>
           </w:p>
         </w:tc>
         <w:tc>
@@ -9911,9 +10462,11 @@
               <w:spacing w:line="259" w:lineRule="auto"/>
               <w:ind w:left="271" w:right="155" w:hanging="111"/>
             </w:pPr>
+            <w:proofErr w:type="spellStart"/>
             <w:r>
               <w:t>测试覆盖的系统功能</w:t>
             </w:r>
+            <w:proofErr w:type="spellEnd"/>
           </w:p>
         </w:tc>
         <w:tc>
@@ -9964,9 +10517,11 @@
               <w:spacing w:before="164" w:line="259" w:lineRule="auto"/>
               <w:ind w:left="602" w:right="155" w:hanging="442"/>
             </w:pPr>
+            <w:proofErr w:type="spellStart"/>
             <w:r>
               <w:t>用例设计方法</w:t>
             </w:r>
+            <w:proofErr w:type="spellEnd"/>
           </w:p>
         </w:tc>
         <w:tc>
@@ -9987,9 +10542,11 @@
               <w:ind w:left="3"/>
               <w:jc w:val="center"/>
             </w:pPr>
+            <w:proofErr w:type="spellStart"/>
             <w:r>
               <w:t>场景法</w:t>
             </w:r>
+            <w:proofErr w:type="spellEnd"/>
           </w:p>
         </w:tc>
       </w:tr>
@@ -10014,9 +10571,11 @@
               <w:spacing w:before="164"/>
               <w:ind w:left="271"/>
             </w:pPr>
+            <w:proofErr w:type="spellStart"/>
             <w:r>
               <w:t>前置条件</w:t>
             </w:r>
+            <w:proofErr w:type="spellEnd"/>
           </w:p>
         </w:tc>
         <w:tc>
@@ -10074,12 +10633,14 @@
                 <w:b/>
               </w:rPr>
             </w:pPr>
+            <w:proofErr w:type="spellStart"/>
             <w:r>
               <w:rPr>
                 <w:b/>
               </w:rPr>
               <w:t>输入</w:t>
             </w:r>
+            <w:proofErr w:type="spellEnd"/>
           </w:p>
         </w:tc>
       </w:tr>
@@ -10103,9 +10664,11 @@
               <w:pStyle w:val="TableParagraph"/>
               <w:ind w:left="271"/>
             </w:pPr>
+            <w:proofErr w:type="spellStart"/>
             <w:r>
               <w:t>初始输入</w:t>
             </w:r>
+            <w:proofErr w:type="spellEnd"/>
           </w:p>
         </w:tc>
         <w:tc>
@@ -10124,9 +10687,11 @@
               <w:pStyle w:val="TableParagraph"/>
               <w:ind w:left="218"/>
             </w:pPr>
+            <w:proofErr w:type="spellStart"/>
             <w:r>
               <w:t>预期交互</w:t>
             </w:r>
+            <w:proofErr w:type="spellEnd"/>
           </w:p>
           <w:p>
             <w:pPr>
@@ -10137,8 +10702,13 @@
                 <w:rFonts w:ascii="Arial" w:eastAsia="Arial"/>
               </w:rPr>
             </w:pPr>
-            <w:r>
-              <w:t xml:space="preserve">输入、输出 </w:t>
+            <w:proofErr w:type="spellStart"/>
+            <w:r>
+              <w:t>输入、输出</w:t>
+            </w:r>
+            <w:proofErr w:type="spellEnd"/>
+            <w:r>
+              <w:t xml:space="preserve"> </w:t>
             </w:r>
             <w:r>
               <w:rPr>
@@ -10164,9 +10734,11 @@
               <w:pStyle w:val="TableParagraph"/>
               <w:ind w:left="137"/>
             </w:pPr>
+            <w:proofErr w:type="spellStart"/>
             <w:r>
               <w:t>预期交互</w:t>
             </w:r>
+            <w:proofErr w:type="spellEnd"/>
           </w:p>
           <w:p>
             <w:pPr>
@@ -10177,8 +10749,13 @@
                 <w:rFonts w:ascii="Arial" w:eastAsia="Arial"/>
               </w:rPr>
             </w:pPr>
-            <w:r>
-              <w:t xml:space="preserve">输入、输出 </w:t>
+            <w:proofErr w:type="spellStart"/>
+            <w:r>
+              <w:t>输入、输出</w:t>
+            </w:r>
+            <w:proofErr w:type="spellEnd"/>
+            <w:r>
+              <w:t xml:space="preserve"> </w:t>
             </w:r>
             <w:r>
               <w:rPr>
@@ -10204,9 +10781,11 @@
               <w:pStyle w:val="TableParagraph"/>
               <w:ind w:left="136"/>
             </w:pPr>
+            <w:proofErr w:type="spellStart"/>
             <w:r>
               <w:t>预期交互</w:t>
             </w:r>
+            <w:proofErr w:type="spellEnd"/>
           </w:p>
           <w:p>
             <w:pPr>
@@ -10217,8 +10796,13 @@
                 <w:rFonts w:ascii="Arial" w:eastAsia="Arial"/>
               </w:rPr>
             </w:pPr>
-            <w:r>
-              <w:t xml:space="preserve">输入、输出 </w:t>
+            <w:proofErr w:type="spellStart"/>
+            <w:r>
+              <w:t>输入、输出</w:t>
+            </w:r>
+            <w:proofErr w:type="spellEnd"/>
+            <w:r>
+              <w:t xml:space="preserve"> </w:t>
             </w:r>
             <w:r>
               <w:rPr>
@@ -10244,9 +10828,11 @@
               <w:pStyle w:val="TableParagraph"/>
               <w:ind w:left="136"/>
             </w:pPr>
+            <w:proofErr w:type="spellStart"/>
             <w:r>
               <w:t>预期交互</w:t>
             </w:r>
+            <w:proofErr w:type="spellEnd"/>
           </w:p>
           <w:p>
             <w:pPr>
@@ -10257,8 +10843,13 @@
                 <w:rFonts w:ascii="Arial" w:eastAsia="Arial"/>
               </w:rPr>
             </w:pPr>
-            <w:r>
-              <w:t xml:space="preserve">输入、输出 </w:t>
+            <w:proofErr w:type="spellStart"/>
+            <w:r>
+              <w:t>输入、输出</w:t>
+            </w:r>
+            <w:proofErr w:type="spellEnd"/>
+            <w:r>
+              <w:t xml:space="preserve"> </w:t>
             </w:r>
             <w:r>
               <w:rPr>
@@ -10284,9 +10875,11 @@
               <w:pStyle w:val="TableParagraph"/>
               <w:ind w:left="137"/>
             </w:pPr>
+            <w:proofErr w:type="spellStart"/>
             <w:r>
               <w:t>预期交互</w:t>
             </w:r>
+            <w:proofErr w:type="spellEnd"/>
           </w:p>
           <w:p>
             <w:pPr>
@@ -10297,8 +10890,13 @@
                 <w:rFonts w:ascii="Arial" w:eastAsia="Arial"/>
               </w:rPr>
             </w:pPr>
-            <w:r>
-              <w:t xml:space="preserve">输入、输出 </w:t>
+            <w:proofErr w:type="spellStart"/>
+            <w:r>
+              <w:t>输入、输出</w:t>
+            </w:r>
+            <w:proofErr w:type="spellEnd"/>
+            <w:r>
+              <w:t xml:space="preserve"> </w:t>
             </w:r>
             <w:r>
               <w:rPr>
@@ -10324,9 +10922,11 @@
               <w:pStyle w:val="TableParagraph"/>
               <w:ind w:left="137"/>
             </w:pPr>
+            <w:proofErr w:type="spellStart"/>
             <w:r>
               <w:t>预期交互</w:t>
             </w:r>
+            <w:proofErr w:type="spellEnd"/>
           </w:p>
           <w:p>
             <w:pPr>
@@ -10337,8 +10937,13 @@
                 <w:rFonts w:ascii="Arial" w:eastAsia="Arial"/>
               </w:rPr>
             </w:pPr>
-            <w:r>
-              <w:t xml:space="preserve">输入、输出 </w:t>
+            <w:proofErr w:type="spellStart"/>
+            <w:r>
+              <w:t>输入、输出</w:t>
+            </w:r>
+            <w:proofErr w:type="spellEnd"/>
+            <w:r>
+              <w:t xml:space="preserve"> </w:t>
             </w:r>
             <w:r>
               <w:rPr>
@@ -10369,9 +10974,11 @@
               <w:spacing w:before="162" w:line="259" w:lineRule="auto"/>
               <w:ind w:left="491" w:right="155" w:hanging="332"/>
             </w:pPr>
+            <w:proofErr w:type="spellStart"/>
             <w:r>
               <w:t>用户进入小程序</w:t>
             </w:r>
+            <w:proofErr w:type="spellEnd"/>
           </w:p>
         </w:tc>
         <w:tc>
@@ -10551,9 +11158,11 @@
               <w:spacing w:before="162" w:line="259" w:lineRule="auto"/>
               <w:ind w:left="467" w:right="130" w:hanging="332"/>
             </w:pPr>
+            <w:proofErr w:type="spellStart"/>
             <w:r>
               <w:t>预期交互无</w:t>
             </w:r>
+            <w:proofErr w:type="spellEnd"/>
           </w:p>
         </w:tc>
         <w:tc>
@@ -10572,9 +11181,11 @@
               <w:spacing w:before="162" w:line="259" w:lineRule="auto"/>
               <w:ind w:left="467" w:right="130" w:hanging="332"/>
             </w:pPr>
+            <w:proofErr w:type="spellStart"/>
             <w:r>
               <w:t>预期交互无</w:t>
             </w:r>
+            <w:proofErr w:type="spellEnd"/>
           </w:p>
         </w:tc>
         <w:tc>
@@ -10593,9 +11204,11 @@
               <w:spacing w:before="162" w:line="259" w:lineRule="auto"/>
               <w:ind w:left="466" w:right="129" w:hanging="329"/>
             </w:pPr>
+            <w:proofErr w:type="spellStart"/>
             <w:r>
               <w:t>预期交互无</w:t>
             </w:r>
+            <w:proofErr w:type="spellEnd"/>
           </w:p>
         </w:tc>
         <w:tc>
@@ -10614,9 +11227,11 @@
               <w:spacing w:before="162" w:line="259" w:lineRule="auto"/>
               <w:ind w:left="466" w:right="129" w:hanging="329"/>
             </w:pPr>
+            <w:proofErr w:type="spellStart"/>
             <w:r>
               <w:t>预期交互无</w:t>
             </w:r>
+            <w:proofErr w:type="spellEnd"/>
           </w:p>
         </w:tc>
       </w:tr>
@@ -10646,12 +11261,14 @@
                 <w:b/>
               </w:rPr>
             </w:pPr>
+            <w:proofErr w:type="spellStart"/>
             <w:r>
               <w:rPr>
                 <w:b/>
               </w:rPr>
               <w:t>最后预期输出</w:t>
             </w:r>
+            <w:proofErr w:type="spellEnd"/>
           </w:p>
         </w:tc>
       </w:tr>
@@ -10676,9 +11293,11 @@
               <w:ind w:left="1928" w:right="1924"/>
               <w:jc w:val="center"/>
             </w:pPr>
+            <w:proofErr w:type="spellStart"/>
             <w:r>
               <w:t>产品制作团队</w:t>
             </w:r>
+            <w:proofErr w:type="spellEnd"/>
           </w:p>
         </w:tc>
       </w:tr>
@@ -10773,9 +11392,11 @@
               <w:spacing w:before="162"/>
               <w:ind w:left="271"/>
             </w:pPr>
+            <w:proofErr w:type="spellStart"/>
             <w:r>
               <w:t>用例编号</w:t>
             </w:r>
+            <w:proofErr w:type="spellEnd"/>
           </w:p>
         </w:tc>
         <w:tc>
@@ -10826,9 +11447,11 @@
               <w:spacing w:line="259" w:lineRule="auto"/>
               <w:ind w:left="271" w:right="155" w:hanging="111"/>
             </w:pPr>
+            <w:proofErr w:type="spellStart"/>
             <w:r>
               <w:t>测试覆盖的系统功能</w:t>
             </w:r>
+            <w:proofErr w:type="spellEnd"/>
           </w:p>
         </w:tc>
         <w:tc>
@@ -10880,9 +11503,11 @@
               <w:spacing w:before="164" w:line="259" w:lineRule="auto"/>
               <w:ind w:left="602" w:right="155" w:hanging="442"/>
             </w:pPr>
+            <w:proofErr w:type="spellStart"/>
             <w:r>
               <w:t>用例设计方法</w:t>
             </w:r>
+            <w:proofErr w:type="spellEnd"/>
           </w:p>
         </w:tc>
         <w:tc>
@@ -10903,9 +11528,11 @@
               <w:ind w:left="3"/>
               <w:jc w:val="center"/>
             </w:pPr>
+            <w:proofErr w:type="spellStart"/>
             <w:r>
               <w:t>场景法</w:t>
             </w:r>
+            <w:proofErr w:type="spellEnd"/>
           </w:p>
         </w:tc>
       </w:tr>
@@ -10930,9 +11557,11 @@
               <w:spacing w:before="164"/>
               <w:ind w:left="271"/>
             </w:pPr>
+            <w:proofErr w:type="spellStart"/>
             <w:r>
               <w:t>前置条件</w:t>
             </w:r>
+            <w:proofErr w:type="spellEnd"/>
           </w:p>
         </w:tc>
         <w:tc>
@@ -10990,12 +11619,14 @@
                 <w:b/>
               </w:rPr>
             </w:pPr>
+            <w:proofErr w:type="spellStart"/>
             <w:r>
               <w:rPr>
                 <w:b/>
               </w:rPr>
               <w:t>输入</w:t>
             </w:r>
+            <w:proofErr w:type="spellEnd"/>
           </w:p>
         </w:tc>
       </w:tr>
@@ -11019,9 +11650,11 @@
               <w:pStyle w:val="TableParagraph"/>
               <w:ind w:left="271"/>
             </w:pPr>
+            <w:proofErr w:type="spellStart"/>
             <w:r>
               <w:t>初始输入</w:t>
             </w:r>
+            <w:proofErr w:type="spellEnd"/>
           </w:p>
         </w:tc>
         <w:tc>
@@ -11040,9 +11673,11 @@
               <w:pStyle w:val="TableParagraph"/>
               <w:ind w:left="218"/>
             </w:pPr>
+            <w:proofErr w:type="spellStart"/>
             <w:r>
               <w:t>预期交互</w:t>
             </w:r>
+            <w:proofErr w:type="spellEnd"/>
           </w:p>
           <w:p>
             <w:pPr>
@@ -11053,8 +11688,13 @@
                 <w:rFonts w:ascii="Arial" w:eastAsia="Arial"/>
               </w:rPr>
             </w:pPr>
-            <w:r>
-              <w:t xml:space="preserve">输入、输出 </w:t>
+            <w:proofErr w:type="spellStart"/>
+            <w:r>
+              <w:t>输入、输出</w:t>
+            </w:r>
+            <w:proofErr w:type="spellEnd"/>
+            <w:r>
+              <w:t xml:space="preserve"> </w:t>
             </w:r>
             <w:r>
               <w:rPr>
@@ -11080,9 +11720,11 @@
               <w:pStyle w:val="TableParagraph"/>
               <w:ind w:left="137"/>
             </w:pPr>
+            <w:proofErr w:type="spellStart"/>
             <w:r>
               <w:t>预期交互</w:t>
             </w:r>
+            <w:proofErr w:type="spellEnd"/>
           </w:p>
           <w:p>
             <w:pPr>
@@ -11093,8 +11735,13 @@
                 <w:rFonts w:ascii="Arial" w:eastAsia="Arial"/>
               </w:rPr>
             </w:pPr>
-            <w:r>
-              <w:t xml:space="preserve">输入、输出 </w:t>
+            <w:proofErr w:type="spellStart"/>
+            <w:r>
+              <w:t>输入、输出</w:t>
+            </w:r>
+            <w:proofErr w:type="spellEnd"/>
+            <w:r>
+              <w:t xml:space="preserve"> </w:t>
             </w:r>
             <w:r>
               <w:rPr>
@@ -11120,9 +11767,11 @@
               <w:pStyle w:val="TableParagraph"/>
               <w:ind w:left="136"/>
             </w:pPr>
+            <w:proofErr w:type="spellStart"/>
             <w:r>
               <w:t>预期交互</w:t>
             </w:r>
+            <w:proofErr w:type="spellEnd"/>
           </w:p>
           <w:p>
             <w:pPr>
@@ -11133,8 +11782,13 @@
                 <w:rFonts w:ascii="Arial" w:eastAsia="Arial"/>
               </w:rPr>
             </w:pPr>
-            <w:r>
-              <w:t xml:space="preserve">输入、输出 </w:t>
+            <w:proofErr w:type="spellStart"/>
+            <w:r>
+              <w:t>输入、输出</w:t>
+            </w:r>
+            <w:proofErr w:type="spellEnd"/>
+            <w:r>
+              <w:t xml:space="preserve"> </w:t>
             </w:r>
             <w:r>
               <w:rPr>
@@ -11160,9 +11814,11 @@
               <w:pStyle w:val="TableParagraph"/>
               <w:ind w:left="136"/>
             </w:pPr>
+            <w:proofErr w:type="spellStart"/>
             <w:r>
               <w:t>预期交互</w:t>
             </w:r>
+            <w:proofErr w:type="spellEnd"/>
           </w:p>
           <w:p>
             <w:pPr>
@@ -11173,8 +11829,13 @@
                 <w:rFonts w:ascii="Arial" w:eastAsia="Arial"/>
               </w:rPr>
             </w:pPr>
-            <w:r>
-              <w:t xml:space="preserve">输入、输出 </w:t>
+            <w:proofErr w:type="spellStart"/>
+            <w:r>
+              <w:t>输入、输出</w:t>
+            </w:r>
+            <w:proofErr w:type="spellEnd"/>
+            <w:r>
+              <w:t xml:space="preserve"> </w:t>
             </w:r>
             <w:r>
               <w:rPr>
@@ -11200,9 +11861,11 @@
               <w:pStyle w:val="TableParagraph"/>
               <w:ind w:left="137"/>
             </w:pPr>
+            <w:proofErr w:type="spellStart"/>
             <w:r>
               <w:t>预期交互</w:t>
             </w:r>
+            <w:proofErr w:type="spellEnd"/>
           </w:p>
           <w:p>
             <w:pPr>
@@ -11213,8 +11876,13 @@
                 <w:rFonts w:ascii="Arial" w:eastAsia="Arial"/>
               </w:rPr>
             </w:pPr>
-            <w:r>
-              <w:t xml:space="preserve">输入、输出 </w:t>
+            <w:proofErr w:type="spellStart"/>
+            <w:r>
+              <w:t>输入、输出</w:t>
+            </w:r>
+            <w:proofErr w:type="spellEnd"/>
+            <w:r>
+              <w:t xml:space="preserve"> </w:t>
             </w:r>
             <w:r>
               <w:rPr>
@@ -11240,9 +11908,11 @@
               <w:pStyle w:val="TableParagraph"/>
               <w:ind w:left="137"/>
             </w:pPr>
+            <w:proofErr w:type="spellStart"/>
             <w:r>
               <w:t>预期交互</w:t>
             </w:r>
+            <w:proofErr w:type="spellEnd"/>
           </w:p>
           <w:p>
             <w:pPr>
@@ -11253,8 +11923,13 @@
                 <w:rFonts w:ascii="Arial" w:eastAsia="Arial"/>
               </w:rPr>
             </w:pPr>
-            <w:r>
-              <w:t xml:space="preserve">输入、输出 </w:t>
+            <w:proofErr w:type="spellStart"/>
+            <w:r>
+              <w:t>输入、输出</w:t>
+            </w:r>
+            <w:proofErr w:type="spellEnd"/>
+            <w:r>
+              <w:t xml:space="preserve"> </w:t>
             </w:r>
             <w:r>
               <w:rPr>
@@ -11285,9 +11960,11 @@
               <w:spacing w:before="162" w:line="259" w:lineRule="auto"/>
               <w:ind w:left="491" w:right="155" w:hanging="332"/>
             </w:pPr>
+            <w:proofErr w:type="spellStart"/>
             <w:r>
               <w:t>用户进入小程序</w:t>
             </w:r>
+            <w:proofErr w:type="spellEnd"/>
           </w:p>
         </w:tc>
         <w:tc>
@@ -11434,7 +12111,21 @@
               <w:rPr>
                 <w:lang w:eastAsia="zh-CN"/>
               </w:rPr>
-              <w:t>输出：订单的评价以及商家回 复 页 面。</w:t>
+              <w:t>输出：订单的评价以及</w:t>
+            </w:r>
+            <w:proofErr w:type="gramStart"/>
+            <w:r>
+              <w:rPr>
+                <w:lang w:eastAsia="zh-CN"/>
+              </w:rPr>
+              <w:t>商家回</w:t>
+            </w:r>
+            <w:proofErr w:type="gramEnd"/>
+            <w:r>
+              <w:rPr>
+                <w:lang w:eastAsia="zh-CN"/>
+              </w:rPr>
+              <w:t xml:space="preserve"> 复 页 面。</w:t>
             </w:r>
           </w:p>
         </w:tc>
@@ -11454,9 +12145,11 @@
               <w:spacing w:before="162" w:line="259" w:lineRule="auto"/>
               <w:ind w:left="467" w:right="130" w:hanging="332"/>
             </w:pPr>
+            <w:proofErr w:type="spellStart"/>
             <w:r>
               <w:t>预期交互无</w:t>
             </w:r>
+            <w:proofErr w:type="spellEnd"/>
           </w:p>
         </w:tc>
         <w:tc>
@@ -11475,9 +12168,11 @@
               <w:spacing w:before="162" w:line="259" w:lineRule="auto"/>
               <w:ind w:left="467" w:right="130" w:hanging="332"/>
             </w:pPr>
+            <w:proofErr w:type="spellStart"/>
             <w:r>
               <w:t>预期交互无</w:t>
             </w:r>
+            <w:proofErr w:type="spellEnd"/>
           </w:p>
         </w:tc>
         <w:tc>
@@ -11496,9 +12191,11 @@
               <w:spacing w:before="162" w:line="259" w:lineRule="auto"/>
               <w:ind w:left="466" w:right="129" w:hanging="329"/>
             </w:pPr>
+            <w:proofErr w:type="spellStart"/>
             <w:r>
               <w:t>预期交互无</w:t>
             </w:r>
+            <w:proofErr w:type="spellEnd"/>
           </w:p>
         </w:tc>
         <w:tc>
@@ -11517,9 +12214,11 @@
               <w:spacing w:before="162" w:line="259" w:lineRule="auto"/>
               <w:ind w:left="466" w:right="129" w:hanging="329"/>
             </w:pPr>
+            <w:proofErr w:type="spellStart"/>
             <w:r>
               <w:t>预期交互无</w:t>
             </w:r>
+            <w:proofErr w:type="spellEnd"/>
           </w:p>
         </w:tc>
       </w:tr>
@@ -11548,12 +12247,14 @@
                 <w:b/>
               </w:rPr>
             </w:pPr>
+            <w:proofErr w:type="spellStart"/>
             <w:r>
               <w:rPr>
                 <w:b/>
               </w:rPr>
               <w:t>最后预期输出</w:t>
             </w:r>
+            <w:proofErr w:type="spellEnd"/>
           </w:p>
         </w:tc>
       </w:tr>
@@ -11683,9 +12384,11 @@
               <w:spacing w:before="162"/>
               <w:ind w:left="271"/>
             </w:pPr>
+            <w:proofErr w:type="spellStart"/>
             <w:r>
               <w:t>用例编号</w:t>
             </w:r>
+            <w:proofErr w:type="spellEnd"/>
           </w:p>
         </w:tc>
         <w:tc>
@@ -11736,9 +12439,11 @@
               <w:spacing w:line="259" w:lineRule="auto"/>
               <w:ind w:left="271" w:right="155" w:hanging="111"/>
             </w:pPr>
+            <w:proofErr w:type="spellStart"/>
             <w:r>
               <w:t>测试覆盖的系统功能</w:t>
             </w:r>
+            <w:proofErr w:type="spellEnd"/>
           </w:p>
         </w:tc>
         <w:tc>
@@ -11790,9 +12495,11 @@
               <w:spacing w:before="164" w:line="259" w:lineRule="auto"/>
               <w:ind w:left="602" w:right="155" w:hanging="442"/>
             </w:pPr>
+            <w:proofErr w:type="spellStart"/>
             <w:r>
               <w:t>用例设计方法</w:t>
             </w:r>
+            <w:proofErr w:type="spellEnd"/>
           </w:p>
         </w:tc>
         <w:tc>
@@ -11813,9 +12520,11 @@
               <w:ind w:left="3"/>
               <w:jc w:val="center"/>
             </w:pPr>
+            <w:proofErr w:type="spellStart"/>
             <w:r>
               <w:t>场景法</w:t>
             </w:r>
+            <w:proofErr w:type="spellEnd"/>
           </w:p>
         </w:tc>
       </w:tr>
@@ -11840,9 +12549,11 @@
               <w:spacing w:before="164"/>
               <w:ind w:left="271"/>
             </w:pPr>
+            <w:proofErr w:type="spellStart"/>
             <w:r>
               <w:t>前置条件</w:t>
             </w:r>
+            <w:proofErr w:type="spellEnd"/>
           </w:p>
         </w:tc>
         <w:tc>
@@ -11900,12 +12611,14 @@
                 <w:b/>
               </w:rPr>
             </w:pPr>
+            <w:proofErr w:type="spellStart"/>
             <w:r>
               <w:rPr>
                 <w:b/>
               </w:rPr>
               <w:t>输入</w:t>
             </w:r>
+            <w:proofErr w:type="spellEnd"/>
           </w:p>
         </w:tc>
       </w:tr>
@@ -11929,9 +12642,11 @@
               <w:pStyle w:val="TableParagraph"/>
               <w:ind w:left="271"/>
             </w:pPr>
+            <w:proofErr w:type="spellStart"/>
             <w:r>
               <w:t>初始输入</w:t>
             </w:r>
+            <w:proofErr w:type="spellEnd"/>
           </w:p>
         </w:tc>
         <w:tc>
@@ -11950,9 +12665,11 @@
               <w:pStyle w:val="TableParagraph"/>
               <w:ind w:left="218"/>
             </w:pPr>
+            <w:proofErr w:type="spellStart"/>
             <w:r>
               <w:t>预期交互</w:t>
             </w:r>
+            <w:proofErr w:type="spellEnd"/>
           </w:p>
           <w:p>
             <w:pPr>
@@ -11963,8 +12680,13 @@
                 <w:rFonts w:ascii="Arial" w:eastAsia="Arial"/>
               </w:rPr>
             </w:pPr>
-            <w:r>
-              <w:t xml:space="preserve">输入、输出 </w:t>
+            <w:proofErr w:type="spellStart"/>
+            <w:r>
+              <w:t>输入、输出</w:t>
+            </w:r>
+            <w:proofErr w:type="spellEnd"/>
+            <w:r>
+              <w:t xml:space="preserve"> </w:t>
             </w:r>
             <w:r>
               <w:rPr>
@@ -11990,9 +12712,11 @@
               <w:pStyle w:val="TableParagraph"/>
               <w:ind w:left="137"/>
             </w:pPr>
+            <w:proofErr w:type="spellStart"/>
             <w:r>
               <w:t>预期交互</w:t>
             </w:r>
+            <w:proofErr w:type="spellEnd"/>
           </w:p>
           <w:p>
             <w:pPr>
@@ -12003,8 +12727,13 @@
                 <w:rFonts w:ascii="Arial" w:eastAsia="Arial"/>
               </w:rPr>
             </w:pPr>
-            <w:r>
-              <w:t xml:space="preserve">输入、输出 </w:t>
+            <w:proofErr w:type="spellStart"/>
+            <w:r>
+              <w:t>输入、输出</w:t>
+            </w:r>
+            <w:proofErr w:type="spellEnd"/>
+            <w:r>
+              <w:t xml:space="preserve"> </w:t>
             </w:r>
             <w:r>
               <w:rPr>
@@ -12030,9 +12759,11 @@
               <w:pStyle w:val="TableParagraph"/>
               <w:ind w:left="136"/>
             </w:pPr>
+            <w:proofErr w:type="spellStart"/>
             <w:r>
               <w:t>预期交互</w:t>
             </w:r>
+            <w:proofErr w:type="spellEnd"/>
           </w:p>
           <w:p>
             <w:pPr>
@@ -12043,8 +12774,13 @@
                 <w:rFonts w:ascii="Arial" w:eastAsia="Arial"/>
               </w:rPr>
             </w:pPr>
-            <w:r>
-              <w:t xml:space="preserve">输入、输出 </w:t>
+            <w:proofErr w:type="spellStart"/>
+            <w:r>
+              <w:t>输入、输出</w:t>
+            </w:r>
+            <w:proofErr w:type="spellEnd"/>
+            <w:r>
+              <w:t xml:space="preserve"> </w:t>
             </w:r>
             <w:r>
               <w:rPr>
@@ -12070,9 +12806,11 @@
               <w:pStyle w:val="TableParagraph"/>
               <w:ind w:left="136"/>
             </w:pPr>
+            <w:proofErr w:type="spellStart"/>
             <w:r>
               <w:t>预期交互</w:t>
             </w:r>
+            <w:proofErr w:type="spellEnd"/>
           </w:p>
           <w:p>
             <w:pPr>
@@ -12083,8 +12821,13 @@
                 <w:rFonts w:ascii="Arial" w:eastAsia="Arial"/>
               </w:rPr>
             </w:pPr>
-            <w:r>
-              <w:t xml:space="preserve">输入、输出 </w:t>
+            <w:proofErr w:type="spellStart"/>
+            <w:r>
+              <w:t>输入、输出</w:t>
+            </w:r>
+            <w:proofErr w:type="spellEnd"/>
+            <w:r>
+              <w:t xml:space="preserve"> </w:t>
             </w:r>
             <w:r>
               <w:rPr>
@@ -12110,9 +12853,11 @@
               <w:pStyle w:val="TableParagraph"/>
               <w:ind w:left="137"/>
             </w:pPr>
+            <w:proofErr w:type="spellStart"/>
             <w:r>
               <w:t>预期交互</w:t>
             </w:r>
+            <w:proofErr w:type="spellEnd"/>
           </w:p>
           <w:p>
             <w:pPr>
@@ -12123,8 +12868,13 @@
                 <w:rFonts w:ascii="Arial" w:eastAsia="Arial"/>
               </w:rPr>
             </w:pPr>
-            <w:r>
-              <w:t xml:space="preserve">输入、输出 </w:t>
+            <w:proofErr w:type="spellStart"/>
+            <w:r>
+              <w:t>输入、输出</w:t>
+            </w:r>
+            <w:proofErr w:type="spellEnd"/>
+            <w:r>
+              <w:t xml:space="preserve"> </w:t>
             </w:r>
             <w:r>
               <w:rPr>
@@ -12150,9 +12900,11 @@
               <w:pStyle w:val="TableParagraph"/>
               <w:ind w:left="137"/>
             </w:pPr>
+            <w:proofErr w:type="spellStart"/>
             <w:r>
               <w:t>预期交互</w:t>
             </w:r>
+            <w:proofErr w:type="spellEnd"/>
           </w:p>
           <w:p>
             <w:pPr>
@@ -12163,8 +12915,13 @@
                 <w:rFonts w:ascii="Arial" w:eastAsia="Arial"/>
               </w:rPr>
             </w:pPr>
-            <w:r>
-              <w:t xml:space="preserve">输入、输出 </w:t>
+            <w:proofErr w:type="spellStart"/>
+            <w:r>
+              <w:t>输入、输出</w:t>
+            </w:r>
+            <w:proofErr w:type="spellEnd"/>
+            <w:r>
+              <w:t xml:space="preserve"> </w:t>
             </w:r>
             <w:r>
               <w:rPr>
@@ -12195,9 +12952,11 @@
               <w:spacing w:before="162" w:line="259" w:lineRule="auto"/>
               <w:ind w:left="491" w:right="155" w:hanging="332"/>
             </w:pPr>
+            <w:proofErr w:type="spellStart"/>
             <w:r>
               <w:t>用户进入小程序</w:t>
             </w:r>
+            <w:proofErr w:type="spellEnd"/>
           </w:p>
         </w:tc>
         <w:tc>
@@ -12425,9 +13184,11 @@
               <w:spacing w:before="162" w:line="259" w:lineRule="auto"/>
               <w:ind w:left="467" w:right="130" w:hanging="332"/>
             </w:pPr>
+            <w:proofErr w:type="spellStart"/>
             <w:r>
               <w:t>预期交互无</w:t>
             </w:r>
+            <w:proofErr w:type="spellEnd"/>
           </w:p>
         </w:tc>
         <w:tc>
@@ -12446,9 +13207,11 @@
               <w:spacing w:before="162" w:line="259" w:lineRule="auto"/>
               <w:ind w:left="466" w:right="129" w:hanging="329"/>
             </w:pPr>
+            <w:proofErr w:type="spellStart"/>
             <w:r>
               <w:t>预期交互无</w:t>
             </w:r>
+            <w:proofErr w:type="spellEnd"/>
           </w:p>
         </w:tc>
         <w:tc>
@@ -12467,9 +13230,11 @@
               <w:spacing w:before="162" w:line="259" w:lineRule="auto"/>
               <w:ind w:left="466" w:right="129" w:hanging="329"/>
             </w:pPr>
+            <w:proofErr w:type="spellStart"/>
             <w:r>
               <w:t>预期交互无</w:t>
             </w:r>
+            <w:proofErr w:type="spellEnd"/>
           </w:p>
         </w:tc>
       </w:tr>
@@ -12499,12 +13264,14 @@
                 <w:b/>
               </w:rPr>
             </w:pPr>
+            <w:proofErr w:type="spellStart"/>
             <w:r>
               <w:rPr>
                 <w:b/>
               </w:rPr>
               <w:t>最后预期输出</w:t>
             </w:r>
+            <w:proofErr w:type="spellEnd"/>
           </w:p>
         </w:tc>
       </w:tr>
@@ -12528,9 +13295,11 @@
               <w:ind w:left="1928" w:right="1926"/>
               <w:jc w:val="center"/>
             </w:pPr>
+            <w:proofErr w:type="spellStart"/>
             <w:r>
               <w:t>顾客对订单评价成功</w:t>
             </w:r>
+            <w:proofErr w:type="spellEnd"/>
           </w:p>
         </w:tc>
       </w:tr>
@@ -12625,9 +13394,11 @@
               <w:spacing w:before="162"/>
               <w:ind w:left="271"/>
             </w:pPr>
+            <w:proofErr w:type="spellStart"/>
             <w:r>
               <w:t>用例编号</w:t>
             </w:r>
+            <w:proofErr w:type="spellEnd"/>
           </w:p>
         </w:tc>
         <w:tc>
@@ -12678,9 +13449,11 @@
               <w:spacing w:line="259" w:lineRule="auto"/>
               <w:ind w:left="271" w:right="155" w:hanging="111"/>
             </w:pPr>
+            <w:proofErr w:type="spellStart"/>
             <w:r>
               <w:t>测试覆盖的系统功能</w:t>
             </w:r>
+            <w:proofErr w:type="spellEnd"/>
           </w:p>
         </w:tc>
         <w:tc>
@@ -12731,9 +13504,11 @@
               <w:spacing w:before="164" w:line="259" w:lineRule="auto"/>
               <w:ind w:left="602" w:right="155" w:hanging="442"/>
             </w:pPr>
+            <w:proofErr w:type="spellStart"/>
             <w:r>
               <w:t>用例设计方法</w:t>
             </w:r>
+            <w:proofErr w:type="spellEnd"/>
           </w:p>
         </w:tc>
         <w:tc>
@@ -12787,9 +13562,11 @@
               <w:spacing w:before="164"/>
               <w:ind w:left="271"/>
             </w:pPr>
+            <w:proofErr w:type="spellStart"/>
             <w:r>
               <w:t>前置条件</w:t>
             </w:r>
+            <w:proofErr w:type="spellEnd"/>
           </w:p>
         </w:tc>
         <w:tc>
@@ -12811,9 +13588,11 @@
               <w:ind w:left="5"/>
               <w:jc w:val="center"/>
             </w:pPr>
+            <w:proofErr w:type="spellStart"/>
             <w:r>
               <w:t>测试用户账号正常</w:t>
             </w:r>
+            <w:proofErr w:type="spellEnd"/>
           </w:p>
         </w:tc>
       </w:tr>
@@ -12841,12 +13620,14 @@
                 <w:b/>
               </w:rPr>
             </w:pPr>
+            <w:proofErr w:type="spellStart"/>
             <w:r>
               <w:rPr>
                 <w:b/>
               </w:rPr>
               <w:t>输入</w:t>
             </w:r>
+            <w:proofErr w:type="spellEnd"/>
           </w:p>
         </w:tc>
       </w:tr>
@@ -12870,9 +13651,11 @@
               <w:pStyle w:val="TableParagraph"/>
               <w:ind w:left="271"/>
             </w:pPr>
+            <w:proofErr w:type="spellStart"/>
             <w:r>
               <w:t>初始输入</w:t>
             </w:r>
+            <w:proofErr w:type="spellEnd"/>
           </w:p>
         </w:tc>
         <w:tc>
@@ -12891,9 +13674,11 @@
               <w:pStyle w:val="TableParagraph"/>
               <w:ind w:left="218"/>
             </w:pPr>
+            <w:proofErr w:type="spellStart"/>
             <w:r>
               <w:t>预期交互</w:t>
             </w:r>
+            <w:proofErr w:type="spellEnd"/>
           </w:p>
           <w:p>
             <w:pPr>
@@ -12904,8 +13689,13 @@
                 <w:rFonts w:ascii="Arial" w:eastAsia="Arial"/>
               </w:rPr>
             </w:pPr>
-            <w:r>
-              <w:t xml:space="preserve">输入、输出 </w:t>
+            <w:proofErr w:type="spellStart"/>
+            <w:r>
+              <w:t>输入、输出</w:t>
+            </w:r>
+            <w:proofErr w:type="spellEnd"/>
+            <w:r>
+              <w:t xml:space="preserve"> </w:t>
             </w:r>
             <w:r>
               <w:rPr>
@@ -12931,9 +13721,11 @@
               <w:pStyle w:val="TableParagraph"/>
               <w:ind w:left="137"/>
             </w:pPr>
+            <w:proofErr w:type="spellStart"/>
             <w:r>
               <w:t>预期交互</w:t>
             </w:r>
+            <w:proofErr w:type="spellEnd"/>
           </w:p>
           <w:p>
             <w:pPr>
@@ -12944,8 +13736,13 @@
                 <w:rFonts w:ascii="Arial" w:eastAsia="Arial"/>
               </w:rPr>
             </w:pPr>
-            <w:r>
-              <w:t xml:space="preserve">输入、输出 </w:t>
+            <w:proofErr w:type="spellStart"/>
+            <w:r>
+              <w:t>输入、输出</w:t>
+            </w:r>
+            <w:proofErr w:type="spellEnd"/>
+            <w:r>
+              <w:t xml:space="preserve"> </w:t>
             </w:r>
             <w:r>
               <w:rPr>
@@ -12971,9 +13768,11 @@
               <w:pStyle w:val="TableParagraph"/>
               <w:ind w:left="136"/>
             </w:pPr>
+            <w:proofErr w:type="spellStart"/>
             <w:r>
               <w:t>预期交互</w:t>
             </w:r>
+            <w:proofErr w:type="spellEnd"/>
           </w:p>
           <w:p>
             <w:pPr>
@@ -12984,8 +13783,13 @@
                 <w:rFonts w:ascii="Arial" w:eastAsia="Arial"/>
               </w:rPr>
             </w:pPr>
-            <w:r>
-              <w:t xml:space="preserve">输入、输出 </w:t>
+            <w:proofErr w:type="spellStart"/>
+            <w:r>
+              <w:t>输入、输出</w:t>
+            </w:r>
+            <w:proofErr w:type="spellEnd"/>
+            <w:r>
+              <w:t xml:space="preserve"> </w:t>
             </w:r>
             <w:r>
               <w:rPr>
@@ -13011,9 +13815,11 @@
               <w:pStyle w:val="TableParagraph"/>
               <w:ind w:left="136"/>
             </w:pPr>
+            <w:proofErr w:type="spellStart"/>
             <w:r>
               <w:t>预期交互</w:t>
             </w:r>
+            <w:proofErr w:type="spellEnd"/>
           </w:p>
           <w:p>
             <w:pPr>
@@ -13024,8 +13830,13 @@
                 <w:rFonts w:ascii="Arial" w:eastAsia="Arial"/>
               </w:rPr>
             </w:pPr>
-            <w:r>
-              <w:t xml:space="preserve">输入、输出 </w:t>
+            <w:proofErr w:type="spellStart"/>
+            <w:r>
+              <w:t>输入、输出</w:t>
+            </w:r>
+            <w:proofErr w:type="spellEnd"/>
+            <w:r>
+              <w:t xml:space="preserve"> </w:t>
             </w:r>
             <w:r>
               <w:rPr>
@@ -13051,9 +13862,11 @@
               <w:pStyle w:val="TableParagraph"/>
               <w:ind w:left="137"/>
             </w:pPr>
+            <w:proofErr w:type="spellStart"/>
             <w:r>
               <w:t>预期交互</w:t>
             </w:r>
+            <w:proofErr w:type="spellEnd"/>
           </w:p>
           <w:p>
             <w:pPr>
@@ -13064,8 +13877,13 @@
                 <w:rFonts w:ascii="Arial" w:eastAsia="Arial"/>
               </w:rPr>
             </w:pPr>
-            <w:r>
-              <w:t xml:space="preserve">输入、输出 </w:t>
+            <w:proofErr w:type="spellStart"/>
+            <w:r>
+              <w:t>输入、输出</w:t>
+            </w:r>
+            <w:proofErr w:type="spellEnd"/>
+            <w:r>
+              <w:t xml:space="preserve"> </w:t>
             </w:r>
             <w:r>
               <w:rPr>
@@ -13091,9 +13909,11 @@
               <w:pStyle w:val="TableParagraph"/>
               <w:ind w:left="137"/>
             </w:pPr>
+            <w:proofErr w:type="spellStart"/>
             <w:r>
               <w:t>预期交互</w:t>
             </w:r>
+            <w:proofErr w:type="spellEnd"/>
           </w:p>
           <w:p>
             <w:pPr>
@@ -13104,8 +13924,13 @@
                 <w:rFonts w:ascii="Arial" w:eastAsia="Arial"/>
               </w:rPr>
             </w:pPr>
-            <w:r>
-              <w:t xml:space="preserve">输入、输出 </w:t>
+            <w:proofErr w:type="spellStart"/>
+            <w:r>
+              <w:t>输入、输出</w:t>
+            </w:r>
+            <w:proofErr w:type="spellEnd"/>
+            <w:r>
+              <w:t xml:space="preserve"> </w:t>
             </w:r>
             <w:r>
               <w:rPr>
@@ -13136,9 +13961,11 @@
               <w:spacing w:before="162" w:line="259" w:lineRule="auto"/>
               <w:ind w:left="491" w:right="155" w:hanging="332"/>
             </w:pPr>
+            <w:proofErr w:type="spellStart"/>
             <w:r>
               <w:t>用户进入小程序</w:t>
             </w:r>
+            <w:proofErr w:type="spellEnd"/>
           </w:p>
         </w:tc>
         <w:tc>
@@ -13192,6 +14019,7 @@
               <w:ind w:left="187" w:right="181"/>
               <w:jc w:val="center"/>
             </w:pPr>
+            <w:proofErr w:type="spellStart"/>
             <w:r>
               <w:t>输出</w:t>
             </w:r>
@@ -13204,6 +14032,7 @@
             <w:r>
               <w:t>取消登录提示</w:t>
             </w:r>
+            <w:proofErr w:type="spellEnd"/>
           </w:p>
         </w:tc>
         <w:tc>
@@ -13222,9 +14051,11 @@
               <w:spacing w:before="162" w:line="259" w:lineRule="auto"/>
               <w:ind w:left="466" w:right="129" w:hanging="329"/>
             </w:pPr>
+            <w:proofErr w:type="spellStart"/>
             <w:r>
               <w:t>预期交互无</w:t>
             </w:r>
+            <w:proofErr w:type="spellEnd"/>
           </w:p>
         </w:tc>
         <w:tc>
@@ -13243,9 +14074,11 @@
               <w:spacing w:before="162" w:line="259" w:lineRule="auto"/>
               <w:ind w:left="467" w:right="130" w:hanging="332"/>
             </w:pPr>
+            <w:proofErr w:type="spellStart"/>
             <w:r>
               <w:t>预期交互无</w:t>
             </w:r>
+            <w:proofErr w:type="spellEnd"/>
           </w:p>
         </w:tc>
         <w:tc>
@@ -13264,9 +14097,11 @@
               <w:spacing w:before="162" w:line="259" w:lineRule="auto"/>
               <w:ind w:left="467" w:right="130" w:hanging="332"/>
             </w:pPr>
+            <w:proofErr w:type="spellStart"/>
             <w:r>
               <w:t>预期交互无</w:t>
             </w:r>
+            <w:proofErr w:type="spellEnd"/>
           </w:p>
         </w:tc>
         <w:tc>
@@ -13285,9 +14120,11 @@
               <w:spacing w:before="162" w:line="259" w:lineRule="auto"/>
               <w:ind w:left="466" w:right="129" w:hanging="329"/>
             </w:pPr>
+            <w:proofErr w:type="spellStart"/>
             <w:r>
               <w:t>预期交互无</w:t>
             </w:r>
+            <w:proofErr w:type="spellEnd"/>
           </w:p>
         </w:tc>
         <w:tc>
@@ -13306,9 +14143,11 @@
               <w:spacing w:before="162" w:line="259" w:lineRule="auto"/>
               <w:ind w:left="466" w:right="129" w:hanging="329"/>
             </w:pPr>
+            <w:proofErr w:type="spellStart"/>
             <w:r>
               <w:t>预期交互无</w:t>
             </w:r>
+            <w:proofErr w:type="spellEnd"/>
           </w:p>
         </w:tc>
       </w:tr>
@@ -13337,12 +14176,14 @@
                 <w:b/>
               </w:rPr>
             </w:pPr>
+            <w:proofErr w:type="spellStart"/>
             <w:r>
               <w:rPr>
                 <w:b/>
               </w:rPr>
               <w:t>最后预期输出</w:t>
             </w:r>
+            <w:proofErr w:type="spellEnd"/>
           </w:p>
         </w:tc>
       </w:tr>
@@ -13366,9 +14207,11 @@
               <w:ind w:left="1928" w:right="1924"/>
               <w:jc w:val="center"/>
             </w:pPr>
+            <w:proofErr w:type="spellStart"/>
             <w:r>
               <w:t>取消登录提示</w:t>
             </w:r>
+            <w:proofErr w:type="spellEnd"/>
           </w:p>
           <w:p>
             <w:pPr>
@@ -13470,9 +14313,11 @@
               <w:spacing w:before="162"/>
               <w:ind w:left="271"/>
             </w:pPr>
+            <w:proofErr w:type="spellStart"/>
             <w:r>
               <w:t>用例编号</w:t>
             </w:r>
+            <w:proofErr w:type="spellEnd"/>
           </w:p>
         </w:tc>
         <w:tc>
@@ -13523,9 +14368,11 @@
               <w:spacing w:line="259" w:lineRule="auto"/>
               <w:ind w:left="271" w:right="155" w:hanging="111"/>
             </w:pPr>
+            <w:proofErr w:type="spellStart"/>
             <w:r>
               <w:t>测试覆盖的系统功能</w:t>
             </w:r>
+            <w:proofErr w:type="spellEnd"/>
           </w:p>
         </w:tc>
         <w:tc>
@@ -13577,9 +14424,11 @@
               <w:spacing w:line="259" w:lineRule="auto"/>
               <w:ind w:left="602" w:right="155" w:hanging="442"/>
             </w:pPr>
+            <w:proofErr w:type="spellStart"/>
             <w:r>
               <w:t>用例设计方法</w:t>
             </w:r>
+            <w:proofErr w:type="spellEnd"/>
           </w:p>
         </w:tc>
         <w:tc>
@@ -13631,9 +14480,11 @@
               <w:pStyle w:val="TableParagraph"/>
               <w:ind w:left="271"/>
             </w:pPr>
+            <w:proofErr w:type="spellStart"/>
             <w:r>
               <w:t>前置条件</w:t>
             </w:r>
+            <w:proofErr w:type="spellEnd"/>
           </w:p>
         </w:tc>
         <w:tc>
@@ -13691,12 +14542,14 @@
                 <w:b/>
               </w:rPr>
             </w:pPr>
+            <w:proofErr w:type="spellStart"/>
             <w:r>
               <w:rPr>
                 <w:b/>
               </w:rPr>
               <w:t>输入</w:t>
             </w:r>
+            <w:proofErr w:type="spellEnd"/>
           </w:p>
         </w:tc>
       </w:tr>
@@ -13720,9 +14573,11 @@
               <w:pStyle w:val="TableParagraph"/>
               <w:ind w:left="271"/>
             </w:pPr>
+            <w:proofErr w:type="spellStart"/>
             <w:r>
               <w:t>初始输入</w:t>
             </w:r>
+            <w:proofErr w:type="spellEnd"/>
           </w:p>
         </w:tc>
         <w:tc>
@@ -13741,9 +14596,11 @@
               <w:pStyle w:val="TableParagraph"/>
               <w:ind w:left="218"/>
             </w:pPr>
+            <w:proofErr w:type="spellStart"/>
             <w:r>
               <w:t>预期交互</w:t>
             </w:r>
+            <w:proofErr w:type="spellEnd"/>
           </w:p>
           <w:p>
             <w:pPr>
@@ -13754,8 +14611,13 @@
                 <w:rFonts w:ascii="Arial" w:eastAsia="Arial"/>
               </w:rPr>
             </w:pPr>
-            <w:r>
-              <w:t xml:space="preserve">输入、输出 </w:t>
+            <w:proofErr w:type="spellStart"/>
+            <w:r>
+              <w:t>输入、输出</w:t>
+            </w:r>
+            <w:proofErr w:type="spellEnd"/>
+            <w:r>
+              <w:t xml:space="preserve"> </w:t>
             </w:r>
             <w:r>
               <w:rPr>
@@ -13781,9 +14643,11 @@
               <w:pStyle w:val="TableParagraph"/>
               <w:ind w:left="137"/>
             </w:pPr>
+            <w:proofErr w:type="spellStart"/>
             <w:r>
               <w:t>预期交互</w:t>
             </w:r>
+            <w:proofErr w:type="spellEnd"/>
           </w:p>
           <w:p>
             <w:pPr>
@@ -13794,8 +14658,13 @@
                 <w:rFonts w:ascii="Arial" w:eastAsia="Arial"/>
               </w:rPr>
             </w:pPr>
-            <w:r>
-              <w:t xml:space="preserve">输入、输出 </w:t>
+            <w:proofErr w:type="spellStart"/>
+            <w:r>
+              <w:t>输入、输出</w:t>
+            </w:r>
+            <w:proofErr w:type="spellEnd"/>
+            <w:r>
+              <w:t xml:space="preserve"> </w:t>
             </w:r>
             <w:r>
               <w:rPr>
@@ -13821,9 +14690,11 @@
               <w:pStyle w:val="TableParagraph"/>
               <w:ind w:left="136"/>
             </w:pPr>
+            <w:proofErr w:type="spellStart"/>
             <w:r>
               <w:t>预期交互</w:t>
             </w:r>
+            <w:proofErr w:type="spellEnd"/>
           </w:p>
           <w:p>
             <w:pPr>
@@ -13834,8 +14705,13 @@
                 <w:rFonts w:ascii="Arial" w:eastAsia="Arial"/>
               </w:rPr>
             </w:pPr>
-            <w:r>
-              <w:t xml:space="preserve">输入、输出 </w:t>
+            <w:proofErr w:type="spellStart"/>
+            <w:r>
+              <w:t>输入、输出</w:t>
+            </w:r>
+            <w:proofErr w:type="spellEnd"/>
+            <w:r>
+              <w:t xml:space="preserve"> </w:t>
             </w:r>
             <w:r>
               <w:rPr>
@@ -13861,9 +14737,11 @@
               <w:pStyle w:val="TableParagraph"/>
               <w:ind w:left="136"/>
             </w:pPr>
+            <w:proofErr w:type="spellStart"/>
             <w:r>
               <w:t>预期交互</w:t>
             </w:r>
+            <w:proofErr w:type="spellEnd"/>
           </w:p>
           <w:p>
             <w:pPr>
@@ -13874,8 +14752,13 @@
                 <w:rFonts w:ascii="Arial" w:eastAsia="Arial"/>
               </w:rPr>
             </w:pPr>
-            <w:r>
-              <w:t xml:space="preserve">输入、输出 </w:t>
+            <w:proofErr w:type="spellStart"/>
+            <w:r>
+              <w:t>输入、输出</w:t>
+            </w:r>
+            <w:proofErr w:type="spellEnd"/>
+            <w:r>
+              <w:t xml:space="preserve"> </w:t>
             </w:r>
             <w:r>
               <w:rPr>
@@ -13901,9 +14784,11 @@
               <w:pStyle w:val="TableParagraph"/>
               <w:ind w:left="137"/>
             </w:pPr>
+            <w:proofErr w:type="spellStart"/>
             <w:r>
               <w:t>预期交互</w:t>
             </w:r>
+            <w:proofErr w:type="spellEnd"/>
           </w:p>
           <w:p>
             <w:pPr>
@@ -13914,8 +14799,13 @@
                 <w:rFonts w:ascii="Arial" w:eastAsia="Arial"/>
               </w:rPr>
             </w:pPr>
-            <w:r>
-              <w:t xml:space="preserve">输入、输出 </w:t>
+            <w:proofErr w:type="spellStart"/>
+            <w:r>
+              <w:t>输入、输出</w:t>
+            </w:r>
+            <w:proofErr w:type="spellEnd"/>
+            <w:r>
+              <w:t xml:space="preserve"> </w:t>
             </w:r>
             <w:r>
               <w:rPr>
@@ -13941,9 +14831,11 @@
               <w:pStyle w:val="TableParagraph"/>
               <w:ind w:left="137"/>
             </w:pPr>
+            <w:proofErr w:type="spellStart"/>
             <w:r>
               <w:t>预期交互</w:t>
             </w:r>
+            <w:proofErr w:type="spellEnd"/>
           </w:p>
           <w:p>
             <w:pPr>
@@ -13954,8 +14846,13 @@
                 <w:rFonts w:ascii="Arial" w:eastAsia="Arial"/>
               </w:rPr>
             </w:pPr>
-            <w:r>
-              <w:t xml:space="preserve">输入、输出 </w:t>
+            <w:proofErr w:type="spellStart"/>
+            <w:r>
+              <w:t>输入、输出</w:t>
+            </w:r>
+            <w:proofErr w:type="spellEnd"/>
+            <w:r>
+              <w:t xml:space="preserve"> </w:t>
             </w:r>
             <w:r>
               <w:rPr>
@@ -13986,9 +14883,11 @@
               <w:spacing w:before="164" w:line="256" w:lineRule="auto"/>
               <w:ind w:left="491" w:right="155" w:hanging="332"/>
             </w:pPr>
+            <w:proofErr w:type="spellStart"/>
             <w:r>
               <w:t>用户进入小程序</w:t>
             </w:r>
+            <w:proofErr w:type="spellEnd"/>
           </w:p>
         </w:tc>
         <w:tc>
@@ -14398,9 +15297,11 @@
               <w:spacing w:before="164" w:line="256" w:lineRule="auto"/>
               <w:ind w:left="466" w:right="129" w:hanging="329"/>
             </w:pPr>
+            <w:proofErr w:type="spellStart"/>
             <w:r>
               <w:t>预期交互无</w:t>
             </w:r>
+            <w:proofErr w:type="spellEnd"/>
           </w:p>
         </w:tc>
       </w:tr>
@@ -14430,12 +15331,14 @@
                 <w:b/>
               </w:rPr>
             </w:pPr>
+            <w:proofErr w:type="spellStart"/>
             <w:r>
               <w:rPr>
                 <w:b/>
               </w:rPr>
               <w:t>最后预期输出</w:t>
             </w:r>
+            <w:proofErr w:type="spellEnd"/>
           </w:p>
         </w:tc>
       </w:tr>
@@ -14582,9 +15485,11 @@
               <w:spacing w:before="162"/>
               <w:ind w:left="271"/>
             </w:pPr>
+            <w:proofErr w:type="spellStart"/>
             <w:r>
               <w:t>用例编号</w:t>
             </w:r>
+            <w:proofErr w:type="spellEnd"/>
           </w:p>
         </w:tc>
         <w:tc>
@@ -14635,9 +15540,11 @@
               <w:spacing w:line="259" w:lineRule="auto"/>
               <w:ind w:left="271" w:right="155" w:hanging="111"/>
             </w:pPr>
+            <w:proofErr w:type="spellStart"/>
             <w:r>
               <w:t>测试覆盖的系统功能</w:t>
             </w:r>
+            <w:proofErr w:type="spellEnd"/>
           </w:p>
         </w:tc>
         <w:tc>
@@ -14689,9 +15596,11 @@
               <w:spacing w:before="164" w:line="259" w:lineRule="auto"/>
               <w:ind w:left="602" w:right="155" w:hanging="442"/>
             </w:pPr>
+            <w:proofErr w:type="spellStart"/>
             <w:r>
               <w:t>用例设计方法</w:t>
             </w:r>
+            <w:proofErr w:type="spellEnd"/>
           </w:p>
         </w:tc>
         <w:tc>
@@ -14745,9 +15654,11 @@
               <w:spacing w:before="164"/>
               <w:ind w:left="271"/>
             </w:pPr>
+            <w:proofErr w:type="spellStart"/>
             <w:r>
               <w:t>前置条件</w:t>
             </w:r>
+            <w:proofErr w:type="spellEnd"/>
           </w:p>
         </w:tc>
         <w:tc>
@@ -14805,12 +15716,14 @@
                 <w:b/>
               </w:rPr>
             </w:pPr>
+            <w:proofErr w:type="spellStart"/>
             <w:r>
               <w:rPr>
                 <w:b/>
               </w:rPr>
               <w:t>输入</w:t>
             </w:r>
+            <w:proofErr w:type="spellEnd"/>
           </w:p>
         </w:tc>
       </w:tr>
@@ -14834,9 +15747,11 @@
               <w:pStyle w:val="TableParagraph"/>
               <w:ind w:left="271"/>
             </w:pPr>
+            <w:proofErr w:type="spellStart"/>
             <w:r>
               <w:t>初始输入</w:t>
             </w:r>
+            <w:proofErr w:type="spellEnd"/>
           </w:p>
         </w:tc>
         <w:tc>
@@ -14855,9 +15770,11 @@
               <w:pStyle w:val="TableParagraph"/>
               <w:ind w:left="218"/>
             </w:pPr>
+            <w:proofErr w:type="spellStart"/>
             <w:r>
               <w:t>预期交互</w:t>
             </w:r>
+            <w:proofErr w:type="spellEnd"/>
           </w:p>
           <w:p>
             <w:pPr>
@@ -14868,8 +15785,13 @@
                 <w:rFonts w:ascii="Arial" w:eastAsia="Arial"/>
               </w:rPr>
             </w:pPr>
-            <w:r>
-              <w:t xml:space="preserve">输入、输出 </w:t>
+            <w:proofErr w:type="spellStart"/>
+            <w:r>
+              <w:t>输入、输出</w:t>
+            </w:r>
+            <w:proofErr w:type="spellEnd"/>
+            <w:r>
+              <w:t xml:space="preserve"> </w:t>
             </w:r>
             <w:r>
               <w:rPr>
@@ -14895,9 +15817,11 @@
               <w:pStyle w:val="TableParagraph"/>
               <w:ind w:left="137"/>
             </w:pPr>
+            <w:proofErr w:type="spellStart"/>
             <w:r>
               <w:t>预期交互</w:t>
             </w:r>
+            <w:proofErr w:type="spellEnd"/>
           </w:p>
           <w:p>
             <w:pPr>
@@ -14908,8 +15832,13 @@
                 <w:rFonts w:ascii="Arial" w:eastAsia="Arial"/>
               </w:rPr>
             </w:pPr>
-            <w:r>
-              <w:t xml:space="preserve">输入、输出 </w:t>
+            <w:proofErr w:type="spellStart"/>
+            <w:r>
+              <w:t>输入、输出</w:t>
+            </w:r>
+            <w:proofErr w:type="spellEnd"/>
+            <w:r>
+              <w:t xml:space="preserve"> </w:t>
             </w:r>
             <w:r>
               <w:rPr>
@@ -14935,9 +15864,11 @@
               <w:pStyle w:val="TableParagraph"/>
               <w:ind w:left="136"/>
             </w:pPr>
+            <w:proofErr w:type="spellStart"/>
             <w:r>
               <w:t>预期交互</w:t>
             </w:r>
+            <w:proofErr w:type="spellEnd"/>
           </w:p>
           <w:p>
             <w:pPr>
@@ -14948,8 +15879,13 @@
                 <w:rFonts w:ascii="Arial" w:eastAsia="Arial"/>
               </w:rPr>
             </w:pPr>
-            <w:r>
-              <w:t xml:space="preserve">输入、输出 </w:t>
+            <w:proofErr w:type="spellStart"/>
+            <w:r>
+              <w:t>输入、输出</w:t>
+            </w:r>
+            <w:proofErr w:type="spellEnd"/>
+            <w:r>
+              <w:t xml:space="preserve"> </w:t>
             </w:r>
             <w:r>
               <w:rPr>
@@ -14975,9 +15911,11 @@
               <w:pStyle w:val="TableParagraph"/>
               <w:ind w:left="136"/>
             </w:pPr>
+            <w:proofErr w:type="spellStart"/>
             <w:r>
               <w:t>预期交互</w:t>
             </w:r>
+            <w:proofErr w:type="spellEnd"/>
           </w:p>
           <w:p>
             <w:pPr>
@@ -14988,8 +15926,13 @@
                 <w:rFonts w:ascii="Arial" w:eastAsia="Arial"/>
               </w:rPr>
             </w:pPr>
-            <w:r>
-              <w:t xml:space="preserve">输入、输出 </w:t>
+            <w:proofErr w:type="spellStart"/>
+            <w:r>
+              <w:t>输入、输出</w:t>
+            </w:r>
+            <w:proofErr w:type="spellEnd"/>
+            <w:r>
+              <w:t xml:space="preserve"> </w:t>
             </w:r>
             <w:r>
               <w:rPr>
@@ -15015,9 +15958,11 @@
               <w:pStyle w:val="TableParagraph"/>
               <w:ind w:left="137"/>
             </w:pPr>
+            <w:proofErr w:type="spellStart"/>
             <w:r>
               <w:t>预期交互</w:t>
             </w:r>
+            <w:proofErr w:type="spellEnd"/>
           </w:p>
           <w:p>
             <w:pPr>
@@ -15028,8 +15973,13 @@
                 <w:rFonts w:ascii="Arial" w:eastAsia="Arial"/>
               </w:rPr>
             </w:pPr>
-            <w:r>
-              <w:t xml:space="preserve">输入、输出 </w:t>
+            <w:proofErr w:type="spellStart"/>
+            <w:r>
+              <w:t>输入、输出</w:t>
+            </w:r>
+            <w:proofErr w:type="spellEnd"/>
+            <w:r>
+              <w:t xml:space="preserve"> </w:t>
             </w:r>
             <w:r>
               <w:rPr>
@@ -15055,9 +16005,11 @@
               <w:pStyle w:val="TableParagraph"/>
               <w:ind w:left="137"/>
             </w:pPr>
+            <w:proofErr w:type="spellStart"/>
             <w:r>
               <w:t>预期交互</w:t>
             </w:r>
+            <w:proofErr w:type="spellEnd"/>
           </w:p>
           <w:p>
             <w:pPr>
@@ -15068,8 +16020,13 @@
                 <w:rFonts w:ascii="Arial" w:eastAsia="Arial"/>
               </w:rPr>
             </w:pPr>
-            <w:r>
-              <w:t xml:space="preserve">输入、输出 </w:t>
+            <w:proofErr w:type="spellStart"/>
+            <w:r>
+              <w:t>输入、输出</w:t>
+            </w:r>
+            <w:proofErr w:type="spellEnd"/>
+            <w:r>
+              <w:t xml:space="preserve"> </w:t>
             </w:r>
             <w:r>
               <w:rPr>
@@ -15100,9 +16057,11 @@
               <w:spacing w:before="162" w:line="259" w:lineRule="auto"/>
               <w:ind w:left="491" w:right="155" w:hanging="332"/>
             </w:pPr>
+            <w:proofErr w:type="spellStart"/>
             <w:r>
               <w:t>用户进入小程序</w:t>
             </w:r>
+            <w:proofErr w:type="spellEnd"/>
           </w:p>
         </w:tc>
         <w:tc>
@@ -15326,7 +16285,21 @@
               <w:rPr>
                 <w:lang w:eastAsia="zh-CN"/>
               </w:rPr>
-              <w:t>输出：用户购物车为空信息页面。</w:t>
+              <w:t>输出：用户购物车为</w:t>
+            </w:r>
+            <w:proofErr w:type="gramStart"/>
+            <w:r>
+              <w:rPr>
+                <w:lang w:eastAsia="zh-CN"/>
+              </w:rPr>
+              <w:t>空信息</w:t>
+            </w:r>
+            <w:proofErr w:type="gramEnd"/>
+            <w:r>
+              <w:rPr>
+                <w:lang w:eastAsia="zh-CN"/>
+              </w:rPr>
+              <w:t>页面。</w:t>
             </w:r>
           </w:p>
         </w:tc>
@@ -15346,9 +16319,11 @@
               <w:spacing w:before="162" w:line="259" w:lineRule="auto"/>
               <w:ind w:left="467" w:right="130" w:hanging="332"/>
             </w:pPr>
+            <w:proofErr w:type="spellStart"/>
             <w:r>
               <w:t>预期交互无</w:t>
             </w:r>
+            <w:proofErr w:type="spellEnd"/>
           </w:p>
         </w:tc>
         <w:tc>
@@ -15367,9 +16342,11 @@
               <w:spacing w:before="162" w:line="259" w:lineRule="auto"/>
               <w:ind w:left="466" w:right="129" w:hanging="329"/>
             </w:pPr>
+            <w:proofErr w:type="spellStart"/>
             <w:r>
               <w:t>预期交互无</w:t>
             </w:r>
+            <w:proofErr w:type="spellEnd"/>
           </w:p>
         </w:tc>
         <w:tc>
@@ -15388,9 +16365,11 @@
               <w:spacing w:before="162" w:line="259" w:lineRule="auto"/>
               <w:ind w:left="466" w:right="129" w:hanging="329"/>
             </w:pPr>
+            <w:proofErr w:type="spellStart"/>
             <w:r>
               <w:t>预期交互无</w:t>
             </w:r>
+            <w:proofErr w:type="spellEnd"/>
           </w:p>
         </w:tc>
       </w:tr>
@@ -15420,12 +16399,14 @@
                 <w:b/>
               </w:rPr>
             </w:pPr>
+            <w:proofErr w:type="spellStart"/>
             <w:r>
               <w:rPr>
                 <w:b/>
               </w:rPr>
               <w:t>最后预期输出</w:t>
             </w:r>
+            <w:proofErr w:type="spellEnd"/>
           </w:p>
         </w:tc>
       </w:tr>
@@ -15456,7 +16437,21 @@
               <w:rPr>
                 <w:lang w:eastAsia="zh-CN"/>
               </w:rPr>
-              <w:t>用户购物车为空信息页面</w:t>
+              <w:t>用户购物车为</w:t>
+            </w:r>
+            <w:proofErr w:type="gramStart"/>
+            <w:r>
+              <w:rPr>
+                <w:lang w:eastAsia="zh-CN"/>
+              </w:rPr>
+              <w:t>空信息</w:t>
+            </w:r>
+            <w:proofErr w:type="gramEnd"/>
+            <w:r>
+              <w:rPr>
+                <w:lang w:eastAsia="zh-CN"/>
+              </w:rPr>
+              <w:t>页面</w:t>
             </w:r>
           </w:p>
         </w:tc>
@@ -15575,9 +16570,11 @@
               <w:spacing w:before="162"/>
               <w:ind w:left="271"/>
             </w:pPr>
+            <w:proofErr w:type="spellStart"/>
             <w:r>
               <w:t>用例编号</w:t>
             </w:r>
+            <w:proofErr w:type="spellEnd"/>
           </w:p>
         </w:tc>
         <w:tc>
@@ -15628,9 +16625,11 @@
               <w:spacing w:line="259" w:lineRule="auto"/>
               <w:ind w:left="271" w:right="155" w:hanging="111"/>
             </w:pPr>
+            <w:proofErr w:type="spellStart"/>
             <w:r>
               <w:t>测试覆盖的系统功能</w:t>
             </w:r>
+            <w:proofErr w:type="spellEnd"/>
           </w:p>
         </w:tc>
         <w:tc>
@@ -15682,9 +16681,11 @@
               <w:spacing w:before="164" w:line="259" w:lineRule="auto"/>
               <w:ind w:left="602" w:right="155" w:hanging="442"/>
             </w:pPr>
+            <w:proofErr w:type="spellStart"/>
             <w:r>
               <w:t>用例设计方法</w:t>
             </w:r>
+            <w:proofErr w:type="spellEnd"/>
           </w:p>
         </w:tc>
         <w:tc>
@@ -15705,9 +16706,11 @@
               <w:ind w:left="3"/>
               <w:jc w:val="center"/>
             </w:pPr>
+            <w:proofErr w:type="spellStart"/>
             <w:r>
               <w:t>场景法</w:t>
             </w:r>
+            <w:proofErr w:type="spellEnd"/>
           </w:p>
         </w:tc>
       </w:tr>
@@ -15732,9 +16735,11 @@
               <w:spacing w:before="164"/>
               <w:ind w:left="271"/>
             </w:pPr>
+            <w:proofErr w:type="spellStart"/>
             <w:r>
               <w:t>前置条件</w:t>
             </w:r>
+            <w:proofErr w:type="spellEnd"/>
           </w:p>
         </w:tc>
         <w:tc>
@@ -15792,12 +16797,14 @@
                 <w:b/>
               </w:rPr>
             </w:pPr>
+            <w:proofErr w:type="spellStart"/>
             <w:r>
               <w:rPr>
                 <w:b/>
               </w:rPr>
               <w:t>输入</w:t>
             </w:r>
+            <w:proofErr w:type="spellEnd"/>
           </w:p>
         </w:tc>
       </w:tr>
@@ -15821,9 +16828,11 @@
               <w:pStyle w:val="TableParagraph"/>
               <w:ind w:left="271"/>
             </w:pPr>
+            <w:proofErr w:type="spellStart"/>
             <w:r>
               <w:t>初始输入</w:t>
             </w:r>
+            <w:proofErr w:type="spellEnd"/>
           </w:p>
         </w:tc>
         <w:tc>
@@ -15842,9 +16851,11 @@
               <w:pStyle w:val="TableParagraph"/>
               <w:ind w:left="218"/>
             </w:pPr>
+            <w:proofErr w:type="spellStart"/>
             <w:r>
               <w:t>预期交互</w:t>
             </w:r>
+            <w:proofErr w:type="spellEnd"/>
           </w:p>
           <w:p>
             <w:pPr>
@@ -15855,8 +16866,13 @@
                 <w:rFonts w:ascii="Arial" w:eastAsia="Arial"/>
               </w:rPr>
             </w:pPr>
-            <w:r>
-              <w:t xml:space="preserve">输入、输出 </w:t>
+            <w:proofErr w:type="spellStart"/>
+            <w:r>
+              <w:t>输入、输出</w:t>
+            </w:r>
+            <w:proofErr w:type="spellEnd"/>
+            <w:r>
+              <w:t xml:space="preserve"> </w:t>
             </w:r>
             <w:r>
               <w:rPr>
@@ -15882,9 +16898,11 @@
               <w:pStyle w:val="TableParagraph"/>
               <w:ind w:left="137"/>
             </w:pPr>
+            <w:proofErr w:type="spellStart"/>
             <w:r>
               <w:t>预期交互</w:t>
             </w:r>
+            <w:proofErr w:type="spellEnd"/>
           </w:p>
           <w:p>
             <w:pPr>
@@ -15895,8 +16913,13 @@
                 <w:rFonts w:ascii="Arial" w:eastAsia="Arial"/>
               </w:rPr>
             </w:pPr>
-            <w:r>
-              <w:t xml:space="preserve">输入、输出 </w:t>
+            <w:proofErr w:type="spellStart"/>
+            <w:r>
+              <w:t>输入、输出</w:t>
+            </w:r>
+            <w:proofErr w:type="spellEnd"/>
+            <w:r>
+              <w:t xml:space="preserve"> </w:t>
             </w:r>
             <w:r>
               <w:rPr>
@@ -15922,9 +16945,11 @@
               <w:pStyle w:val="TableParagraph"/>
               <w:ind w:left="136"/>
             </w:pPr>
+            <w:proofErr w:type="spellStart"/>
             <w:r>
               <w:t>预期交互</w:t>
             </w:r>
+            <w:proofErr w:type="spellEnd"/>
           </w:p>
           <w:p>
             <w:pPr>
@@ -15935,8 +16960,13 @@
                 <w:rFonts w:ascii="Arial" w:eastAsia="Arial"/>
               </w:rPr>
             </w:pPr>
-            <w:r>
-              <w:t xml:space="preserve">输入、输出 </w:t>
+            <w:proofErr w:type="spellStart"/>
+            <w:r>
+              <w:t>输入、输出</w:t>
+            </w:r>
+            <w:proofErr w:type="spellEnd"/>
+            <w:r>
+              <w:t xml:space="preserve"> </w:t>
             </w:r>
             <w:r>
               <w:rPr>
@@ -15962,9 +16992,11 @@
               <w:pStyle w:val="TableParagraph"/>
               <w:ind w:left="136"/>
             </w:pPr>
+            <w:proofErr w:type="spellStart"/>
             <w:r>
               <w:t>预期交互</w:t>
             </w:r>
+            <w:proofErr w:type="spellEnd"/>
           </w:p>
           <w:p>
             <w:pPr>
@@ -15975,8 +17007,13 @@
                 <w:rFonts w:ascii="Arial" w:eastAsia="Arial"/>
               </w:rPr>
             </w:pPr>
-            <w:r>
-              <w:t xml:space="preserve">输入、输出 </w:t>
+            <w:proofErr w:type="spellStart"/>
+            <w:r>
+              <w:t>输入、输出</w:t>
+            </w:r>
+            <w:proofErr w:type="spellEnd"/>
+            <w:r>
+              <w:t xml:space="preserve"> </w:t>
             </w:r>
             <w:r>
               <w:rPr>
@@ -16002,9 +17039,11 @@
               <w:pStyle w:val="TableParagraph"/>
               <w:ind w:left="137"/>
             </w:pPr>
+            <w:proofErr w:type="spellStart"/>
             <w:r>
               <w:t>预期交互</w:t>
             </w:r>
+            <w:proofErr w:type="spellEnd"/>
           </w:p>
           <w:p>
             <w:pPr>
@@ -16015,8 +17054,13 @@
                 <w:rFonts w:ascii="Arial" w:eastAsia="Arial"/>
               </w:rPr>
             </w:pPr>
-            <w:r>
-              <w:t xml:space="preserve">输入、输出 </w:t>
+            <w:proofErr w:type="spellStart"/>
+            <w:r>
+              <w:t>输入、输出</w:t>
+            </w:r>
+            <w:proofErr w:type="spellEnd"/>
+            <w:r>
+              <w:t xml:space="preserve"> </w:t>
             </w:r>
             <w:r>
               <w:rPr>
@@ -16042,9 +17086,11 @@
               <w:pStyle w:val="TableParagraph"/>
               <w:ind w:left="137"/>
             </w:pPr>
+            <w:proofErr w:type="spellStart"/>
             <w:r>
               <w:t>预期交互</w:t>
             </w:r>
+            <w:proofErr w:type="spellEnd"/>
           </w:p>
           <w:p>
             <w:pPr>
@@ -16055,8 +17101,13 @@
                 <w:rFonts w:ascii="Arial" w:eastAsia="Arial"/>
               </w:rPr>
             </w:pPr>
-            <w:r>
-              <w:t xml:space="preserve">输入、输出 </w:t>
+            <w:proofErr w:type="spellStart"/>
+            <w:r>
+              <w:t>输入、输出</w:t>
+            </w:r>
+            <w:proofErr w:type="spellEnd"/>
+            <w:r>
+              <w:t xml:space="preserve"> </w:t>
             </w:r>
             <w:r>
               <w:rPr>
@@ -16087,9 +17138,11 @@
               <w:spacing w:before="162" w:line="259" w:lineRule="auto"/>
               <w:ind w:left="491" w:right="155" w:hanging="332"/>
             </w:pPr>
+            <w:proofErr w:type="spellStart"/>
             <w:r>
               <w:t>用户进入小程序</w:t>
             </w:r>
+            <w:proofErr w:type="spellEnd"/>
           </w:p>
         </w:tc>
         <w:tc>
@@ -16317,9 +17370,11 @@
               <w:spacing w:before="162" w:line="259" w:lineRule="auto"/>
               <w:ind w:left="467" w:right="130" w:hanging="332"/>
             </w:pPr>
+            <w:proofErr w:type="spellStart"/>
             <w:r>
               <w:t>预期交互无</w:t>
             </w:r>
+            <w:proofErr w:type="spellEnd"/>
           </w:p>
         </w:tc>
         <w:tc>
@@ -16338,9 +17393,11 @@
               <w:spacing w:before="162" w:line="259" w:lineRule="auto"/>
               <w:ind w:left="466" w:right="129" w:hanging="329"/>
             </w:pPr>
+            <w:proofErr w:type="spellStart"/>
             <w:r>
               <w:t>预期交互无</w:t>
             </w:r>
+            <w:proofErr w:type="spellEnd"/>
           </w:p>
         </w:tc>
         <w:tc>
@@ -16359,9 +17416,11 @@
               <w:spacing w:before="162" w:line="259" w:lineRule="auto"/>
               <w:ind w:left="466" w:right="129" w:hanging="329"/>
             </w:pPr>
+            <w:proofErr w:type="spellStart"/>
             <w:r>
               <w:t>预期交互无</w:t>
             </w:r>
+            <w:proofErr w:type="spellEnd"/>
           </w:p>
         </w:tc>
       </w:tr>
@@ -16391,12 +17450,14 @@
                 <w:b/>
               </w:rPr>
             </w:pPr>
+            <w:proofErr w:type="spellStart"/>
             <w:r>
               <w:rPr>
                 <w:b/>
               </w:rPr>
               <w:t>最后预期输出</w:t>
             </w:r>
+            <w:proofErr w:type="spellEnd"/>
           </w:p>
         </w:tc>
       </w:tr>
@@ -17612,9 +18673,11 @@
               <w:ind w:left="158" w:right="155"/>
               <w:jc w:val="center"/>
             </w:pPr>
+            <w:proofErr w:type="spellStart"/>
             <w:r>
               <w:t>用例编号</w:t>
             </w:r>
+            <w:proofErr w:type="spellEnd"/>
           </w:p>
         </w:tc>
         <w:tc>
@@ -17665,9 +18728,11 @@
               <w:spacing w:before="165" w:line="256" w:lineRule="auto"/>
               <w:ind w:left="271" w:right="155" w:hanging="111"/>
             </w:pPr>
+            <w:proofErr w:type="spellStart"/>
             <w:r>
               <w:t>测试覆盖的系统业务</w:t>
             </w:r>
+            <w:proofErr w:type="spellEnd"/>
           </w:p>
         </w:tc>
         <w:tc>
@@ -17864,6 +18929,7 @@
                 <w:lang w:eastAsia="zh-CN"/>
               </w:rPr>
             </w:pPr>
+            <w:proofErr w:type="gramStart"/>
             <w:r>
               <w:rPr>
                 <w:lang w:eastAsia="zh-CN"/>
@@ -17881,7 +18947,14 @@
               <w:rPr>
                 <w:lang w:eastAsia="zh-CN"/>
               </w:rPr>
-              <w:t>品列</w:t>
+              <w:t>品</w:t>
+            </w:r>
+            <w:proofErr w:type="gramEnd"/>
+            <w:r>
+              <w:rPr>
+                <w:lang w:eastAsia="zh-CN"/>
+              </w:rPr>
+              <w:t>列</w:t>
             </w:r>
             <w:r>
               <w:rPr>
@@ -18004,9 +19077,11 @@
               <w:spacing w:line="259" w:lineRule="auto"/>
               <w:ind w:left="602" w:right="155" w:hanging="442"/>
             </w:pPr>
+            <w:proofErr w:type="spellStart"/>
             <w:r>
               <w:t>用例设计方法</w:t>
             </w:r>
+            <w:proofErr w:type="spellEnd"/>
           </w:p>
         </w:tc>
         <w:tc>
@@ -18059,9 +19134,11 @@
               <w:ind w:left="158" w:right="155"/>
               <w:jc w:val="center"/>
             </w:pPr>
+            <w:proofErr w:type="spellStart"/>
             <w:r>
               <w:t>前置条件</w:t>
             </w:r>
+            <w:proofErr w:type="spellEnd"/>
           </w:p>
         </w:tc>
         <w:tc>
@@ -18082,9 +19159,11 @@
               <w:ind w:left="5"/>
               <w:jc w:val="center"/>
             </w:pPr>
+            <w:proofErr w:type="spellStart"/>
             <w:r>
               <w:t>测试用户账号正常</w:t>
             </w:r>
+            <w:proofErr w:type="spellEnd"/>
           </w:p>
         </w:tc>
       </w:tr>
@@ -18113,12 +19192,14 @@
                 <w:b/>
               </w:rPr>
             </w:pPr>
+            <w:proofErr w:type="spellStart"/>
             <w:r>
               <w:rPr>
                 <w:b/>
               </w:rPr>
               <w:t>输入</w:t>
             </w:r>
+            <w:proofErr w:type="spellEnd"/>
           </w:p>
         </w:tc>
       </w:tr>
@@ -18143,9 +19224,11 @@
               <w:ind w:left="158" w:right="155"/>
               <w:jc w:val="center"/>
             </w:pPr>
+            <w:proofErr w:type="spellStart"/>
             <w:r>
               <w:t>初始输入</w:t>
             </w:r>
+            <w:proofErr w:type="spellEnd"/>
           </w:p>
         </w:tc>
         <w:tc>
@@ -18164,9 +19247,11 @@
               <w:pStyle w:val="TableParagraph"/>
               <w:ind w:left="218"/>
             </w:pPr>
+            <w:proofErr w:type="spellStart"/>
             <w:r>
               <w:t>预期交互</w:t>
             </w:r>
+            <w:proofErr w:type="spellEnd"/>
           </w:p>
           <w:p>
             <w:pPr>
@@ -18177,8 +19262,13 @@
                 <w:rFonts w:ascii="Arial" w:eastAsia="Arial"/>
               </w:rPr>
             </w:pPr>
-            <w:r>
-              <w:t xml:space="preserve">输入、输出 </w:t>
+            <w:proofErr w:type="spellStart"/>
+            <w:r>
+              <w:t>输入、输出</w:t>
+            </w:r>
+            <w:proofErr w:type="spellEnd"/>
+            <w:r>
+              <w:t xml:space="preserve"> </w:t>
             </w:r>
             <w:r>
               <w:rPr>
@@ -18204,9 +19294,11 @@
               <w:pStyle w:val="TableParagraph"/>
               <w:ind w:left="137"/>
             </w:pPr>
+            <w:proofErr w:type="spellStart"/>
             <w:r>
               <w:t>预期交互</w:t>
             </w:r>
+            <w:proofErr w:type="spellEnd"/>
           </w:p>
           <w:p>
             <w:pPr>
@@ -18217,8 +19309,13 @@
                 <w:rFonts w:ascii="Arial" w:eastAsia="Arial"/>
               </w:rPr>
             </w:pPr>
-            <w:r>
-              <w:t xml:space="preserve">输入、输出 </w:t>
+            <w:proofErr w:type="spellStart"/>
+            <w:r>
+              <w:t>输入、输出</w:t>
+            </w:r>
+            <w:proofErr w:type="spellEnd"/>
+            <w:r>
+              <w:t xml:space="preserve"> </w:t>
             </w:r>
             <w:r>
               <w:rPr>
@@ -18244,9 +19341,11 @@
               <w:pStyle w:val="TableParagraph"/>
               <w:ind w:left="136"/>
             </w:pPr>
+            <w:proofErr w:type="spellStart"/>
             <w:r>
               <w:t>预期交互</w:t>
             </w:r>
+            <w:proofErr w:type="spellEnd"/>
           </w:p>
           <w:p>
             <w:pPr>
@@ -18257,8 +19356,13 @@
                 <w:rFonts w:ascii="Arial" w:eastAsia="Arial"/>
               </w:rPr>
             </w:pPr>
-            <w:r>
-              <w:t xml:space="preserve">输入、输出 </w:t>
+            <w:proofErr w:type="spellStart"/>
+            <w:r>
+              <w:t>输入、输出</w:t>
+            </w:r>
+            <w:proofErr w:type="spellEnd"/>
+            <w:r>
+              <w:t xml:space="preserve"> </w:t>
             </w:r>
             <w:r>
               <w:rPr>
@@ -18284,9 +19388,11 @@
               <w:pStyle w:val="TableParagraph"/>
               <w:ind w:left="136"/>
             </w:pPr>
+            <w:proofErr w:type="spellStart"/>
             <w:r>
               <w:t>预期交互</w:t>
             </w:r>
+            <w:proofErr w:type="spellEnd"/>
           </w:p>
           <w:p>
             <w:pPr>
@@ -18297,8 +19403,13 @@
                 <w:rFonts w:ascii="Arial" w:eastAsia="Arial"/>
               </w:rPr>
             </w:pPr>
-            <w:r>
-              <w:t xml:space="preserve">输入、输出 </w:t>
+            <w:proofErr w:type="spellStart"/>
+            <w:r>
+              <w:t>输入、输出</w:t>
+            </w:r>
+            <w:proofErr w:type="spellEnd"/>
+            <w:r>
+              <w:t xml:space="preserve"> </w:t>
             </w:r>
             <w:r>
               <w:rPr>
@@ -18324,9 +19435,11 @@
               <w:pStyle w:val="TableParagraph"/>
               <w:ind w:left="137"/>
             </w:pPr>
+            <w:proofErr w:type="spellStart"/>
             <w:r>
               <w:t>预期交互</w:t>
             </w:r>
+            <w:proofErr w:type="spellEnd"/>
           </w:p>
           <w:p>
             <w:pPr>
@@ -18337,8 +19450,13 @@
                 <w:rFonts w:ascii="Arial" w:eastAsia="Arial"/>
               </w:rPr>
             </w:pPr>
-            <w:r>
-              <w:t xml:space="preserve">输入、输出 </w:t>
+            <w:proofErr w:type="spellStart"/>
+            <w:r>
+              <w:t>输入、输出</w:t>
+            </w:r>
+            <w:proofErr w:type="spellEnd"/>
+            <w:r>
+              <w:t xml:space="preserve"> </w:t>
             </w:r>
             <w:r>
               <w:rPr>
@@ -18364,9 +19482,11 @@
               <w:pStyle w:val="TableParagraph"/>
               <w:ind w:left="137"/>
             </w:pPr>
+            <w:proofErr w:type="spellStart"/>
             <w:r>
               <w:t>预期交互</w:t>
             </w:r>
+            <w:proofErr w:type="spellEnd"/>
           </w:p>
           <w:p>
             <w:pPr>
@@ -18377,8 +19497,13 @@
                 <w:rFonts w:ascii="Arial" w:eastAsia="Arial"/>
               </w:rPr>
             </w:pPr>
-            <w:r>
-              <w:t xml:space="preserve">输入、输出 </w:t>
+            <w:proofErr w:type="spellStart"/>
+            <w:r>
+              <w:t>输入、输出</w:t>
+            </w:r>
+            <w:proofErr w:type="spellEnd"/>
+            <w:r>
+              <w:t xml:space="preserve"> </w:t>
             </w:r>
             <w:r>
               <w:rPr>
@@ -18410,9 +19535,11 @@
               <w:ind w:left="141" w:right="138"/>
               <w:jc w:val="center"/>
             </w:pPr>
+            <w:proofErr w:type="spellStart"/>
             <w:r>
               <w:t>用户进入小</w:t>
             </w:r>
+            <w:proofErr w:type="spellEnd"/>
           </w:p>
         </w:tc>
         <w:tc>
@@ -18431,9 +19558,11 @@
               <w:spacing w:before="164" w:line="323" w:lineRule="exact"/>
               <w:ind w:left="218"/>
             </w:pPr>
+            <w:proofErr w:type="spellStart"/>
             <w:r>
               <w:t>预期交互</w:t>
             </w:r>
+            <w:proofErr w:type="spellEnd"/>
           </w:p>
         </w:tc>
         <w:tc>
@@ -18453,9 +19582,11 @@
               <w:ind w:left="117" w:right="112"/>
               <w:jc w:val="center"/>
             </w:pPr>
+            <w:proofErr w:type="spellStart"/>
             <w:r>
               <w:t>预期交互</w:t>
             </w:r>
+            <w:proofErr w:type="spellEnd"/>
           </w:p>
         </w:tc>
         <w:tc>
@@ -18474,9 +19605,11 @@
               <w:spacing w:before="164" w:line="323" w:lineRule="exact"/>
               <w:ind w:left="136"/>
             </w:pPr>
+            <w:proofErr w:type="spellStart"/>
             <w:r>
               <w:t>预期交互</w:t>
             </w:r>
+            <w:proofErr w:type="spellEnd"/>
           </w:p>
         </w:tc>
         <w:tc>
@@ -18495,9 +19628,11 @@
               <w:spacing w:before="164" w:line="323" w:lineRule="exact"/>
               <w:ind w:left="136"/>
             </w:pPr>
+            <w:proofErr w:type="spellStart"/>
             <w:r>
               <w:t>预期交互</w:t>
             </w:r>
+            <w:proofErr w:type="spellEnd"/>
           </w:p>
         </w:tc>
         <w:tc>
@@ -18516,9 +19651,11 @@
               <w:spacing w:before="164" w:line="323" w:lineRule="exact"/>
               <w:ind w:left="137"/>
             </w:pPr>
+            <w:proofErr w:type="spellStart"/>
             <w:r>
               <w:t>预期交互</w:t>
             </w:r>
+            <w:proofErr w:type="spellEnd"/>
           </w:p>
         </w:tc>
         <w:tc>
@@ -18537,9 +19674,11 @@
               <w:spacing w:before="164" w:line="323" w:lineRule="exact"/>
               <w:ind w:left="137"/>
             </w:pPr>
+            <w:proofErr w:type="spellStart"/>
             <w:r>
               <w:t>预期交互</w:t>
             </w:r>
+            <w:proofErr w:type="spellEnd"/>
           </w:p>
         </w:tc>
       </w:tr>
@@ -18564,9 +19703,11 @@
               <w:ind w:left="160" w:right="155"/>
               <w:jc w:val="center"/>
             </w:pPr>
+            <w:proofErr w:type="spellStart"/>
             <w:r>
               <w:t>程序</w:t>
             </w:r>
+            <w:proofErr w:type="spellEnd"/>
           </w:p>
         </w:tc>
         <w:tc>
@@ -18584,9 +19725,11 @@
               <w:pStyle w:val="TableParagraph"/>
               <w:spacing w:before="132" w:line="325" w:lineRule="exact"/>
             </w:pPr>
+            <w:proofErr w:type="spellStart"/>
             <w:r>
               <w:t>输入：用</w:t>
             </w:r>
+            <w:proofErr w:type="spellEnd"/>
           </w:p>
         </w:tc>
         <w:tc>
@@ -18606,9 +19749,11 @@
               <w:ind w:left="117" w:right="112"/>
               <w:jc w:val="center"/>
             </w:pPr>
+            <w:proofErr w:type="spellStart"/>
             <w:r>
               <w:t>输入：用</w:t>
             </w:r>
+            <w:proofErr w:type="spellEnd"/>
           </w:p>
         </w:tc>
         <w:tc>
@@ -18627,9 +19772,11 @@
               <w:spacing w:before="132" w:line="325" w:lineRule="exact"/>
               <w:ind w:left="119"/>
             </w:pPr>
+            <w:proofErr w:type="spellStart"/>
             <w:r>
               <w:t>输入：用</w:t>
             </w:r>
+            <w:proofErr w:type="spellEnd"/>
           </w:p>
         </w:tc>
         <w:tc>
@@ -18648,9 +19795,11 @@
               <w:spacing w:before="132" w:line="325" w:lineRule="exact"/>
               <w:ind w:left="119"/>
             </w:pPr>
+            <w:proofErr w:type="spellStart"/>
             <w:r>
               <w:t>输入：用</w:t>
             </w:r>
+            <w:proofErr w:type="spellEnd"/>
           </w:p>
         </w:tc>
         <w:tc>
@@ -18669,9 +19818,11 @@
               <w:spacing w:before="132" w:line="325" w:lineRule="exact"/>
               <w:ind w:left="118"/>
             </w:pPr>
+            <w:proofErr w:type="spellStart"/>
             <w:r>
               <w:t>输入：用</w:t>
             </w:r>
+            <w:proofErr w:type="spellEnd"/>
           </w:p>
         </w:tc>
         <w:tc>
@@ -18689,9 +19840,11 @@
               <w:pStyle w:val="TableParagraph"/>
               <w:spacing w:before="132" w:line="325" w:lineRule="exact"/>
             </w:pPr>
+            <w:proofErr w:type="spellStart"/>
             <w:r>
               <w:t>输入：用</w:t>
             </w:r>
+            <w:proofErr w:type="spellEnd"/>
           </w:p>
         </w:tc>
       </w:tr>
@@ -18735,9 +19888,11 @@
               <w:pStyle w:val="TableParagraph"/>
               <w:spacing w:before="14" w:line="312" w:lineRule="exact"/>
             </w:pPr>
+            <w:proofErr w:type="spellStart"/>
             <w:r>
               <w:t>户点击登</w:t>
             </w:r>
+            <w:proofErr w:type="spellEnd"/>
           </w:p>
         </w:tc>
         <w:tc>
@@ -18757,9 +19912,11 @@
               <w:ind w:left="117" w:right="112"/>
               <w:jc w:val="center"/>
             </w:pPr>
+            <w:proofErr w:type="spellStart"/>
             <w:r>
               <w:t>户点击页</w:t>
             </w:r>
+            <w:proofErr w:type="spellEnd"/>
           </w:p>
         </w:tc>
         <w:tc>
@@ -18778,9 +19935,11 @@
               <w:spacing w:before="14" w:line="312" w:lineRule="exact"/>
               <w:ind w:left="119"/>
             </w:pPr>
+            <w:proofErr w:type="spellStart"/>
             <w:r>
               <w:t>户选择自</w:t>
             </w:r>
+            <w:proofErr w:type="spellEnd"/>
           </w:p>
         </w:tc>
         <w:tc>
@@ -18799,9 +19958,11 @@
               <w:spacing w:before="14" w:line="312" w:lineRule="exact"/>
               <w:ind w:left="119"/>
             </w:pPr>
+            <w:proofErr w:type="spellStart"/>
             <w:r>
               <w:t>户点击商</w:t>
             </w:r>
+            <w:proofErr w:type="spellEnd"/>
           </w:p>
         </w:tc>
         <w:tc>
@@ -18820,9 +19981,11 @@
               <w:spacing w:before="14" w:line="312" w:lineRule="exact"/>
               <w:ind w:left="118"/>
             </w:pPr>
+            <w:proofErr w:type="spellStart"/>
             <w:r>
               <w:t>户选择菜</w:t>
             </w:r>
+            <w:proofErr w:type="spellEnd"/>
           </w:p>
         </w:tc>
         <w:tc>
@@ -18840,9 +20003,11 @@
               <w:pStyle w:val="TableParagraph"/>
               <w:spacing w:before="14" w:line="312" w:lineRule="exact"/>
             </w:pPr>
+            <w:proofErr w:type="spellStart"/>
             <w:r>
               <w:t>户点击提</w:t>
             </w:r>
+            <w:proofErr w:type="spellEnd"/>
           </w:p>
         </w:tc>
       </w:tr>
@@ -18886,9 +20051,11 @@
               <w:pStyle w:val="TableParagraph"/>
               <w:spacing w:before="22" w:line="324" w:lineRule="exact"/>
             </w:pPr>
+            <w:proofErr w:type="spellStart"/>
             <w:r>
               <w:t>录，授权</w:t>
             </w:r>
+            <w:proofErr w:type="spellEnd"/>
           </w:p>
         </w:tc>
         <w:tc>
@@ -18908,9 +20075,11 @@
               <w:ind w:left="117" w:right="112"/>
               <w:jc w:val="center"/>
             </w:pPr>
+            <w:proofErr w:type="spellStart"/>
             <w:r>
               <w:t>面最下方</w:t>
             </w:r>
+            <w:proofErr w:type="spellEnd"/>
           </w:p>
         </w:tc>
         <w:tc>
@@ -18929,9 +20098,11 @@
               <w:spacing w:before="22" w:line="324" w:lineRule="exact"/>
               <w:ind w:left="119"/>
             </w:pPr>
+            <w:proofErr w:type="spellStart"/>
             <w:r>
               <w:t>己想要查</w:t>
             </w:r>
+            <w:proofErr w:type="spellEnd"/>
           </w:p>
         </w:tc>
         <w:tc>
@@ -18950,6 +20121,7 @@
               <w:spacing w:before="22" w:line="324" w:lineRule="exact"/>
               <w:ind w:left="119"/>
             </w:pPr>
+            <w:proofErr w:type="spellStart"/>
             <w:r>
               <w:t>品</w:t>
             </w:r>
@@ -18971,6 +20143,7 @@
             <w:r>
               <w:t>按</w:t>
             </w:r>
+            <w:proofErr w:type="spellEnd"/>
           </w:p>
         </w:tc>
         <w:tc>
@@ -18989,9 +20162,11 @@
               <w:spacing w:before="22" w:line="324" w:lineRule="exact"/>
               <w:ind w:left="118"/>
             </w:pPr>
+            <w:proofErr w:type="spellStart"/>
             <w:r>
               <w:t>品完成后</w:t>
             </w:r>
+            <w:proofErr w:type="spellEnd"/>
           </w:p>
         </w:tc>
         <w:tc>
@@ -19009,8 +20184,13 @@
               <w:pStyle w:val="TableParagraph"/>
               <w:spacing w:before="22" w:line="324" w:lineRule="exact"/>
             </w:pPr>
-            <w:r>
-              <w:t>交订单。</w:t>
+            <w:proofErr w:type="spellStart"/>
+            <w:r>
+              <w:t>交订单</w:t>
+            </w:r>
+            <w:proofErr w:type="spellEnd"/>
+            <w:r>
+              <w:t>。</w:t>
             </w:r>
           </w:p>
         </w:tc>
@@ -19142,7 +20322,15 @@
               <w:ind w:left="119" w:right="147"/>
             </w:pPr>
             <w:r>
-              <w:t>看 的 商 家，并点击。</w:t>
+              <w:t xml:space="preserve">看 的 商 </w:t>
+            </w:r>
+            <w:proofErr w:type="spellStart"/>
+            <w:r>
+              <w:t>家，并点击</w:t>
+            </w:r>
+            <w:proofErr w:type="spellEnd"/>
+            <w:r>
+              <w:t>。</w:t>
             </w:r>
           </w:p>
         </w:tc>
@@ -19165,12 +20353,21 @@
                 <w:lang w:eastAsia="zh-CN"/>
               </w:rPr>
             </w:pPr>
+            <w:proofErr w:type="gramStart"/>
             <w:r>
               <w:rPr>
                 <w:spacing w:val="-6"/>
                 <w:lang w:eastAsia="zh-CN"/>
               </w:rPr>
-              <w:t>钮选择商品数量。</w:t>
+              <w:t>钮</w:t>
+            </w:r>
+            <w:proofErr w:type="gramEnd"/>
+            <w:r>
+              <w:rPr>
+                <w:spacing w:val="-6"/>
+                <w:lang w:eastAsia="zh-CN"/>
+              </w:rPr>
+              <w:t>选择商品数量。</w:t>
             </w:r>
           </w:p>
           <w:p>
@@ -19260,7 +20457,21 @@
               <w:rPr>
                 <w:lang w:eastAsia="zh-CN"/>
               </w:rPr>
-              <w:t>输出：用户获取取餐号，提</w:t>
+              <w:t>输出：用户获取</w:t>
+            </w:r>
+            <w:proofErr w:type="gramStart"/>
+            <w:r>
+              <w:rPr>
+                <w:lang w:eastAsia="zh-CN"/>
+              </w:rPr>
+              <w:t>取</w:t>
+            </w:r>
+            <w:proofErr w:type="gramEnd"/>
+            <w:r>
+              <w:rPr>
+                <w:lang w:eastAsia="zh-CN"/>
+              </w:rPr>
+              <w:t>餐号，提</w:t>
             </w:r>
           </w:p>
         </w:tc>
@@ -19328,6 +20539,7 @@
               <w:ind w:left="117" w:right="112"/>
               <w:jc w:val="center"/>
             </w:pPr>
+            <w:proofErr w:type="spellStart"/>
             <w:r>
               <w:t>输出</w:t>
             </w:r>
@@ -19340,6 +20552,7 @@
             <w:r>
               <w:t>显</w:t>
             </w:r>
+            <w:proofErr w:type="spellEnd"/>
           </w:p>
         </w:tc>
         <w:tc>
@@ -19358,9 +20571,11 @@
               <w:spacing w:before="36" w:line="297" w:lineRule="exact"/>
               <w:ind w:left="119"/>
             </w:pPr>
+            <w:proofErr w:type="spellStart"/>
             <w:r>
               <w:t>输出：商</w:t>
             </w:r>
+            <w:proofErr w:type="spellEnd"/>
           </w:p>
         </w:tc>
         <w:tc>
@@ -19379,9 +20594,11 @@
               <w:spacing w:before="36" w:line="297" w:lineRule="exact"/>
               <w:ind w:left="119"/>
             </w:pPr>
+            <w:proofErr w:type="spellStart"/>
             <w:r>
               <w:t>户当前选</w:t>
             </w:r>
+            <w:proofErr w:type="spellEnd"/>
           </w:p>
         </w:tc>
         <w:tc>
@@ -19400,9 +20617,11 @@
               <w:spacing w:before="36" w:line="297" w:lineRule="exact"/>
               <w:ind w:left="118"/>
             </w:pPr>
+            <w:proofErr w:type="spellStart"/>
             <w:r>
               <w:t>入下单页</w:t>
             </w:r>
+            <w:proofErr w:type="spellEnd"/>
           </w:p>
         </w:tc>
         <w:tc>
@@ -19420,9 +20639,11 @@
               <w:pStyle w:val="TableParagraph"/>
               <w:spacing w:before="36" w:line="297" w:lineRule="exact"/>
             </w:pPr>
+            <w:proofErr w:type="spellStart"/>
             <w:r>
               <w:t>示下单成</w:t>
             </w:r>
+            <w:proofErr w:type="spellEnd"/>
           </w:p>
         </w:tc>
       </w:tr>
@@ -19489,9 +20710,11 @@
               <w:ind w:left="117" w:right="112"/>
               <w:jc w:val="center"/>
             </w:pPr>
+            <w:proofErr w:type="spellStart"/>
             <w:r>
               <w:t>示所有商</w:t>
             </w:r>
+            <w:proofErr w:type="spellEnd"/>
           </w:p>
         </w:tc>
         <w:tc>
@@ -19510,9 +20733,11 @@
               <w:spacing w:before="38" w:line="298" w:lineRule="exact"/>
               <w:ind w:left="119"/>
             </w:pPr>
+            <w:proofErr w:type="spellStart"/>
             <w:r>
               <w:t>家食物详</w:t>
             </w:r>
+            <w:proofErr w:type="spellEnd"/>
           </w:p>
         </w:tc>
         <w:tc>
@@ -19531,9 +20756,11 @@
               <w:spacing w:before="38" w:line="298" w:lineRule="exact"/>
               <w:ind w:left="119"/>
             </w:pPr>
+            <w:proofErr w:type="spellStart"/>
             <w:r>
               <w:t>择菜品的</w:t>
             </w:r>
+            <w:proofErr w:type="spellEnd"/>
           </w:p>
         </w:tc>
         <w:tc>
@@ -19641,9 +20868,11 @@
               <w:ind w:left="117" w:right="112"/>
               <w:jc w:val="center"/>
             </w:pPr>
+            <w:proofErr w:type="spellStart"/>
             <w:r>
               <w:t>家简略信</w:t>
             </w:r>
+            <w:proofErr w:type="spellEnd"/>
           </w:p>
         </w:tc>
         <w:tc>
@@ -19662,8 +20891,13 @@
               <w:spacing w:before="40" w:line="298" w:lineRule="exact"/>
               <w:ind w:left="119"/>
             </w:pPr>
-            <w:r>
-              <w:t>细信息。</w:t>
+            <w:proofErr w:type="spellStart"/>
+            <w:r>
+              <w:t>细信息</w:t>
+            </w:r>
+            <w:proofErr w:type="spellEnd"/>
+            <w:r>
+              <w:t>。</w:t>
             </w:r>
           </w:p>
         </w:tc>
@@ -19683,8 +20917,13 @@
               <w:spacing w:before="40" w:line="298" w:lineRule="exact"/>
               <w:ind w:left="119"/>
             </w:pPr>
-            <w:r>
-              <w:t>信息。</w:t>
+            <w:proofErr w:type="spellStart"/>
+            <w:r>
+              <w:t>信息</w:t>
+            </w:r>
+            <w:proofErr w:type="spellEnd"/>
+            <w:r>
+              <w:t>。</w:t>
             </w:r>
           </w:p>
         </w:tc>
@@ -19794,9 +21033,11 @@
               <w:ind w:left="117" w:right="112"/>
               <w:jc w:val="center"/>
             </w:pPr>
+            <w:proofErr w:type="spellStart"/>
             <w:r>
               <w:t>息列表</w:t>
             </w:r>
+            <w:proofErr w:type="spellEnd"/>
           </w:p>
         </w:tc>
         <w:tc>
@@ -19910,12 +21151,14 @@
                 <w:b/>
               </w:rPr>
             </w:pPr>
+            <w:proofErr w:type="spellStart"/>
             <w:r>
               <w:rPr>
                 <w:b/>
               </w:rPr>
               <w:t>最后预期输出</w:t>
             </w:r>
+            <w:proofErr w:type="spellEnd"/>
           </w:p>
         </w:tc>
       </w:tr>
@@ -20019,10 +21262,12 @@
               <w:ind w:left="158" w:right="155"/>
               <w:jc w:val="center"/>
             </w:pPr>
+            <w:proofErr w:type="spellStart"/>
             <w:r>
               <w:lastRenderedPageBreak/>
               <w:t>用例编号</w:t>
             </w:r>
+            <w:proofErr w:type="spellEnd"/>
           </w:p>
         </w:tc>
         <w:tc>
@@ -20073,9 +21318,11 @@
               <w:spacing w:before="162" w:line="259" w:lineRule="auto"/>
               <w:ind w:left="271" w:right="155" w:hanging="111"/>
             </w:pPr>
+            <w:proofErr w:type="spellStart"/>
             <w:r>
               <w:t>测试覆盖的系统业务</w:t>
             </w:r>
+            <w:proofErr w:type="spellEnd"/>
           </w:p>
         </w:tc>
         <w:tc>
@@ -20268,6 +21515,7 @@
               </w:rPr>
               <w:t>-----</w:t>
             </w:r>
+            <w:proofErr w:type="spellStart"/>
             <w:r>
               <w:t>返</w:t>
             </w:r>
@@ -20280,6 +21528,7 @@
             <w:r>
               <w:t>订单页</w:t>
             </w:r>
+            <w:proofErr w:type="spellEnd"/>
           </w:p>
         </w:tc>
       </w:tr>
@@ -20303,9 +21552,11 @@
               <w:spacing w:line="259" w:lineRule="auto"/>
               <w:ind w:left="602" w:right="155" w:hanging="442"/>
             </w:pPr>
+            <w:proofErr w:type="spellStart"/>
             <w:r>
               <w:t>用例设计方法</w:t>
             </w:r>
+            <w:proofErr w:type="spellEnd"/>
           </w:p>
         </w:tc>
         <w:tc>
@@ -20358,9 +21609,11 @@
               <w:ind w:left="158" w:right="155"/>
               <w:jc w:val="center"/>
             </w:pPr>
+            <w:proofErr w:type="spellStart"/>
             <w:r>
               <w:t>前置条件</w:t>
             </w:r>
+            <w:proofErr w:type="spellEnd"/>
           </w:p>
         </w:tc>
         <w:tc>
@@ -20381,9 +21634,11 @@
               <w:ind w:left="5"/>
               <w:jc w:val="center"/>
             </w:pPr>
+            <w:proofErr w:type="spellStart"/>
             <w:r>
               <w:t>测试用户账号正常</w:t>
             </w:r>
+            <w:proofErr w:type="spellEnd"/>
           </w:p>
         </w:tc>
       </w:tr>
@@ -20412,12 +21667,14 @@
                 <w:b/>
               </w:rPr>
             </w:pPr>
+            <w:proofErr w:type="spellStart"/>
             <w:r>
               <w:rPr>
                 <w:b/>
               </w:rPr>
               <w:t>输入</w:t>
             </w:r>
+            <w:proofErr w:type="spellEnd"/>
           </w:p>
         </w:tc>
       </w:tr>
@@ -20442,9 +21699,11 @@
               <w:ind w:left="158" w:right="155"/>
               <w:jc w:val="center"/>
             </w:pPr>
+            <w:proofErr w:type="spellStart"/>
             <w:r>
               <w:t>初始输入</w:t>
             </w:r>
+            <w:proofErr w:type="spellEnd"/>
           </w:p>
         </w:tc>
         <w:tc>
@@ -20463,9 +21722,11 @@
               <w:pStyle w:val="TableParagraph"/>
               <w:ind w:left="218"/>
             </w:pPr>
+            <w:proofErr w:type="spellStart"/>
             <w:r>
               <w:t>预期交互</w:t>
             </w:r>
+            <w:proofErr w:type="spellEnd"/>
           </w:p>
           <w:p>
             <w:pPr>
@@ -20476,8 +21737,13 @@
                 <w:rFonts w:ascii="Arial" w:eastAsia="Arial"/>
               </w:rPr>
             </w:pPr>
-            <w:r>
-              <w:t xml:space="preserve">输入、输出 </w:t>
+            <w:proofErr w:type="spellStart"/>
+            <w:r>
+              <w:t>输入、输出</w:t>
+            </w:r>
+            <w:proofErr w:type="spellEnd"/>
+            <w:r>
+              <w:t xml:space="preserve"> </w:t>
             </w:r>
             <w:r>
               <w:rPr>
@@ -20503,9 +21769,11 @@
               <w:pStyle w:val="TableParagraph"/>
               <w:ind w:left="137"/>
             </w:pPr>
+            <w:proofErr w:type="spellStart"/>
             <w:r>
               <w:t>预期交互</w:t>
             </w:r>
+            <w:proofErr w:type="spellEnd"/>
           </w:p>
           <w:p>
             <w:pPr>
@@ -20516,8 +21784,13 @@
                 <w:rFonts w:ascii="Arial" w:eastAsia="Arial"/>
               </w:rPr>
             </w:pPr>
-            <w:r>
-              <w:t xml:space="preserve">输入、输出 </w:t>
+            <w:proofErr w:type="spellStart"/>
+            <w:r>
+              <w:t>输入、输出</w:t>
+            </w:r>
+            <w:proofErr w:type="spellEnd"/>
+            <w:r>
+              <w:t xml:space="preserve"> </w:t>
             </w:r>
             <w:r>
               <w:rPr>
@@ -20543,9 +21816,11 @@
               <w:pStyle w:val="TableParagraph"/>
               <w:ind w:left="136"/>
             </w:pPr>
+            <w:proofErr w:type="spellStart"/>
             <w:r>
               <w:t>预期交互</w:t>
             </w:r>
+            <w:proofErr w:type="spellEnd"/>
           </w:p>
           <w:p>
             <w:pPr>
@@ -20556,8 +21831,13 @@
                 <w:rFonts w:ascii="Arial" w:eastAsia="Arial"/>
               </w:rPr>
             </w:pPr>
-            <w:r>
-              <w:t xml:space="preserve">输入、输出 </w:t>
+            <w:proofErr w:type="spellStart"/>
+            <w:r>
+              <w:t>输入、输出</w:t>
+            </w:r>
+            <w:proofErr w:type="spellEnd"/>
+            <w:r>
+              <w:t xml:space="preserve"> </w:t>
             </w:r>
             <w:r>
               <w:rPr>
@@ -20583,9 +21863,11 @@
               <w:pStyle w:val="TableParagraph"/>
               <w:ind w:left="136"/>
             </w:pPr>
+            <w:proofErr w:type="spellStart"/>
             <w:r>
               <w:t>预期交互</w:t>
             </w:r>
+            <w:proofErr w:type="spellEnd"/>
           </w:p>
           <w:p>
             <w:pPr>
@@ -20596,8 +21878,13 @@
                 <w:rFonts w:ascii="Arial" w:eastAsia="Arial"/>
               </w:rPr>
             </w:pPr>
-            <w:r>
-              <w:t xml:space="preserve">输入、输出 </w:t>
+            <w:proofErr w:type="spellStart"/>
+            <w:r>
+              <w:t>输入、输出</w:t>
+            </w:r>
+            <w:proofErr w:type="spellEnd"/>
+            <w:r>
+              <w:t xml:space="preserve"> </w:t>
             </w:r>
             <w:r>
               <w:rPr>
@@ -20623,9 +21910,11 @@
               <w:pStyle w:val="TableParagraph"/>
               <w:ind w:left="137"/>
             </w:pPr>
+            <w:proofErr w:type="spellStart"/>
             <w:r>
               <w:t>预期交互</w:t>
             </w:r>
+            <w:proofErr w:type="spellEnd"/>
           </w:p>
           <w:p>
             <w:pPr>
@@ -20636,8 +21925,13 @@
                 <w:rFonts w:ascii="Arial" w:eastAsia="Arial"/>
               </w:rPr>
             </w:pPr>
-            <w:r>
-              <w:t xml:space="preserve">输入、输出 </w:t>
+            <w:proofErr w:type="spellStart"/>
+            <w:r>
+              <w:t>输入、输出</w:t>
+            </w:r>
+            <w:proofErr w:type="spellEnd"/>
+            <w:r>
+              <w:t xml:space="preserve"> </w:t>
             </w:r>
             <w:r>
               <w:rPr>
@@ -20663,9 +21957,11 @@
               <w:pStyle w:val="TableParagraph"/>
               <w:ind w:left="137"/>
             </w:pPr>
+            <w:proofErr w:type="spellStart"/>
             <w:r>
               <w:t>预期交互</w:t>
             </w:r>
+            <w:proofErr w:type="spellEnd"/>
           </w:p>
           <w:p>
             <w:pPr>
@@ -20676,8 +21972,13 @@
                 <w:rFonts w:ascii="Arial" w:eastAsia="Arial"/>
               </w:rPr>
             </w:pPr>
-            <w:r>
-              <w:t xml:space="preserve">输入、输出 </w:t>
+            <w:proofErr w:type="spellStart"/>
+            <w:r>
+              <w:t>输入、输出</w:t>
+            </w:r>
+            <w:proofErr w:type="spellEnd"/>
+            <w:r>
+              <w:t xml:space="preserve"> </w:t>
             </w:r>
             <w:r>
               <w:rPr>
@@ -20709,9 +22010,11 @@
               <w:ind w:left="141" w:right="138"/>
               <w:jc w:val="center"/>
             </w:pPr>
+            <w:proofErr w:type="spellStart"/>
             <w:r>
               <w:t>用户进入小</w:t>
             </w:r>
+            <w:proofErr w:type="spellEnd"/>
           </w:p>
         </w:tc>
         <w:tc>
@@ -20730,9 +22033,11 @@
               <w:spacing w:before="164" w:line="323" w:lineRule="exact"/>
               <w:ind w:left="218"/>
             </w:pPr>
+            <w:proofErr w:type="spellStart"/>
             <w:r>
               <w:t>预期交互</w:t>
             </w:r>
+            <w:proofErr w:type="spellEnd"/>
           </w:p>
         </w:tc>
         <w:tc>
@@ -20752,9 +22057,11 @@
               <w:ind w:left="117" w:right="112"/>
               <w:jc w:val="center"/>
             </w:pPr>
+            <w:proofErr w:type="spellStart"/>
             <w:r>
               <w:t>预期交互</w:t>
             </w:r>
+            <w:proofErr w:type="spellEnd"/>
           </w:p>
         </w:tc>
         <w:tc>
@@ -20773,9 +22080,11 @@
               <w:spacing w:before="164" w:line="323" w:lineRule="exact"/>
               <w:ind w:left="136"/>
             </w:pPr>
+            <w:proofErr w:type="spellStart"/>
             <w:r>
               <w:t>预期交互</w:t>
             </w:r>
+            <w:proofErr w:type="spellEnd"/>
           </w:p>
         </w:tc>
         <w:tc>
@@ -20794,9 +22103,11 @@
               <w:spacing w:before="164" w:line="323" w:lineRule="exact"/>
               <w:ind w:left="136"/>
             </w:pPr>
+            <w:proofErr w:type="spellStart"/>
             <w:r>
               <w:t>预期交互</w:t>
             </w:r>
+            <w:proofErr w:type="spellEnd"/>
           </w:p>
         </w:tc>
         <w:tc>
@@ -20816,9 +22127,11 @@
               <w:ind w:left="117" w:right="111"/>
               <w:jc w:val="center"/>
             </w:pPr>
+            <w:proofErr w:type="spellStart"/>
             <w:r>
               <w:t>预期交互</w:t>
             </w:r>
+            <w:proofErr w:type="spellEnd"/>
           </w:p>
         </w:tc>
         <w:tc>
@@ -20838,9 +22151,11 @@
               <w:ind w:left="117" w:right="112"/>
               <w:jc w:val="center"/>
             </w:pPr>
+            <w:proofErr w:type="spellStart"/>
             <w:r>
               <w:t>预期交互</w:t>
             </w:r>
+            <w:proofErr w:type="spellEnd"/>
           </w:p>
         </w:tc>
       </w:tr>
@@ -20865,9 +22180,11 @@
               <w:ind w:left="160" w:right="155"/>
               <w:jc w:val="center"/>
             </w:pPr>
+            <w:proofErr w:type="spellStart"/>
             <w:r>
               <w:t>程序</w:t>
             </w:r>
+            <w:proofErr w:type="spellEnd"/>
           </w:p>
         </w:tc>
         <w:tc>
@@ -20885,9 +22202,11 @@
               <w:pStyle w:val="TableParagraph"/>
               <w:spacing w:before="132" w:line="325" w:lineRule="exact"/>
             </w:pPr>
+            <w:proofErr w:type="spellStart"/>
             <w:r>
               <w:t>输入：用</w:t>
             </w:r>
+            <w:proofErr w:type="spellEnd"/>
           </w:p>
         </w:tc>
         <w:tc>
@@ -20907,9 +22226,11 @@
               <w:ind w:left="117" w:right="112"/>
               <w:jc w:val="center"/>
             </w:pPr>
+            <w:proofErr w:type="spellStart"/>
             <w:r>
               <w:t>输入：用</w:t>
             </w:r>
+            <w:proofErr w:type="spellEnd"/>
           </w:p>
         </w:tc>
         <w:tc>
@@ -20928,9 +22249,11 @@
               <w:spacing w:before="132" w:line="325" w:lineRule="exact"/>
               <w:ind w:left="119"/>
             </w:pPr>
+            <w:proofErr w:type="spellStart"/>
             <w:r>
               <w:t>输入：用</w:t>
             </w:r>
+            <w:proofErr w:type="spellEnd"/>
           </w:p>
         </w:tc>
         <w:tc>
@@ -20949,6 +22272,7 @@
               <w:spacing w:before="132" w:line="325" w:lineRule="exact"/>
               <w:ind w:left="119"/>
             </w:pPr>
+            <w:proofErr w:type="spellStart"/>
             <w:r>
               <w:t>输入</w:t>
             </w:r>
@@ -20961,6 +22285,7 @@
             <w:r>
               <w:t>点</w:t>
             </w:r>
+            <w:proofErr w:type="spellEnd"/>
           </w:p>
         </w:tc>
         <w:tc>
@@ -21048,9 +22373,11 @@
               <w:pStyle w:val="TableParagraph"/>
               <w:spacing w:before="14" w:line="323" w:lineRule="exact"/>
             </w:pPr>
+            <w:proofErr w:type="spellStart"/>
             <w:r>
               <w:t>户点击登</w:t>
             </w:r>
+            <w:proofErr w:type="spellEnd"/>
           </w:p>
         </w:tc>
         <w:tc>
@@ -21070,9 +22397,11 @@
               <w:ind w:left="117" w:right="112"/>
               <w:jc w:val="center"/>
             </w:pPr>
+            <w:proofErr w:type="spellStart"/>
             <w:r>
               <w:t>户点击页</w:t>
             </w:r>
+            <w:proofErr w:type="spellEnd"/>
           </w:p>
         </w:tc>
         <w:tc>
@@ -21091,9 +22420,11 @@
               <w:spacing w:before="14" w:line="323" w:lineRule="exact"/>
               <w:ind w:left="119"/>
             </w:pPr>
+            <w:proofErr w:type="spellStart"/>
             <w:r>
               <w:t>户选择自</w:t>
             </w:r>
+            <w:proofErr w:type="spellEnd"/>
           </w:p>
         </w:tc>
         <w:tc>
@@ -21112,9 +22443,11 @@
               <w:spacing w:before="14" w:line="323" w:lineRule="exact"/>
               <w:ind w:left="119"/>
             </w:pPr>
+            <w:proofErr w:type="spellStart"/>
             <w:r>
               <w:t>击返回订</w:t>
             </w:r>
+            <w:proofErr w:type="spellEnd"/>
           </w:p>
         </w:tc>
         <w:tc>
@@ -21200,9 +22533,11 @@
               <w:pStyle w:val="TableParagraph"/>
               <w:spacing w:before="12" w:line="324" w:lineRule="exact"/>
             </w:pPr>
+            <w:proofErr w:type="spellStart"/>
             <w:r>
               <w:t>录，授权</w:t>
             </w:r>
+            <w:proofErr w:type="spellEnd"/>
           </w:p>
         </w:tc>
         <w:tc>
@@ -21222,9 +22557,11 @@
               <w:ind w:left="117" w:right="112"/>
               <w:jc w:val="center"/>
             </w:pPr>
+            <w:proofErr w:type="spellStart"/>
             <w:r>
               <w:t>面最下方</w:t>
             </w:r>
+            <w:proofErr w:type="spellEnd"/>
           </w:p>
         </w:tc>
         <w:tc>
@@ -21243,9 +22580,11 @@
               <w:spacing w:before="12" w:line="324" w:lineRule="exact"/>
               <w:ind w:left="119"/>
             </w:pPr>
+            <w:proofErr w:type="spellStart"/>
             <w:r>
               <w:t>己想要查</w:t>
             </w:r>
+            <w:proofErr w:type="spellEnd"/>
           </w:p>
         </w:tc>
         <w:tc>
@@ -21264,9 +22603,11 @@
               <w:spacing w:before="12" w:line="324" w:lineRule="exact"/>
               <w:ind w:left="119"/>
             </w:pPr>
+            <w:proofErr w:type="spellStart"/>
             <w:r>
               <w:t>单页按</w:t>
             </w:r>
+            <w:proofErr w:type="spellEnd"/>
           </w:p>
         </w:tc>
         <w:tc>
@@ -21442,11 +22783,19 @@
                 <w:lang w:eastAsia="zh-CN"/>
               </w:rPr>
             </w:pPr>
-            <w:r>
-              <w:rPr>
-                <w:lang w:eastAsia="zh-CN"/>
-              </w:rPr>
-              <w:t>看评价的订单，并点击。</w:t>
+            <w:proofErr w:type="gramStart"/>
+            <w:r>
+              <w:rPr>
+                <w:lang w:eastAsia="zh-CN"/>
+              </w:rPr>
+              <w:t>看评价</w:t>
+            </w:r>
+            <w:proofErr w:type="gramEnd"/>
+            <w:r>
+              <w:rPr>
+                <w:lang w:eastAsia="zh-CN"/>
+              </w:rPr>
+              <w:t>的订单，并点击。</w:t>
             </w:r>
           </w:p>
         </w:tc>
@@ -21601,6 +22950,7 @@
               <w:ind w:left="117" w:right="112"/>
               <w:jc w:val="center"/>
             </w:pPr>
+            <w:proofErr w:type="spellStart"/>
             <w:r>
               <w:t>输出</w:t>
             </w:r>
@@ -21613,6 +22963,7 @@
             <w:r>
               <w:t>显</w:t>
             </w:r>
+            <w:proofErr w:type="spellEnd"/>
           </w:p>
         </w:tc>
         <w:tc>
@@ -21631,9 +22982,11 @@
               <w:spacing w:before="36" w:line="297" w:lineRule="exact"/>
               <w:ind w:left="119"/>
             </w:pPr>
+            <w:proofErr w:type="spellStart"/>
             <w:r>
               <w:t>输出：订</w:t>
             </w:r>
+            <w:proofErr w:type="spellEnd"/>
           </w:p>
         </w:tc>
         <w:tc>
@@ -21763,9 +23116,11 @@
               <w:ind w:left="117" w:right="112"/>
               <w:jc w:val="center"/>
             </w:pPr>
+            <w:proofErr w:type="spellStart"/>
             <w:r>
               <w:t>示顾客所</w:t>
             </w:r>
+            <w:proofErr w:type="spellEnd"/>
           </w:p>
         </w:tc>
         <w:tc>
@@ -21784,9 +23139,11 @@
               <w:spacing w:before="38" w:line="298" w:lineRule="exact"/>
               <w:ind w:left="119"/>
             </w:pPr>
+            <w:proofErr w:type="spellStart"/>
             <w:r>
               <w:t>单的评价</w:t>
             </w:r>
+            <w:proofErr w:type="spellEnd"/>
           </w:p>
         </w:tc>
         <w:tc>
@@ -21916,9 +23273,11 @@
               <w:ind w:left="117" w:right="112"/>
               <w:jc w:val="center"/>
             </w:pPr>
+            <w:proofErr w:type="spellStart"/>
             <w:r>
               <w:t>有订单列</w:t>
             </w:r>
+            <w:proofErr w:type="spellEnd"/>
           </w:p>
         </w:tc>
         <w:tc>
@@ -21937,9 +23296,11 @@
               <w:spacing w:before="40" w:line="298" w:lineRule="exact"/>
               <w:ind w:left="119"/>
             </w:pPr>
+            <w:proofErr w:type="spellStart"/>
             <w:r>
               <w:t>以及商家</w:t>
             </w:r>
+            <w:proofErr w:type="spellEnd"/>
           </w:p>
         </w:tc>
         <w:tc>
@@ -22090,9 +23451,11 @@
               <w:spacing w:before="40" w:line="324" w:lineRule="exact"/>
               <w:ind w:left="119"/>
             </w:pPr>
+            <w:proofErr w:type="spellStart"/>
             <w:r>
               <w:t>回复页</w:t>
             </w:r>
+            <w:proofErr w:type="spellEnd"/>
           </w:p>
         </w:tc>
         <w:tc>
@@ -22337,12 +23700,14 @@
                 <w:b/>
               </w:rPr>
             </w:pPr>
+            <w:proofErr w:type="spellStart"/>
             <w:r>
               <w:rPr>
                 <w:b/>
               </w:rPr>
               <w:t>最后预期输出</w:t>
             </w:r>
+            <w:proofErr w:type="spellEnd"/>
           </w:p>
         </w:tc>
       </w:tr>
@@ -22366,9 +23731,11 @@
               <w:ind w:left="1928" w:right="1921"/>
               <w:jc w:val="center"/>
             </w:pPr>
+            <w:proofErr w:type="spellStart"/>
             <w:r>
               <w:t>订单的评价</w:t>
             </w:r>
+            <w:proofErr w:type="spellEnd"/>
           </w:p>
         </w:tc>
       </w:tr>
@@ -22427,10 +23794,12 @@
               <w:ind w:left="158" w:right="155"/>
               <w:jc w:val="center"/>
             </w:pPr>
+            <w:proofErr w:type="spellStart"/>
             <w:r>
               <w:lastRenderedPageBreak/>
               <w:t>用例编号</w:t>
             </w:r>
+            <w:proofErr w:type="spellEnd"/>
           </w:p>
         </w:tc>
         <w:tc>
@@ -22481,9 +23850,11 @@
               <w:spacing w:before="162" w:line="259" w:lineRule="auto"/>
               <w:ind w:left="271" w:right="155" w:hanging="111"/>
             </w:pPr>
+            <w:proofErr w:type="spellStart"/>
             <w:r>
               <w:t>测试覆盖的系统业务</w:t>
             </w:r>
+            <w:proofErr w:type="spellEnd"/>
           </w:p>
         </w:tc>
         <w:tc>
@@ -22670,6 +24041,7 @@
               <w:ind w:left="5"/>
               <w:jc w:val="center"/>
             </w:pPr>
+            <w:proofErr w:type="spellStart"/>
             <w:r>
               <w:t>行</w:t>
             </w:r>
@@ -22682,6 +24054,7 @@
             <w:r>
               <w:t>价</w:t>
             </w:r>
+            <w:proofErr w:type="spellEnd"/>
             <w:r>
               <w:rPr>
                 <w:rFonts w:ascii="Arial" w:eastAsia="Arial"/>
@@ -22689,6 +24062,7 @@
               </w:rPr>
               <w:t>-----</w:t>
             </w:r>
+            <w:proofErr w:type="spellStart"/>
             <w:r>
               <w:t>评</w:t>
             </w:r>
@@ -22701,6 +24075,7 @@
             <w:r>
               <w:t>成功</w:t>
             </w:r>
+            <w:proofErr w:type="spellEnd"/>
           </w:p>
         </w:tc>
       </w:tr>
@@ -22724,9 +24099,11 @@
               <w:spacing w:line="259" w:lineRule="auto"/>
               <w:ind w:left="602" w:right="155" w:hanging="442"/>
             </w:pPr>
+            <w:proofErr w:type="spellStart"/>
             <w:r>
               <w:t>用例设计方法</w:t>
             </w:r>
+            <w:proofErr w:type="spellEnd"/>
           </w:p>
         </w:tc>
         <w:tc>
@@ -22780,9 +24157,11 @@
               <w:ind w:left="158" w:right="155"/>
               <w:jc w:val="center"/>
             </w:pPr>
+            <w:proofErr w:type="spellStart"/>
             <w:r>
               <w:t>前置条件</w:t>
             </w:r>
+            <w:proofErr w:type="spellEnd"/>
           </w:p>
         </w:tc>
         <w:tc>
@@ -22804,9 +24183,11 @@
               <w:ind w:left="5"/>
               <w:jc w:val="center"/>
             </w:pPr>
+            <w:proofErr w:type="spellStart"/>
             <w:r>
               <w:t>测试用户账号正常</w:t>
             </w:r>
+            <w:proofErr w:type="spellEnd"/>
           </w:p>
         </w:tc>
       </w:tr>
@@ -22835,12 +24216,14 @@
                 <w:b/>
               </w:rPr>
             </w:pPr>
+            <w:proofErr w:type="spellStart"/>
             <w:r>
               <w:rPr>
                 <w:b/>
               </w:rPr>
               <w:t>输入</w:t>
             </w:r>
+            <w:proofErr w:type="spellEnd"/>
           </w:p>
         </w:tc>
       </w:tr>
@@ -22866,9 +24249,11 @@
               <w:ind w:left="158" w:right="155"/>
               <w:jc w:val="center"/>
             </w:pPr>
+            <w:proofErr w:type="spellStart"/>
             <w:r>
               <w:t>初始输入</w:t>
             </w:r>
+            <w:proofErr w:type="spellEnd"/>
           </w:p>
         </w:tc>
         <w:tc>
@@ -22888,9 +24273,11 @@
               <w:spacing w:before="164"/>
               <w:ind w:left="218"/>
             </w:pPr>
+            <w:proofErr w:type="spellStart"/>
             <w:r>
               <w:t>预期交互</w:t>
             </w:r>
+            <w:proofErr w:type="spellEnd"/>
           </w:p>
           <w:p>
             <w:pPr>
@@ -22901,8 +24288,13 @@
                 <w:rFonts w:ascii="Arial" w:eastAsia="Arial"/>
               </w:rPr>
             </w:pPr>
-            <w:r>
-              <w:t xml:space="preserve">输入、输出 </w:t>
+            <w:proofErr w:type="spellStart"/>
+            <w:r>
+              <w:t>输入、输出</w:t>
+            </w:r>
+            <w:proofErr w:type="spellEnd"/>
+            <w:r>
+              <w:t xml:space="preserve"> </w:t>
             </w:r>
             <w:r>
               <w:rPr>
@@ -22929,9 +24321,11 @@
               <w:spacing w:before="164"/>
               <w:ind w:left="137"/>
             </w:pPr>
+            <w:proofErr w:type="spellStart"/>
             <w:r>
               <w:t>预期交互</w:t>
             </w:r>
+            <w:proofErr w:type="spellEnd"/>
           </w:p>
           <w:p>
             <w:pPr>
@@ -22942,8 +24336,13 @@
                 <w:rFonts w:ascii="Arial" w:eastAsia="Arial"/>
               </w:rPr>
             </w:pPr>
-            <w:r>
-              <w:t xml:space="preserve">输入、输出 </w:t>
+            <w:proofErr w:type="spellStart"/>
+            <w:r>
+              <w:t>输入、输出</w:t>
+            </w:r>
+            <w:proofErr w:type="spellEnd"/>
+            <w:r>
+              <w:t xml:space="preserve"> </w:t>
             </w:r>
             <w:r>
               <w:rPr>
@@ -22970,9 +24369,11 @@
               <w:spacing w:before="164"/>
               <w:ind w:left="136"/>
             </w:pPr>
+            <w:proofErr w:type="spellStart"/>
             <w:r>
               <w:t>预期交互</w:t>
             </w:r>
+            <w:proofErr w:type="spellEnd"/>
           </w:p>
           <w:p>
             <w:pPr>
@@ -22983,8 +24384,13 @@
                 <w:rFonts w:ascii="Arial" w:eastAsia="Arial"/>
               </w:rPr>
             </w:pPr>
-            <w:r>
-              <w:t xml:space="preserve">输入、输出 </w:t>
+            <w:proofErr w:type="spellStart"/>
+            <w:r>
+              <w:t>输入、输出</w:t>
+            </w:r>
+            <w:proofErr w:type="spellEnd"/>
+            <w:r>
+              <w:t xml:space="preserve"> </w:t>
             </w:r>
             <w:r>
               <w:rPr>
@@ -23011,9 +24417,11 @@
               <w:spacing w:before="164"/>
               <w:ind w:left="136"/>
             </w:pPr>
+            <w:proofErr w:type="spellStart"/>
             <w:r>
               <w:t>预期交互</w:t>
             </w:r>
+            <w:proofErr w:type="spellEnd"/>
           </w:p>
           <w:p>
             <w:pPr>
@@ -23024,8 +24432,13 @@
                 <w:rFonts w:ascii="Arial" w:eastAsia="Arial"/>
               </w:rPr>
             </w:pPr>
-            <w:r>
-              <w:t xml:space="preserve">输入、输出 </w:t>
+            <w:proofErr w:type="spellStart"/>
+            <w:r>
+              <w:t>输入、输出</w:t>
+            </w:r>
+            <w:proofErr w:type="spellEnd"/>
+            <w:r>
+              <w:t xml:space="preserve"> </w:t>
             </w:r>
             <w:r>
               <w:rPr>
@@ -23052,9 +24465,11 @@
               <w:spacing w:before="164"/>
               <w:ind w:left="137"/>
             </w:pPr>
+            <w:proofErr w:type="spellStart"/>
             <w:r>
               <w:t>预期交互</w:t>
             </w:r>
+            <w:proofErr w:type="spellEnd"/>
           </w:p>
           <w:p>
             <w:pPr>
@@ -23065,8 +24480,13 @@
                 <w:rFonts w:ascii="Arial" w:eastAsia="Arial"/>
               </w:rPr>
             </w:pPr>
-            <w:r>
-              <w:t xml:space="preserve">输入、输出 </w:t>
+            <w:proofErr w:type="spellStart"/>
+            <w:r>
+              <w:t>输入、输出</w:t>
+            </w:r>
+            <w:proofErr w:type="spellEnd"/>
+            <w:r>
+              <w:t xml:space="preserve"> </w:t>
             </w:r>
             <w:r>
               <w:rPr>
@@ -23093,9 +24513,11 @@
               <w:spacing w:before="164"/>
               <w:ind w:left="137"/>
             </w:pPr>
+            <w:proofErr w:type="spellStart"/>
             <w:r>
               <w:t>预期交互</w:t>
             </w:r>
+            <w:proofErr w:type="spellEnd"/>
           </w:p>
           <w:p>
             <w:pPr>
@@ -23106,8 +24528,13 @@
                 <w:rFonts w:ascii="Arial" w:eastAsia="Arial"/>
               </w:rPr>
             </w:pPr>
-            <w:r>
-              <w:t xml:space="preserve">输入、输出 </w:t>
+            <w:proofErr w:type="spellStart"/>
+            <w:r>
+              <w:t>输入、输出</w:t>
+            </w:r>
+            <w:proofErr w:type="spellEnd"/>
+            <w:r>
+              <w:t xml:space="preserve"> </w:t>
             </w:r>
             <w:r>
               <w:rPr>
@@ -23139,9 +24566,11 @@
               <w:ind w:left="141" w:right="138"/>
               <w:jc w:val="center"/>
             </w:pPr>
+            <w:proofErr w:type="spellStart"/>
             <w:r>
               <w:t>用户进入小</w:t>
             </w:r>
+            <w:proofErr w:type="spellEnd"/>
           </w:p>
         </w:tc>
         <w:tc>
@@ -23160,9 +24589,11 @@
               <w:spacing w:before="162" w:line="324" w:lineRule="exact"/>
               <w:ind w:left="218"/>
             </w:pPr>
+            <w:proofErr w:type="spellStart"/>
             <w:r>
               <w:t>预期交互</w:t>
             </w:r>
+            <w:proofErr w:type="spellEnd"/>
           </w:p>
         </w:tc>
         <w:tc>
@@ -23180,9 +24611,11 @@
               <w:pStyle w:val="TableParagraph"/>
               <w:spacing w:before="162" w:line="324" w:lineRule="exact"/>
             </w:pPr>
+            <w:proofErr w:type="spellStart"/>
             <w:r>
               <w:t>预期交互</w:t>
             </w:r>
+            <w:proofErr w:type="spellEnd"/>
           </w:p>
         </w:tc>
         <w:tc>
@@ -23201,9 +24634,11 @@
               <w:spacing w:before="162" w:line="324" w:lineRule="exact"/>
               <w:ind w:left="136"/>
             </w:pPr>
+            <w:proofErr w:type="spellStart"/>
             <w:r>
               <w:t>预期交互</w:t>
             </w:r>
+            <w:proofErr w:type="spellEnd"/>
           </w:p>
         </w:tc>
         <w:tc>
@@ -23222,9 +24657,11 @@
               <w:spacing w:before="162" w:line="324" w:lineRule="exact"/>
               <w:ind w:left="136"/>
             </w:pPr>
+            <w:proofErr w:type="spellStart"/>
             <w:r>
               <w:t>预期交互</w:t>
             </w:r>
+            <w:proofErr w:type="spellEnd"/>
           </w:p>
         </w:tc>
         <w:tc>
@@ -23244,9 +24681,11 @@
               <w:ind w:left="117" w:right="111"/>
               <w:jc w:val="center"/>
             </w:pPr>
+            <w:proofErr w:type="spellStart"/>
             <w:r>
               <w:t>预期交互</w:t>
             </w:r>
+            <w:proofErr w:type="spellEnd"/>
           </w:p>
         </w:tc>
         <w:tc>
@@ -23266,9 +24705,11 @@
               <w:ind w:left="117" w:right="112"/>
               <w:jc w:val="center"/>
             </w:pPr>
+            <w:proofErr w:type="spellStart"/>
             <w:r>
               <w:t>预期交互</w:t>
             </w:r>
+            <w:proofErr w:type="spellEnd"/>
           </w:p>
         </w:tc>
       </w:tr>
@@ -23293,9 +24734,11 @@
               <w:ind w:left="160" w:right="155"/>
               <w:jc w:val="center"/>
             </w:pPr>
+            <w:proofErr w:type="spellStart"/>
             <w:r>
               <w:t>程序</w:t>
             </w:r>
+            <w:proofErr w:type="spellEnd"/>
           </w:p>
         </w:tc>
         <w:tc>
@@ -23313,9 +24756,11 @@
               <w:pStyle w:val="TableParagraph"/>
               <w:spacing w:before="133" w:line="324" w:lineRule="exact"/>
             </w:pPr>
+            <w:proofErr w:type="spellStart"/>
             <w:r>
               <w:t>输入：用</w:t>
             </w:r>
+            <w:proofErr w:type="spellEnd"/>
           </w:p>
         </w:tc>
         <w:tc>
@@ -23333,9 +24778,11 @@
               <w:pStyle w:val="TableParagraph"/>
               <w:spacing w:before="133" w:line="324" w:lineRule="exact"/>
             </w:pPr>
+            <w:proofErr w:type="spellStart"/>
             <w:r>
               <w:t>输入：用</w:t>
             </w:r>
+            <w:proofErr w:type="spellEnd"/>
           </w:p>
         </w:tc>
         <w:tc>
@@ -23354,9 +24801,11 @@
               <w:spacing w:before="133" w:line="324" w:lineRule="exact"/>
               <w:ind w:left="119"/>
             </w:pPr>
+            <w:proofErr w:type="spellStart"/>
             <w:r>
               <w:t>输入：用</w:t>
             </w:r>
+            <w:proofErr w:type="spellEnd"/>
           </w:p>
         </w:tc>
         <w:tc>
@@ -23375,9 +24824,11 @@
               <w:spacing w:before="133" w:line="324" w:lineRule="exact"/>
               <w:ind w:left="119"/>
             </w:pPr>
+            <w:proofErr w:type="spellStart"/>
             <w:r>
               <w:t>输入：选</w:t>
             </w:r>
+            <w:proofErr w:type="spellEnd"/>
           </w:p>
         </w:tc>
         <w:tc>
@@ -23465,9 +24916,11 @@
               <w:pStyle w:val="TableParagraph"/>
               <w:spacing w:before="13" w:line="324" w:lineRule="exact"/>
             </w:pPr>
+            <w:proofErr w:type="spellStart"/>
             <w:r>
               <w:t>户点击登</w:t>
             </w:r>
+            <w:proofErr w:type="spellEnd"/>
           </w:p>
         </w:tc>
         <w:tc>
@@ -23485,9 +24938,11 @@
               <w:pStyle w:val="TableParagraph"/>
               <w:spacing w:before="13" w:line="324" w:lineRule="exact"/>
             </w:pPr>
+            <w:proofErr w:type="spellStart"/>
             <w:r>
               <w:t>户点击页</w:t>
             </w:r>
+            <w:proofErr w:type="spellEnd"/>
           </w:p>
         </w:tc>
         <w:tc>
@@ -23506,9 +24961,11 @@
               <w:spacing w:before="13" w:line="324" w:lineRule="exact"/>
               <w:ind w:left="119"/>
             </w:pPr>
+            <w:proofErr w:type="spellStart"/>
             <w:r>
               <w:t>户选择自</w:t>
             </w:r>
+            <w:proofErr w:type="spellEnd"/>
           </w:p>
         </w:tc>
         <w:tc>
@@ -23527,8 +24984,13 @@
               <w:spacing w:before="13" w:line="324" w:lineRule="exact"/>
               <w:ind w:left="119"/>
             </w:pPr>
-            <w:r>
-              <w:t>择星级，</w:t>
+            <w:proofErr w:type="spellStart"/>
+            <w:r>
+              <w:t>择星级</w:t>
+            </w:r>
+            <w:proofErr w:type="spellEnd"/>
+            <w:r>
+              <w:t>，</w:t>
             </w:r>
           </w:p>
         </w:tc>
@@ -23615,9 +25077,11 @@
               <w:pStyle w:val="TableParagraph"/>
               <w:spacing w:before="13" w:line="324" w:lineRule="exact"/>
             </w:pPr>
+            <w:proofErr w:type="spellStart"/>
             <w:r>
               <w:t>录，授权</w:t>
             </w:r>
+            <w:proofErr w:type="spellEnd"/>
           </w:p>
         </w:tc>
         <w:tc>
@@ -23635,9 +25099,11 @@
               <w:pStyle w:val="TableParagraph"/>
               <w:spacing w:before="13" w:line="324" w:lineRule="exact"/>
             </w:pPr>
+            <w:proofErr w:type="spellStart"/>
             <w:r>
               <w:t>面最下方</w:t>
             </w:r>
+            <w:proofErr w:type="spellEnd"/>
           </w:p>
         </w:tc>
         <w:tc>
@@ -23656,9 +25122,11 @@
               <w:spacing w:before="13" w:line="324" w:lineRule="exact"/>
               <w:ind w:left="119"/>
             </w:pPr>
+            <w:proofErr w:type="spellStart"/>
             <w:r>
               <w:t>己想要进</w:t>
             </w:r>
+            <w:proofErr w:type="spellEnd"/>
           </w:p>
         </w:tc>
         <w:tc>
@@ -23677,9 +25145,11 @@
               <w:spacing w:before="13" w:line="324" w:lineRule="exact"/>
               <w:ind w:left="119"/>
             </w:pPr>
+            <w:proofErr w:type="spellStart"/>
             <w:r>
               <w:t>输入评</w:t>
             </w:r>
+            <w:proofErr w:type="spellEnd"/>
           </w:p>
         </w:tc>
         <w:tc>
@@ -23855,11 +25325,19 @@
                 <w:lang w:eastAsia="zh-CN"/>
               </w:rPr>
             </w:pPr>
-            <w:r>
-              <w:rPr>
-                <w:lang w:eastAsia="zh-CN"/>
-              </w:rPr>
-              <w:t>行评价的订单，并点击。</w:t>
+            <w:proofErr w:type="gramStart"/>
+            <w:r>
+              <w:rPr>
+                <w:lang w:eastAsia="zh-CN"/>
+              </w:rPr>
+              <w:t>行评价</w:t>
+            </w:r>
+            <w:proofErr w:type="gramEnd"/>
+            <w:r>
+              <w:rPr>
+                <w:lang w:eastAsia="zh-CN"/>
+              </w:rPr>
+              <w:t>的订单，并点击。</w:t>
             </w:r>
           </w:p>
         </w:tc>
@@ -24012,6 +25490,7 @@
               <w:pStyle w:val="TableParagraph"/>
               <w:spacing w:before="0" w:line="312" w:lineRule="exact"/>
             </w:pPr>
+            <w:proofErr w:type="spellStart"/>
             <w:r>
               <w:t>输出</w:t>
             </w:r>
@@ -24024,6 +25503,7 @@
             <w:r>
               <w:t>显</w:t>
             </w:r>
+            <w:proofErr w:type="spellEnd"/>
           </w:p>
         </w:tc>
         <w:tc>
@@ -24042,9 +25522,11 @@
               <w:spacing w:before="34" w:line="297" w:lineRule="exact"/>
               <w:ind w:left="119"/>
             </w:pPr>
+            <w:proofErr w:type="spellStart"/>
             <w:r>
               <w:t>输出：订</w:t>
             </w:r>
+            <w:proofErr w:type="spellEnd"/>
           </w:p>
         </w:tc>
         <w:tc>
@@ -24063,9 +25545,11 @@
               <w:spacing w:before="34" w:line="297" w:lineRule="exact"/>
               <w:ind w:left="119"/>
             </w:pPr>
+            <w:proofErr w:type="spellStart"/>
             <w:r>
               <w:t>布成功评</w:t>
             </w:r>
+            <w:proofErr w:type="spellEnd"/>
           </w:p>
         </w:tc>
         <w:tc>
@@ -24172,9 +25656,11 @@
               <w:pStyle w:val="TableParagraph"/>
               <w:spacing w:before="0" w:line="317" w:lineRule="exact"/>
             </w:pPr>
+            <w:proofErr w:type="spellStart"/>
             <w:r>
               <w:t>示顾客所</w:t>
             </w:r>
+            <w:proofErr w:type="spellEnd"/>
           </w:p>
         </w:tc>
         <w:tc>
@@ -24193,9 +25679,11 @@
               <w:spacing w:before="41" w:line="298" w:lineRule="exact"/>
               <w:ind w:left="119"/>
             </w:pPr>
+            <w:proofErr w:type="spellStart"/>
             <w:r>
               <w:t>单评价页</w:t>
             </w:r>
+            <w:proofErr w:type="spellEnd"/>
           </w:p>
         </w:tc>
         <w:tc>
@@ -24323,9 +25811,11 @@
               <w:pStyle w:val="TableParagraph"/>
               <w:spacing w:before="0" w:line="318" w:lineRule="exact"/>
             </w:pPr>
+            <w:proofErr w:type="spellStart"/>
             <w:r>
               <w:t>有订单列</w:t>
             </w:r>
+            <w:proofErr w:type="spellEnd"/>
           </w:p>
         </w:tc>
         <w:tc>
@@ -24589,12 +26079,14 @@
                 <w:b/>
               </w:rPr>
             </w:pPr>
+            <w:proofErr w:type="spellStart"/>
             <w:r>
               <w:rPr>
                 <w:b/>
               </w:rPr>
               <w:t>最后预期输出</w:t>
             </w:r>
+            <w:proofErr w:type="spellEnd"/>
           </w:p>
         </w:tc>
       </w:tr>
@@ -24619,9 +26111,11 @@
               <w:ind w:left="1928" w:right="1926"/>
               <w:jc w:val="center"/>
             </w:pPr>
+            <w:proofErr w:type="spellStart"/>
             <w:r>
               <w:t>顾客对订单评价成功</w:t>
             </w:r>
+            <w:proofErr w:type="spellEnd"/>
           </w:p>
         </w:tc>
       </w:tr>
@@ -24730,9 +26224,11 @@
               <w:ind w:left="158" w:right="155"/>
               <w:jc w:val="center"/>
             </w:pPr>
+            <w:proofErr w:type="spellStart"/>
             <w:r>
               <w:t>用例编号</w:t>
             </w:r>
+            <w:proofErr w:type="spellEnd"/>
           </w:p>
         </w:tc>
         <w:tc>
@@ -24783,9 +26279,11 @@
               <w:spacing w:before="162" w:line="259" w:lineRule="auto"/>
               <w:ind w:left="271" w:right="155" w:hanging="111"/>
             </w:pPr>
+            <w:proofErr w:type="spellStart"/>
             <w:r>
               <w:t>测试覆盖的系统业务</w:t>
             </w:r>
+            <w:proofErr w:type="spellEnd"/>
           </w:p>
         </w:tc>
         <w:tc>
@@ -24971,6 +26469,7 @@
                 <w:lang w:eastAsia="zh-CN"/>
               </w:rPr>
             </w:pPr>
+            <w:proofErr w:type="gramStart"/>
             <w:r>
               <w:rPr>
                 <w:lang w:eastAsia="zh-CN"/>
@@ -24988,7 +26487,14 @@
               <w:rPr>
                 <w:lang w:eastAsia="zh-CN"/>
               </w:rPr>
-              <w:t>品列</w:t>
+              <w:t>品</w:t>
+            </w:r>
+            <w:proofErr w:type="gramEnd"/>
+            <w:r>
+              <w:rPr>
+                <w:lang w:eastAsia="zh-CN"/>
+              </w:rPr>
+              <w:t>列</w:t>
             </w:r>
             <w:r>
               <w:rPr>
@@ -25120,8 +26626,13 @@
               <w:pStyle w:val="TableParagraph"/>
               <w:spacing w:before="26"/>
             </w:pPr>
-            <w:r>
-              <w:t>一个非正常业务）</w:t>
+            <w:proofErr w:type="spellStart"/>
+            <w:r>
+              <w:t>一个非正常业务</w:t>
+            </w:r>
+            <w:proofErr w:type="spellEnd"/>
+            <w:r>
+              <w:t>）</w:t>
             </w:r>
           </w:p>
         </w:tc>
@@ -25146,9 +26657,11 @@
               <w:spacing w:before="164" w:line="259" w:lineRule="auto"/>
               <w:ind w:left="602" w:right="155" w:hanging="442"/>
             </w:pPr>
+            <w:proofErr w:type="spellStart"/>
             <w:r>
               <w:t>用例设计方法</w:t>
             </w:r>
+            <w:proofErr w:type="spellEnd"/>
           </w:p>
         </w:tc>
         <w:tc>
@@ -25203,9 +26716,11 @@
               <w:ind w:left="158" w:right="155"/>
               <w:jc w:val="center"/>
             </w:pPr>
+            <w:proofErr w:type="spellStart"/>
             <w:r>
               <w:t>前置条件</w:t>
             </w:r>
+            <w:proofErr w:type="spellEnd"/>
           </w:p>
         </w:tc>
         <w:tc>
@@ -25227,9 +26742,11 @@
               <w:ind w:left="5"/>
               <w:jc w:val="center"/>
             </w:pPr>
+            <w:proofErr w:type="spellStart"/>
             <w:r>
               <w:t>测试用户账号正常</w:t>
             </w:r>
+            <w:proofErr w:type="spellEnd"/>
           </w:p>
         </w:tc>
       </w:tr>
@@ -25257,12 +26774,14 @@
                 <w:b/>
               </w:rPr>
             </w:pPr>
+            <w:proofErr w:type="spellStart"/>
             <w:r>
               <w:rPr>
                 <w:b/>
               </w:rPr>
               <w:t>输入</w:t>
             </w:r>
+            <w:proofErr w:type="spellEnd"/>
           </w:p>
         </w:tc>
       </w:tr>
@@ -25287,9 +26806,11 @@
               <w:ind w:left="158" w:right="155"/>
               <w:jc w:val="center"/>
             </w:pPr>
+            <w:proofErr w:type="spellStart"/>
             <w:r>
               <w:t>初始输入</w:t>
             </w:r>
+            <w:proofErr w:type="spellEnd"/>
           </w:p>
         </w:tc>
         <w:tc>
@@ -25308,9 +26829,11 @@
               <w:pStyle w:val="TableParagraph"/>
               <w:ind w:left="218"/>
             </w:pPr>
+            <w:proofErr w:type="spellStart"/>
             <w:r>
               <w:t>预期交互</w:t>
             </w:r>
+            <w:proofErr w:type="spellEnd"/>
           </w:p>
           <w:p>
             <w:pPr>
@@ -25321,8 +26844,13 @@
                 <w:rFonts w:ascii="Arial" w:eastAsia="Arial"/>
               </w:rPr>
             </w:pPr>
-            <w:r>
-              <w:t xml:space="preserve">输入、输出 </w:t>
+            <w:proofErr w:type="spellStart"/>
+            <w:r>
+              <w:t>输入、输出</w:t>
+            </w:r>
+            <w:proofErr w:type="spellEnd"/>
+            <w:r>
+              <w:t xml:space="preserve"> </w:t>
             </w:r>
             <w:r>
               <w:rPr>
@@ -25348,9 +26876,11 @@
               <w:pStyle w:val="TableParagraph"/>
               <w:ind w:left="137"/>
             </w:pPr>
+            <w:proofErr w:type="spellStart"/>
             <w:r>
               <w:t>预期交互</w:t>
             </w:r>
+            <w:proofErr w:type="spellEnd"/>
           </w:p>
           <w:p>
             <w:pPr>
@@ -25361,8 +26891,13 @@
                 <w:rFonts w:ascii="Arial" w:eastAsia="Arial"/>
               </w:rPr>
             </w:pPr>
-            <w:r>
-              <w:t xml:space="preserve">输入、输出 </w:t>
+            <w:proofErr w:type="spellStart"/>
+            <w:r>
+              <w:t>输入、输出</w:t>
+            </w:r>
+            <w:proofErr w:type="spellEnd"/>
+            <w:r>
+              <w:t xml:space="preserve"> </w:t>
             </w:r>
             <w:r>
               <w:rPr>
@@ -25388,9 +26923,11 @@
               <w:pStyle w:val="TableParagraph"/>
               <w:ind w:left="136"/>
             </w:pPr>
+            <w:proofErr w:type="spellStart"/>
             <w:r>
               <w:t>预期交互</w:t>
             </w:r>
+            <w:proofErr w:type="spellEnd"/>
           </w:p>
           <w:p>
             <w:pPr>
@@ -25401,8 +26938,13 @@
                 <w:rFonts w:ascii="Arial" w:eastAsia="Arial"/>
               </w:rPr>
             </w:pPr>
-            <w:r>
-              <w:t xml:space="preserve">输入、输出 </w:t>
+            <w:proofErr w:type="spellStart"/>
+            <w:r>
+              <w:t>输入、输出</w:t>
+            </w:r>
+            <w:proofErr w:type="spellEnd"/>
+            <w:r>
+              <w:t xml:space="preserve"> </w:t>
             </w:r>
             <w:r>
               <w:rPr>
@@ -25428,9 +26970,11 @@
               <w:pStyle w:val="TableParagraph"/>
               <w:ind w:left="136"/>
             </w:pPr>
+            <w:proofErr w:type="spellStart"/>
             <w:r>
               <w:t>预期交互</w:t>
             </w:r>
+            <w:proofErr w:type="spellEnd"/>
           </w:p>
           <w:p>
             <w:pPr>
@@ -25441,8 +26985,13 @@
                 <w:rFonts w:ascii="Arial" w:eastAsia="Arial"/>
               </w:rPr>
             </w:pPr>
-            <w:r>
-              <w:t xml:space="preserve">输入、输出 </w:t>
+            <w:proofErr w:type="spellStart"/>
+            <w:r>
+              <w:t>输入、输出</w:t>
+            </w:r>
+            <w:proofErr w:type="spellEnd"/>
+            <w:r>
+              <w:t xml:space="preserve"> </w:t>
             </w:r>
             <w:r>
               <w:rPr>
@@ -25468,9 +27017,11 @@
               <w:pStyle w:val="TableParagraph"/>
               <w:ind w:left="137"/>
             </w:pPr>
+            <w:proofErr w:type="spellStart"/>
             <w:r>
               <w:t>预期交互</w:t>
             </w:r>
+            <w:proofErr w:type="spellEnd"/>
           </w:p>
           <w:p>
             <w:pPr>
@@ -25481,8 +27032,13 @@
                 <w:rFonts w:ascii="Arial" w:eastAsia="Arial"/>
               </w:rPr>
             </w:pPr>
-            <w:r>
-              <w:t xml:space="preserve">输入、输出 </w:t>
+            <w:proofErr w:type="spellStart"/>
+            <w:r>
+              <w:t>输入、输出</w:t>
+            </w:r>
+            <w:proofErr w:type="spellEnd"/>
+            <w:r>
+              <w:t xml:space="preserve"> </w:t>
             </w:r>
             <w:r>
               <w:rPr>
@@ -25508,9 +27064,11 @@
               <w:pStyle w:val="TableParagraph"/>
               <w:ind w:left="137"/>
             </w:pPr>
+            <w:proofErr w:type="spellStart"/>
             <w:r>
               <w:t>预期交互</w:t>
             </w:r>
+            <w:proofErr w:type="spellEnd"/>
           </w:p>
           <w:p>
             <w:pPr>
@@ -25521,8 +27079,13 @@
                 <w:rFonts w:ascii="Arial" w:eastAsia="Arial"/>
               </w:rPr>
             </w:pPr>
-            <w:r>
-              <w:t xml:space="preserve">输入、输出 </w:t>
+            <w:proofErr w:type="spellStart"/>
+            <w:r>
+              <w:t>输入、输出</w:t>
+            </w:r>
+            <w:proofErr w:type="spellEnd"/>
+            <w:r>
+              <w:t xml:space="preserve"> </w:t>
             </w:r>
             <w:r>
               <w:rPr>
@@ -25554,9 +27117,11 @@
               <w:ind w:left="141" w:right="138"/>
               <w:jc w:val="center"/>
             </w:pPr>
+            <w:proofErr w:type="spellStart"/>
             <w:r>
               <w:t>用户进入小</w:t>
             </w:r>
+            <w:proofErr w:type="spellEnd"/>
           </w:p>
         </w:tc>
         <w:tc>
@@ -25575,9 +27140,11 @@
               <w:spacing w:before="162" w:line="324" w:lineRule="exact"/>
               <w:ind w:left="218"/>
             </w:pPr>
+            <w:proofErr w:type="spellStart"/>
             <w:r>
               <w:t>预期交互</w:t>
             </w:r>
+            <w:proofErr w:type="spellEnd"/>
           </w:p>
         </w:tc>
         <w:tc>
@@ -25597,9 +27164,11 @@
               <w:ind w:left="117" w:right="112"/>
               <w:jc w:val="center"/>
             </w:pPr>
+            <w:proofErr w:type="spellStart"/>
             <w:r>
               <w:t>预期交互</w:t>
             </w:r>
+            <w:proofErr w:type="spellEnd"/>
           </w:p>
         </w:tc>
         <w:tc>
@@ -25618,9 +27187,11 @@
               <w:spacing w:before="162" w:line="324" w:lineRule="exact"/>
               <w:ind w:left="136"/>
             </w:pPr>
+            <w:proofErr w:type="spellStart"/>
             <w:r>
               <w:t>预期交互</w:t>
             </w:r>
+            <w:proofErr w:type="spellEnd"/>
           </w:p>
         </w:tc>
         <w:tc>
@@ -25639,9 +27210,11 @@
               <w:spacing w:before="162" w:line="324" w:lineRule="exact"/>
               <w:ind w:left="136"/>
             </w:pPr>
+            <w:proofErr w:type="spellStart"/>
             <w:r>
               <w:t>预期交互</w:t>
             </w:r>
+            <w:proofErr w:type="spellEnd"/>
           </w:p>
         </w:tc>
         <w:tc>
@@ -25661,9 +27234,11 @@
               <w:ind w:left="117" w:right="111"/>
               <w:jc w:val="center"/>
             </w:pPr>
+            <w:proofErr w:type="spellStart"/>
             <w:r>
               <w:t>预期交互</w:t>
             </w:r>
+            <w:proofErr w:type="spellEnd"/>
           </w:p>
         </w:tc>
         <w:tc>
@@ -25683,9 +27258,11 @@
               <w:ind w:left="117" w:right="112"/>
               <w:jc w:val="center"/>
             </w:pPr>
+            <w:proofErr w:type="spellStart"/>
             <w:r>
               <w:t>预期交互</w:t>
             </w:r>
+            <w:proofErr w:type="spellEnd"/>
           </w:p>
         </w:tc>
       </w:tr>
@@ -25710,9 +27287,11 @@
               <w:ind w:left="160" w:right="155"/>
               <w:jc w:val="center"/>
             </w:pPr>
+            <w:proofErr w:type="spellStart"/>
             <w:r>
               <w:t>程序</w:t>
             </w:r>
+            <w:proofErr w:type="spellEnd"/>
           </w:p>
         </w:tc>
         <w:tc>
@@ -25730,9 +27309,11 @@
               <w:pStyle w:val="TableParagraph"/>
               <w:spacing w:before="133" w:line="324" w:lineRule="exact"/>
             </w:pPr>
+            <w:proofErr w:type="spellStart"/>
             <w:r>
               <w:t>输入：用</w:t>
             </w:r>
+            <w:proofErr w:type="spellEnd"/>
           </w:p>
         </w:tc>
         <w:tc>
@@ -25752,9 +27333,11 @@
               <w:ind w:left="117" w:right="112"/>
               <w:jc w:val="center"/>
             </w:pPr>
+            <w:proofErr w:type="spellStart"/>
             <w:r>
               <w:t>输入：用</w:t>
             </w:r>
+            <w:proofErr w:type="spellEnd"/>
           </w:p>
         </w:tc>
         <w:tc>
@@ -25773,9 +27356,11 @@
               <w:spacing w:before="133" w:line="324" w:lineRule="exact"/>
               <w:ind w:left="119"/>
             </w:pPr>
+            <w:proofErr w:type="spellStart"/>
             <w:r>
               <w:t>输入：用</w:t>
             </w:r>
+            <w:proofErr w:type="spellEnd"/>
           </w:p>
         </w:tc>
         <w:tc>
@@ -25885,9 +27470,11 @@
               <w:pStyle w:val="TableParagraph"/>
               <w:spacing w:before="13" w:line="324" w:lineRule="exact"/>
             </w:pPr>
+            <w:proofErr w:type="spellStart"/>
             <w:r>
               <w:t>户点击登</w:t>
             </w:r>
+            <w:proofErr w:type="spellEnd"/>
           </w:p>
         </w:tc>
         <w:tc>
@@ -25907,9 +27494,11 @@
               <w:ind w:left="117" w:right="112"/>
               <w:jc w:val="center"/>
             </w:pPr>
+            <w:proofErr w:type="spellStart"/>
             <w:r>
               <w:t>户点击页</w:t>
             </w:r>
+            <w:proofErr w:type="spellEnd"/>
           </w:p>
         </w:tc>
         <w:tc>
@@ -25928,9 +27517,11 @@
               <w:spacing w:before="13" w:line="324" w:lineRule="exact"/>
               <w:ind w:left="119"/>
             </w:pPr>
+            <w:proofErr w:type="spellStart"/>
             <w:r>
               <w:t>户选择自</w:t>
             </w:r>
+            <w:proofErr w:type="spellEnd"/>
           </w:p>
         </w:tc>
         <w:tc>
@@ -25949,9 +27540,11 @@
               <w:spacing w:before="13" w:line="324" w:lineRule="exact"/>
               <w:ind w:left="119"/>
             </w:pPr>
+            <w:proofErr w:type="spellStart"/>
             <w:r>
               <w:t>输入：用</w:t>
             </w:r>
+            <w:proofErr w:type="spellEnd"/>
           </w:p>
         </w:tc>
         <w:tc>
@@ -26037,9 +27630,11 @@
               <w:pStyle w:val="TableParagraph"/>
               <w:spacing w:before="13" w:line="324" w:lineRule="exact"/>
             </w:pPr>
+            <w:proofErr w:type="spellStart"/>
             <w:r>
               <w:t>录，授权</w:t>
             </w:r>
+            <w:proofErr w:type="spellEnd"/>
           </w:p>
         </w:tc>
         <w:tc>
@@ -26059,9 +27654,11 @@
               <w:ind w:left="117" w:right="112"/>
               <w:jc w:val="center"/>
             </w:pPr>
+            <w:proofErr w:type="spellStart"/>
             <w:r>
               <w:t>面最下方</w:t>
             </w:r>
+            <w:proofErr w:type="spellEnd"/>
           </w:p>
         </w:tc>
         <w:tc>
@@ -26080,9 +27677,11 @@
               <w:spacing w:before="13" w:line="324" w:lineRule="exact"/>
               <w:ind w:left="119"/>
             </w:pPr>
+            <w:proofErr w:type="spellStart"/>
             <w:r>
               <w:t>己想要查</w:t>
             </w:r>
+            <w:proofErr w:type="spellEnd"/>
           </w:p>
         </w:tc>
         <w:tc>
@@ -26101,9 +27700,11 @@
               <w:spacing w:before="13" w:line="324" w:lineRule="exact"/>
               <w:ind w:left="119"/>
             </w:pPr>
+            <w:proofErr w:type="spellStart"/>
             <w:r>
               <w:t>户不选择</w:t>
             </w:r>
+            <w:proofErr w:type="spellEnd"/>
           </w:p>
         </w:tc>
         <w:tc>
@@ -26276,7 +27877,15 @@
               <w:ind w:left="119" w:right="147"/>
             </w:pPr>
             <w:r>
-              <w:t>看 的 商 家，并点击。</w:t>
+              <w:t xml:space="preserve">看 的 商 </w:t>
+            </w:r>
+            <w:proofErr w:type="spellStart"/>
+            <w:r>
+              <w:t>家，并点击</w:t>
+            </w:r>
+            <w:proofErr w:type="spellEnd"/>
+            <w:r>
+              <w:t>。</w:t>
             </w:r>
           </w:p>
         </w:tc>
@@ -26296,8 +27905,13 @@
               <w:spacing w:before="13" w:line="259" w:lineRule="auto"/>
               <w:ind w:left="119" w:right="147"/>
             </w:pPr>
-            <w:r>
-              <w:t>商品直接点 击 结 算。</w:t>
+            <w:proofErr w:type="spellStart"/>
+            <w:r>
+              <w:t>商品直接点</w:t>
+            </w:r>
+            <w:proofErr w:type="spellEnd"/>
+            <w:r>
+              <w:t xml:space="preserve"> 击 结 算。</w:t>
             </w:r>
           </w:p>
         </w:tc>
@@ -26406,6 +28020,7 @@
               <w:ind w:left="117" w:right="112"/>
               <w:jc w:val="center"/>
             </w:pPr>
+            <w:proofErr w:type="spellStart"/>
             <w:r>
               <w:t>输出</w:t>
             </w:r>
@@ -26418,6 +28033,7 @@
             <w:r>
               <w:t>显</w:t>
             </w:r>
+            <w:proofErr w:type="spellEnd"/>
           </w:p>
         </w:tc>
         <w:tc>
@@ -26436,9 +28052,11 @@
               <w:spacing w:before="34" w:line="298" w:lineRule="exact"/>
               <w:ind w:left="119"/>
             </w:pPr>
+            <w:proofErr w:type="spellStart"/>
             <w:r>
               <w:t>输出：商</w:t>
             </w:r>
+            <w:proofErr w:type="spellEnd"/>
           </w:p>
         </w:tc>
         <w:tc>
@@ -26457,9 +28075,11 @@
               <w:spacing w:before="34" w:line="298" w:lineRule="exact"/>
               <w:ind w:left="119"/>
             </w:pPr>
+            <w:proofErr w:type="spellStart"/>
             <w:r>
               <w:t>输出：用</w:t>
             </w:r>
+            <w:proofErr w:type="spellEnd"/>
           </w:p>
         </w:tc>
         <w:tc>
@@ -26568,9 +28188,11 @@
               <w:ind w:left="117" w:right="112"/>
               <w:jc w:val="center"/>
             </w:pPr>
+            <w:proofErr w:type="spellStart"/>
             <w:r>
               <w:t>示所有商</w:t>
             </w:r>
+            <w:proofErr w:type="spellEnd"/>
           </w:p>
         </w:tc>
         <w:tc>
@@ -26589,9 +28211,11 @@
               <w:spacing w:before="40" w:line="298" w:lineRule="exact"/>
               <w:ind w:left="119"/>
             </w:pPr>
+            <w:proofErr w:type="spellStart"/>
             <w:r>
               <w:t>家食物详</w:t>
             </w:r>
+            <w:proofErr w:type="spellEnd"/>
           </w:p>
         </w:tc>
         <w:tc>
@@ -26610,9 +28234,11 @@
               <w:spacing w:before="40" w:line="298" w:lineRule="exact"/>
               <w:ind w:left="119"/>
             </w:pPr>
+            <w:proofErr w:type="spellStart"/>
             <w:r>
               <w:t>户购物车</w:t>
             </w:r>
+            <w:proofErr w:type="spellEnd"/>
           </w:p>
         </w:tc>
         <w:tc>
@@ -26721,9 +28347,11 @@
               <w:ind w:left="117" w:right="112"/>
               <w:jc w:val="center"/>
             </w:pPr>
+            <w:proofErr w:type="spellStart"/>
             <w:r>
               <w:t>家简略信</w:t>
             </w:r>
+            <w:proofErr w:type="spellEnd"/>
           </w:p>
         </w:tc>
         <w:tc>
@@ -26742,8 +28370,13 @@
               <w:spacing w:before="40" w:line="298" w:lineRule="exact"/>
               <w:ind w:left="119"/>
             </w:pPr>
-            <w:r>
-              <w:t>细信息。</w:t>
+            <w:proofErr w:type="spellStart"/>
+            <w:r>
+              <w:t>细信息</w:t>
+            </w:r>
+            <w:proofErr w:type="spellEnd"/>
+            <w:r>
+              <w:t>。</w:t>
             </w:r>
           </w:p>
         </w:tc>
@@ -26763,9 +28396,11 @@
               <w:spacing w:before="40" w:line="298" w:lineRule="exact"/>
               <w:ind w:left="119"/>
             </w:pPr>
+            <w:proofErr w:type="spellStart"/>
             <w:r>
               <w:t>为空信息</w:t>
             </w:r>
+            <w:proofErr w:type="spellEnd"/>
           </w:p>
         </w:tc>
         <w:tc>
@@ -26874,9 +28509,11 @@
               <w:ind w:left="117" w:right="112"/>
               <w:jc w:val="center"/>
             </w:pPr>
+            <w:proofErr w:type="spellStart"/>
             <w:r>
               <w:t>息列表</w:t>
             </w:r>
+            <w:proofErr w:type="spellEnd"/>
           </w:p>
         </w:tc>
         <w:tc>
@@ -26916,8 +28553,13 @@
               <w:spacing w:before="40"/>
               <w:ind w:left="119"/>
             </w:pPr>
-            <w:r>
-              <w:t>页面。</w:t>
+            <w:proofErr w:type="spellStart"/>
+            <w:r>
+              <w:t>页面</w:t>
+            </w:r>
+            <w:proofErr w:type="spellEnd"/>
+            <w:r>
+              <w:t>。</w:t>
             </w:r>
           </w:p>
         </w:tc>
@@ -26990,12 +28632,14 @@
                 <w:b/>
               </w:rPr>
             </w:pPr>
+            <w:proofErr w:type="spellStart"/>
             <w:r>
               <w:rPr>
                 <w:b/>
               </w:rPr>
               <w:t>最后预期输出</w:t>
             </w:r>
+            <w:proofErr w:type="spellEnd"/>
           </w:p>
         </w:tc>
       </w:tr>
@@ -27027,7 +28671,21 @@
               <w:rPr>
                 <w:lang w:eastAsia="zh-CN"/>
               </w:rPr>
-              <w:t>用户购物车为空信息页面</w:t>
+              <w:t>用户购物车为</w:t>
+            </w:r>
+            <w:proofErr w:type="gramStart"/>
+            <w:r>
+              <w:rPr>
+                <w:lang w:eastAsia="zh-CN"/>
+              </w:rPr>
+              <w:t>空信息</w:t>
+            </w:r>
+            <w:proofErr w:type="gramEnd"/>
+            <w:r>
+              <w:rPr>
+                <w:lang w:eastAsia="zh-CN"/>
+              </w:rPr>
+              <w:t>页面</w:t>
             </w:r>
           </w:p>
         </w:tc>
@@ -27090,10 +28748,12 @@
               <w:ind w:left="158" w:right="155"/>
               <w:jc w:val="center"/>
             </w:pPr>
+            <w:proofErr w:type="spellStart"/>
             <w:r>
               <w:lastRenderedPageBreak/>
               <w:t>用例编号</w:t>
             </w:r>
+            <w:proofErr w:type="spellEnd"/>
           </w:p>
         </w:tc>
         <w:tc>
@@ -27144,9 +28804,11 @@
               <w:spacing w:before="162" w:line="259" w:lineRule="auto"/>
               <w:ind w:left="271" w:right="155" w:hanging="111"/>
             </w:pPr>
+            <w:proofErr w:type="spellStart"/>
             <w:r>
               <w:t>测试覆盖的系统业务</w:t>
             </w:r>
+            <w:proofErr w:type="spellEnd"/>
           </w:p>
         </w:tc>
         <w:tc>
@@ -27469,9 +29131,11 @@
               <w:spacing w:line="259" w:lineRule="auto"/>
               <w:ind w:left="602" w:right="155" w:hanging="442"/>
             </w:pPr>
+            <w:proofErr w:type="spellStart"/>
             <w:r>
               <w:t>用例设计方法</w:t>
             </w:r>
+            <w:proofErr w:type="spellEnd"/>
           </w:p>
         </w:tc>
         <w:tc>
@@ -27525,9 +29189,11 @@
               <w:ind w:left="158" w:right="155"/>
               <w:jc w:val="center"/>
             </w:pPr>
+            <w:proofErr w:type="spellStart"/>
             <w:r>
               <w:t>前置条件</w:t>
             </w:r>
+            <w:proofErr w:type="spellEnd"/>
           </w:p>
         </w:tc>
         <w:tc>
@@ -27549,9 +29215,11 @@
               <w:ind w:left="5"/>
               <w:jc w:val="center"/>
             </w:pPr>
+            <w:proofErr w:type="spellStart"/>
             <w:r>
               <w:t>测试用户账号正常</w:t>
             </w:r>
+            <w:proofErr w:type="spellEnd"/>
           </w:p>
         </w:tc>
       </w:tr>
@@ -27580,12 +29248,14 @@
                 <w:b/>
               </w:rPr>
             </w:pPr>
+            <w:proofErr w:type="spellStart"/>
             <w:r>
               <w:rPr>
                 <w:b/>
               </w:rPr>
               <w:t>输入</w:t>
             </w:r>
+            <w:proofErr w:type="spellEnd"/>
           </w:p>
         </w:tc>
       </w:tr>
@@ -27611,9 +29281,11 @@
               <w:ind w:left="158" w:right="155"/>
               <w:jc w:val="center"/>
             </w:pPr>
+            <w:proofErr w:type="spellStart"/>
             <w:r>
               <w:t>初始输入</w:t>
             </w:r>
+            <w:proofErr w:type="spellEnd"/>
           </w:p>
         </w:tc>
         <w:tc>
@@ -27633,9 +29305,11 @@
               <w:spacing w:before="164"/>
               <w:ind w:left="218"/>
             </w:pPr>
+            <w:proofErr w:type="spellStart"/>
             <w:r>
               <w:t>预期交互</w:t>
             </w:r>
+            <w:proofErr w:type="spellEnd"/>
           </w:p>
           <w:p>
             <w:pPr>
@@ -27646,8 +29320,13 @@
                 <w:rFonts w:ascii="Arial" w:eastAsia="Arial"/>
               </w:rPr>
             </w:pPr>
-            <w:r>
-              <w:t xml:space="preserve">输入、输出 </w:t>
+            <w:proofErr w:type="spellStart"/>
+            <w:r>
+              <w:t>输入、输出</w:t>
+            </w:r>
+            <w:proofErr w:type="spellEnd"/>
+            <w:r>
+              <w:t xml:space="preserve"> </w:t>
             </w:r>
             <w:r>
               <w:rPr>
@@ -27674,9 +29353,11 @@
               <w:spacing w:before="164"/>
               <w:ind w:left="137"/>
             </w:pPr>
+            <w:proofErr w:type="spellStart"/>
             <w:r>
               <w:t>预期交互</w:t>
             </w:r>
+            <w:proofErr w:type="spellEnd"/>
           </w:p>
           <w:p>
             <w:pPr>
@@ -27687,8 +29368,13 @@
                 <w:rFonts w:ascii="Arial" w:eastAsia="Arial"/>
               </w:rPr>
             </w:pPr>
-            <w:r>
-              <w:t xml:space="preserve">输入、输出 </w:t>
+            <w:proofErr w:type="spellStart"/>
+            <w:r>
+              <w:t>输入、输出</w:t>
+            </w:r>
+            <w:proofErr w:type="spellEnd"/>
+            <w:r>
+              <w:t xml:space="preserve"> </w:t>
             </w:r>
             <w:r>
               <w:rPr>
@@ -27715,9 +29401,11 @@
               <w:spacing w:before="164"/>
               <w:ind w:left="136"/>
             </w:pPr>
+            <w:proofErr w:type="spellStart"/>
             <w:r>
               <w:t>预期交互</w:t>
             </w:r>
+            <w:proofErr w:type="spellEnd"/>
           </w:p>
           <w:p>
             <w:pPr>
@@ -27728,8 +29416,13 @@
                 <w:rFonts w:ascii="Arial" w:eastAsia="Arial"/>
               </w:rPr>
             </w:pPr>
-            <w:r>
-              <w:t xml:space="preserve">输入、输出 </w:t>
+            <w:proofErr w:type="spellStart"/>
+            <w:r>
+              <w:t>输入、输出</w:t>
+            </w:r>
+            <w:proofErr w:type="spellEnd"/>
+            <w:r>
+              <w:t xml:space="preserve"> </w:t>
             </w:r>
             <w:r>
               <w:rPr>
@@ -27756,9 +29449,11 @@
               <w:spacing w:before="164"/>
               <w:ind w:left="136"/>
             </w:pPr>
+            <w:proofErr w:type="spellStart"/>
             <w:r>
               <w:t>预期交互</w:t>
             </w:r>
+            <w:proofErr w:type="spellEnd"/>
           </w:p>
           <w:p>
             <w:pPr>
@@ -27769,8 +29464,13 @@
                 <w:rFonts w:ascii="Arial" w:eastAsia="Arial"/>
               </w:rPr>
             </w:pPr>
-            <w:r>
-              <w:t xml:space="preserve">输入、输出 </w:t>
+            <w:proofErr w:type="spellStart"/>
+            <w:r>
+              <w:t>输入、输出</w:t>
+            </w:r>
+            <w:proofErr w:type="spellEnd"/>
+            <w:r>
+              <w:t xml:space="preserve"> </w:t>
             </w:r>
             <w:r>
               <w:rPr>
@@ -27797,9 +29497,11 @@
               <w:spacing w:before="164"/>
               <w:ind w:left="137"/>
             </w:pPr>
+            <w:proofErr w:type="spellStart"/>
             <w:r>
               <w:t>预期交互</w:t>
             </w:r>
+            <w:proofErr w:type="spellEnd"/>
           </w:p>
           <w:p>
             <w:pPr>
@@ -27810,8 +29512,13 @@
                 <w:rFonts w:ascii="Arial" w:eastAsia="Arial"/>
               </w:rPr>
             </w:pPr>
-            <w:r>
-              <w:t xml:space="preserve">输入、输出 </w:t>
+            <w:proofErr w:type="spellStart"/>
+            <w:r>
+              <w:t>输入、输出</w:t>
+            </w:r>
+            <w:proofErr w:type="spellEnd"/>
+            <w:r>
+              <w:t xml:space="preserve"> </w:t>
             </w:r>
             <w:r>
               <w:rPr>
@@ -27838,9 +29545,11 @@
               <w:spacing w:before="164"/>
               <w:ind w:left="137"/>
             </w:pPr>
+            <w:proofErr w:type="spellStart"/>
             <w:r>
               <w:t>预期交互</w:t>
             </w:r>
+            <w:proofErr w:type="spellEnd"/>
           </w:p>
           <w:p>
             <w:pPr>
@@ -27851,8 +29560,13 @@
                 <w:rFonts w:ascii="Arial" w:eastAsia="Arial"/>
               </w:rPr>
             </w:pPr>
-            <w:r>
-              <w:t xml:space="preserve">输入、输出 </w:t>
+            <w:proofErr w:type="spellStart"/>
+            <w:r>
+              <w:t>输入、输出</w:t>
+            </w:r>
+            <w:proofErr w:type="spellEnd"/>
+            <w:r>
+              <w:t xml:space="preserve"> </w:t>
             </w:r>
             <w:r>
               <w:rPr>
@@ -27884,9 +29598,11 @@
               <w:ind w:left="141" w:right="138"/>
               <w:jc w:val="center"/>
             </w:pPr>
+            <w:proofErr w:type="spellStart"/>
             <w:r>
               <w:t>用户进入小</w:t>
             </w:r>
+            <w:proofErr w:type="spellEnd"/>
           </w:p>
         </w:tc>
         <w:tc>
@@ -27905,9 +29621,11 @@
               <w:spacing w:before="162" w:line="324" w:lineRule="exact"/>
               <w:ind w:left="218"/>
             </w:pPr>
+            <w:proofErr w:type="spellStart"/>
             <w:r>
               <w:t>预期交互</w:t>
             </w:r>
+            <w:proofErr w:type="spellEnd"/>
           </w:p>
         </w:tc>
         <w:tc>
@@ -27927,9 +29645,11 @@
               <w:ind w:left="117" w:right="112"/>
               <w:jc w:val="center"/>
             </w:pPr>
+            <w:proofErr w:type="spellStart"/>
             <w:r>
               <w:t>预期交互</w:t>
             </w:r>
+            <w:proofErr w:type="spellEnd"/>
           </w:p>
         </w:tc>
         <w:tc>
@@ -27948,9 +29668,11 @@
               <w:spacing w:before="162" w:line="324" w:lineRule="exact"/>
               <w:ind w:left="136"/>
             </w:pPr>
+            <w:proofErr w:type="spellStart"/>
             <w:r>
               <w:t>预期交互</w:t>
             </w:r>
+            <w:proofErr w:type="spellEnd"/>
           </w:p>
         </w:tc>
         <w:tc>
@@ -27969,9 +29691,11 @@
               <w:spacing w:before="162" w:line="324" w:lineRule="exact"/>
               <w:ind w:left="136"/>
             </w:pPr>
+            <w:proofErr w:type="spellStart"/>
             <w:r>
               <w:t>预期交互</w:t>
             </w:r>
+            <w:proofErr w:type="spellEnd"/>
           </w:p>
         </w:tc>
         <w:tc>
@@ -27991,9 +29715,11 @@
               <w:ind w:left="117" w:right="111"/>
               <w:jc w:val="center"/>
             </w:pPr>
+            <w:proofErr w:type="spellStart"/>
             <w:r>
               <w:t>预期交互</w:t>
             </w:r>
+            <w:proofErr w:type="spellEnd"/>
           </w:p>
         </w:tc>
         <w:tc>
@@ -28013,9 +29739,11 @@
               <w:ind w:left="117" w:right="112"/>
               <w:jc w:val="center"/>
             </w:pPr>
+            <w:proofErr w:type="spellStart"/>
             <w:r>
               <w:t>预期交互</w:t>
             </w:r>
+            <w:proofErr w:type="spellEnd"/>
           </w:p>
         </w:tc>
       </w:tr>
@@ -28040,9 +29768,11 @@
               <w:ind w:left="160" w:right="155"/>
               <w:jc w:val="center"/>
             </w:pPr>
+            <w:proofErr w:type="spellStart"/>
             <w:r>
               <w:t>程序</w:t>
             </w:r>
+            <w:proofErr w:type="spellEnd"/>
           </w:p>
         </w:tc>
         <w:tc>
@@ -28060,9 +29790,11 @@
               <w:pStyle w:val="TableParagraph"/>
               <w:spacing w:before="133" w:line="324" w:lineRule="exact"/>
             </w:pPr>
+            <w:proofErr w:type="spellStart"/>
             <w:r>
               <w:t>输入：用</w:t>
             </w:r>
+            <w:proofErr w:type="spellEnd"/>
           </w:p>
         </w:tc>
         <w:tc>
@@ -28082,9 +29814,11 @@
               <w:ind w:left="117" w:right="112"/>
               <w:jc w:val="center"/>
             </w:pPr>
+            <w:proofErr w:type="spellStart"/>
             <w:r>
               <w:t>输入：用</w:t>
             </w:r>
+            <w:proofErr w:type="spellEnd"/>
           </w:p>
         </w:tc>
         <w:tc>
@@ -28103,9 +29837,11 @@
               <w:spacing w:before="133" w:line="324" w:lineRule="exact"/>
               <w:ind w:left="119"/>
             </w:pPr>
+            <w:proofErr w:type="spellStart"/>
             <w:r>
               <w:t>输入：用</w:t>
             </w:r>
+            <w:proofErr w:type="spellEnd"/>
           </w:p>
         </w:tc>
         <w:tc>
@@ -28124,9 +29860,11 @@
               <w:spacing w:before="133" w:line="324" w:lineRule="exact"/>
               <w:ind w:left="119"/>
             </w:pPr>
+            <w:proofErr w:type="spellStart"/>
             <w:r>
               <w:t>输入：不</w:t>
             </w:r>
+            <w:proofErr w:type="spellEnd"/>
           </w:p>
         </w:tc>
         <w:tc>
@@ -28214,9 +29952,11 @@
               <w:pStyle w:val="TableParagraph"/>
               <w:spacing w:before="13" w:line="324" w:lineRule="exact"/>
             </w:pPr>
+            <w:proofErr w:type="spellStart"/>
             <w:r>
               <w:t>户点击登</w:t>
             </w:r>
+            <w:proofErr w:type="spellEnd"/>
           </w:p>
         </w:tc>
         <w:tc>
@@ -28236,9 +29976,11 @@
               <w:ind w:left="117" w:right="112"/>
               <w:jc w:val="center"/>
             </w:pPr>
+            <w:proofErr w:type="spellStart"/>
             <w:r>
               <w:t>户点击页</w:t>
             </w:r>
+            <w:proofErr w:type="spellEnd"/>
           </w:p>
         </w:tc>
         <w:tc>
@@ -28257,9 +29999,11 @@
               <w:spacing w:before="13" w:line="324" w:lineRule="exact"/>
               <w:ind w:left="119"/>
             </w:pPr>
+            <w:proofErr w:type="spellStart"/>
             <w:r>
               <w:t>户选择自</w:t>
             </w:r>
+            <w:proofErr w:type="spellEnd"/>
           </w:p>
         </w:tc>
         <w:tc>
@@ -28278,9 +30022,11 @@
               <w:spacing w:before="13" w:line="324" w:lineRule="exact"/>
               <w:ind w:left="119"/>
             </w:pPr>
+            <w:proofErr w:type="spellStart"/>
             <w:r>
               <w:t>输入评</w:t>
             </w:r>
+            <w:proofErr w:type="spellEnd"/>
           </w:p>
         </w:tc>
         <w:tc>
@@ -28366,9 +30112,11 @@
               <w:pStyle w:val="TableParagraph"/>
               <w:spacing w:before="13" w:line="324" w:lineRule="exact"/>
             </w:pPr>
+            <w:proofErr w:type="spellStart"/>
             <w:r>
               <w:t>录，授权</w:t>
             </w:r>
+            <w:proofErr w:type="spellEnd"/>
           </w:p>
         </w:tc>
         <w:tc>
@@ -28388,9 +30136,11 @@
               <w:ind w:left="117" w:right="112"/>
               <w:jc w:val="center"/>
             </w:pPr>
+            <w:proofErr w:type="spellStart"/>
             <w:r>
               <w:t>面最下方</w:t>
             </w:r>
+            <w:proofErr w:type="spellEnd"/>
           </w:p>
         </w:tc>
         <w:tc>
@@ -28409,9 +30159,11 @@
               <w:spacing w:before="13" w:line="324" w:lineRule="exact"/>
               <w:ind w:left="119"/>
             </w:pPr>
+            <w:proofErr w:type="spellStart"/>
             <w:r>
               <w:t>己想要进</w:t>
             </w:r>
+            <w:proofErr w:type="spellEnd"/>
           </w:p>
         </w:tc>
         <w:tc>
@@ -28430,9 +30182,11 @@
               <w:spacing w:before="13" w:line="324" w:lineRule="exact"/>
               <w:ind w:left="119"/>
             </w:pPr>
+            <w:proofErr w:type="spellStart"/>
             <w:r>
               <w:t>论，点击</w:t>
             </w:r>
+            <w:proofErr w:type="spellEnd"/>
           </w:p>
         </w:tc>
         <w:tc>
@@ -28608,11 +30362,19 @@
                 <w:lang w:eastAsia="zh-CN"/>
               </w:rPr>
             </w:pPr>
-            <w:r>
-              <w:rPr>
-                <w:lang w:eastAsia="zh-CN"/>
-              </w:rPr>
-              <w:t>行评价的订单，并点击。</w:t>
+            <w:proofErr w:type="gramStart"/>
+            <w:r>
+              <w:rPr>
+                <w:lang w:eastAsia="zh-CN"/>
+              </w:rPr>
+              <w:t>行评价</w:t>
+            </w:r>
+            <w:proofErr w:type="gramEnd"/>
+            <w:r>
+              <w:rPr>
+                <w:lang w:eastAsia="zh-CN"/>
+              </w:rPr>
+              <w:t>的订单，并点击。</w:t>
             </w:r>
           </w:p>
         </w:tc>
@@ -28767,6 +30529,7 @@
               <w:ind w:left="117" w:right="112"/>
               <w:jc w:val="center"/>
             </w:pPr>
+            <w:proofErr w:type="spellStart"/>
             <w:r>
               <w:t>输出</w:t>
             </w:r>
@@ -28779,6 +30542,7 @@
             <w:r>
               <w:t>显</w:t>
             </w:r>
+            <w:proofErr w:type="spellEnd"/>
           </w:p>
         </w:tc>
         <w:tc>
@@ -28797,9 +30561,11 @@
               <w:spacing w:before="34" w:line="297" w:lineRule="exact"/>
               <w:ind w:left="119"/>
             </w:pPr>
+            <w:proofErr w:type="spellStart"/>
             <w:r>
               <w:t>输出：订</w:t>
             </w:r>
+            <w:proofErr w:type="spellEnd"/>
           </w:p>
         </w:tc>
         <w:tc>
@@ -28818,8 +30584,13 @@
               <w:spacing w:before="34" w:line="297" w:lineRule="exact"/>
               <w:ind w:left="119"/>
             </w:pPr>
-            <w:r>
-              <w:t>败信息。</w:t>
+            <w:proofErr w:type="spellStart"/>
+            <w:r>
+              <w:t>败信息</w:t>
+            </w:r>
+            <w:proofErr w:type="spellEnd"/>
+            <w:r>
+              <w:t>。</w:t>
             </w:r>
           </w:p>
         </w:tc>
@@ -28929,9 +30700,11 @@
               <w:ind w:left="117" w:right="112"/>
               <w:jc w:val="center"/>
             </w:pPr>
+            <w:proofErr w:type="spellStart"/>
             <w:r>
               <w:t>示顾客所</w:t>
             </w:r>
+            <w:proofErr w:type="spellEnd"/>
           </w:p>
         </w:tc>
         <w:tc>
@@ -28950,9 +30723,11 @@
               <w:spacing w:before="41" w:line="298" w:lineRule="exact"/>
               <w:ind w:left="119"/>
             </w:pPr>
+            <w:proofErr w:type="spellStart"/>
             <w:r>
               <w:t>单评价页</w:t>
             </w:r>
+            <w:proofErr w:type="spellEnd"/>
           </w:p>
         </w:tc>
         <w:tc>
@@ -29082,9 +30857,11 @@
               <w:ind w:left="117" w:right="112"/>
               <w:jc w:val="center"/>
             </w:pPr>
+            <w:proofErr w:type="spellStart"/>
             <w:r>
               <w:t>有订单列</w:t>
             </w:r>
+            <w:proofErr w:type="spellEnd"/>
           </w:p>
         </w:tc>
         <w:tc>
@@ -29350,12 +31127,14 @@
                 <w:b/>
               </w:rPr>
             </w:pPr>
+            <w:proofErr w:type="spellStart"/>
             <w:r>
               <w:rPr>
                 <w:b/>
               </w:rPr>
               <w:t>最后预期输出</w:t>
             </w:r>
+            <w:proofErr w:type="spellEnd"/>
           </w:p>
         </w:tc>
       </w:tr>
@@ -29410,7 +31189,7 @@
 </file>
 
 <file path=word/endnotes.xml><?xml version="1.0" encoding="utf-8"?>
-<w:endnotes xmlns:wpc="http://schemas.microsoft.com/office/word/2010/wordprocessingCanvas" xmlns:cx="http://schemas.microsoft.com/office/drawing/2014/chartex" xmlns:cx1="http://schemas.microsoft.com/office/drawing/2015/9/8/chartex" xmlns:cx2="http://schemas.microsoft.com/office/drawing/2015/10/21/chartex" xmlns:cx3="http://schemas.microsoft.com/office/drawing/2016/5/9/chartex" xmlns:cx4="http://schemas.microsoft.com/office/drawing/2016/5/10/chartex" xmlns:cx5="http://schemas.microsoft.com/office/drawing/2016/5/11/chartex" xmlns:cx6="http://schemas.microsoft.com/office/drawing/2016/5/12/chartex" xmlns:cx7="http://schemas.microsoft.com/office/drawing/2016/5/13/chartex" xmlns:cx8="http://schemas.microsoft.com/office/drawing/2016/5/14/chartex" xmlns:mc="http://schemas.openxmlformats.org/markup-compatibility/2006" xmlns:aink="http://schemas.microsoft.com/office/drawing/2016/ink" xmlns:am3d="http://schemas.microsoft.com/office/drawing/2017/model3d" xmlns:o="urn:schemas-microsoft-com:office:office" xmlns:oel="http://schemas.microsoft.com/office/2019/extlst" xmlns:r="http://schemas.openxmlformats.org/officeDocument/2006/relationships" xmlns:m="http://schemas.openxmlformats.org/officeDocument/2006/math" xmlns:v="urn:schemas-microsoft-com:vml" xmlns:wp14="http://schemas.microsoft.com/office/word/2010/wordprocessingDrawing" xmlns:wp="http://schemas.openxmlformats.org/drawingml/2006/wordprocessingDrawing" xmlns:w10="urn:schemas-microsoft-com:office:word" xmlns:w="http://schemas.openxmlformats.org/wordprocessingml/2006/main" xmlns:w14="http://schemas.microsoft.com/office/word/2010/wordml" xmlns:w15="http://schemas.microsoft.com/office/word/2012/wordml" xmlns:w16cex="http://schemas.microsoft.com/office/word/2018/wordml/cex" xmlns:w16cid="http://schemas.microsoft.com/office/word/2016/wordml/cid" xmlns:w16="http://schemas.microsoft.com/office/word/2018/wordml" xmlns:w16du="http://schemas.microsoft.com/office/word/2023/wordml/word16du" xmlns:w16sdtdh="http://schemas.microsoft.com/office/word/2020/wordml/sdtdatahash" xmlns:w16se="http://schemas.microsoft.com/office/word/2015/wordml/symex" xmlns:wpg="http://schemas.microsoft.com/office/word/2010/wordprocessingGroup" xmlns:wpi="http://schemas.microsoft.com/office/word/2010/wordprocessingInk" xmlns:wne="http://schemas.microsoft.com/office/word/2006/wordml" xmlns:wps="http://schemas.microsoft.com/office/word/2010/wordprocessingShape" mc:Ignorable="w14 w15 w16se w16cid w16 w16cex w16sdtdh wp14">
+<w:endnotes xmlns:wpc="http://schemas.microsoft.com/office/word/2010/wordprocessingCanvas" xmlns:cx="http://schemas.microsoft.com/office/drawing/2014/chartex" xmlns:cx1="http://schemas.microsoft.com/office/drawing/2015/9/8/chartex" xmlns:cx2="http://schemas.microsoft.com/office/drawing/2015/10/21/chartex" xmlns:cx3="http://schemas.microsoft.com/office/drawing/2016/5/9/chartex" xmlns:cx4="http://schemas.microsoft.com/office/drawing/2016/5/10/chartex" xmlns:cx5="http://schemas.microsoft.com/office/drawing/2016/5/11/chartex" xmlns:cx6="http://schemas.microsoft.com/office/drawing/2016/5/12/chartex" xmlns:cx7="http://schemas.microsoft.com/office/drawing/2016/5/13/chartex" xmlns:cx8="http://schemas.microsoft.com/office/drawing/2016/5/14/chartex" xmlns:mc="http://schemas.openxmlformats.org/markup-compatibility/2006" xmlns:aink="http://schemas.microsoft.com/office/drawing/2016/ink" xmlns:am3d="http://schemas.microsoft.com/office/drawing/2017/model3d" xmlns:o="urn:schemas-microsoft-com:office:office" xmlns:oel="http://schemas.microsoft.com/office/2019/extlst" xmlns:r="http://schemas.openxmlformats.org/officeDocument/2006/relationships" xmlns:m="http://schemas.openxmlformats.org/officeDocument/2006/math" xmlns:v="urn:schemas-microsoft-com:vml" xmlns:wp14="http://schemas.microsoft.com/office/word/2010/wordprocessingDrawing" xmlns:wp="http://schemas.openxmlformats.org/drawingml/2006/wordprocessingDrawing" xmlns:w10="urn:schemas-microsoft-com:office:word" xmlns:w="http://schemas.openxmlformats.org/wordprocessingml/2006/main" xmlns:w14="http://schemas.microsoft.com/office/word/2010/wordml" xmlns:w15="http://schemas.microsoft.com/office/word/2012/wordml" xmlns:w16cex="http://schemas.microsoft.com/office/word/2018/wordml/cex" xmlns:w16cid="http://schemas.microsoft.com/office/word/2016/wordml/cid" xmlns:w16="http://schemas.microsoft.com/office/word/2018/wordml" xmlns:w16sdtdh="http://schemas.microsoft.com/office/word/2020/wordml/sdtdatahash" xmlns:w16se="http://schemas.microsoft.com/office/word/2015/wordml/symex" xmlns:wpg="http://schemas.microsoft.com/office/word/2010/wordprocessingGroup" xmlns:wpi="http://schemas.microsoft.com/office/word/2010/wordprocessingInk" xmlns:wne="http://schemas.microsoft.com/office/word/2006/wordml" xmlns:wps="http://schemas.microsoft.com/office/word/2010/wordprocessingShape" mc:Ignorable="w14 w15 w16se w16cid w16 w16cex w16sdtdh wp14">
   <w:endnote w:type="separator" w:id="-1">
     <w:p>
       <w:r>
@@ -29429,7 +31208,7 @@
 </file>
 
 <file path=word/footer1.xml><?xml version="1.0" encoding="utf-8"?>
-<w:ftr xmlns:wpc="http://schemas.microsoft.com/office/word/2010/wordprocessingCanvas" xmlns:cx="http://schemas.microsoft.com/office/drawing/2014/chartex" xmlns:cx1="http://schemas.microsoft.com/office/drawing/2015/9/8/chartex" xmlns:cx2="http://schemas.microsoft.com/office/drawing/2015/10/21/chartex" xmlns:cx3="http://schemas.microsoft.com/office/drawing/2016/5/9/chartex" xmlns:cx4="http://schemas.microsoft.com/office/drawing/2016/5/10/chartex" xmlns:cx5="http://schemas.microsoft.com/office/drawing/2016/5/11/chartex" xmlns:cx6="http://schemas.microsoft.com/office/drawing/2016/5/12/chartex" xmlns:cx7="http://schemas.microsoft.com/office/drawing/2016/5/13/chartex" xmlns:cx8="http://schemas.microsoft.com/office/drawing/2016/5/14/chartex" xmlns:mc="http://schemas.openxmlformats.org/markup-compatibility/2006" xmlns:aink="http://schemas.microsoft.com/office/drawing/2016/ink" xmlns:am3d="http://schemas.microsoft.com/office/drawing/2017/model3d" xmlns:o="urn:schemas-microsoft-com:office:office" xmlns:oel="http://schemas.microsoft.com/office/2019/extlst" xmlns:r="http://schemas.openxmlformats.org/officeDocument/2006/relationships" xmlns:m="http://schemas.openxmlformats.org/officeDocument/2006/math" xmlns:v="urn:schemas-microsoft-com:vml" xmlns:wp14="http://schemas.microsoft.com/office/word/2010/wordprocessingDrawing" xmlns:wp="http://schemas.openxmlformats.org/drawingml/2006/wordprocessingDrawing" xmlns:w10="urn:schemas-microsoft-com:office:word" xmlns:w="http://schemas.openxmlformats.org/wordprocessingml/2006/main" xmlns:w14="http://schemas.microsoft.com/office/word/2010/wordml" xmlns:w15="http://schemas.microsoft.com/office/word/2012/wordml" xmlns:w16cex="http://schemas.microsoft.com/office/word/2018/wordml/cex" xmlns:w16cid="http://schemas.microsoft.com/office/word/2016/wordml/cid" xmlns:w16="http://schemas.microsoft.com/office/word/2018/wordml" xmlns:w16du="http://schemas.microsoft.com/office/word/2023/wordml/word16du" xmlns:w16sdtdh="http://schemas.microsoft.com/office/word/2020/wordml/sdtdatahash" xmlns:w16se="http://schemas.microsoft.com/office/word/2015/wordml/symex" xmlns:wpg="http://schemas.microsoft.com/office/word/2010/wordprocessingGroup" xmlns:wpi="http://schemas.microsoft.com/office/word/2010/wordprocessingInk" xmlns:wne="http://schemas.microsoft.com/office/word/2006/wordml" xmlns:wps="http://schemas.microsoft.com/office/word/2010/wordprocessingShape" mc:Ignorable="w14 w15 w16se w16cid w16 w16cex w16sdtdh wp14">
+<w:ftr xmlns:wpc="http://schemas.microsoft.com/office/word/2010/wordprocessingCanvas" xmlns:cx="http://schemas.microsoft.com/office/drawing/2014/chartex" xmlns:cx1="http://schemas.microsoft.com/office/drawing/2015/9/8/chartex" xmlns:cx2="http://schemas.microsoft.com/office/drawing/2015/10/21/chartex" xmlns:cx3="http://schemas.microsoft.com/office/drawing/2016/5/9/chartex" xmlns:cx4="http://schemas.microsoft.com/office/drawing/2016/5/10/chartex" xmlns:cx5="http://schemas.microsoft.com/office/drawing/2016/5/11/chartex" xmlns:cx6="http://schemas.microsoft.com/office/drawing/2016/5/12/chartex" xmlns:cx7="http://schemas.microsoft.com/office/drawing/2016/5/13/chartex" xmlns:cx8="http://schemas.microsoft.com/office/drawing/2016/5/14/chartex" xmlns:mc="http://schemas.openxmlformats.org/markup-compatibility/2006" xmlns:aink="http://schemas.microsoft.com/office/drawing/2016/ink" xmlns:am3d="http://schemas.microsoft.com/office/drawing/2017/model3d" xmlns:o="urn:schemas-microsoft-com:office:office" xmlns:oel="http://schemas.microsoft.com/office/2019/extlst" xmlns:r="http://schemas.openxmlformats.org/officeDocument/2006/relationships" xmlns:m="http://schemas.openxmlformats.org/officeDocument/2006/math" xmlns:v="urn:schemas-microsoft-com:vml" xmlns:wp14="http://schemas.microsoft.com/office/word/2010/wordprocessingDrawing" xmlns:wp="http://schemas.openxmlformats.org/drawingml/2006/wordprocessingDrawing" xmlns:w10="urn:schemas-microsoft-com:office:word" xmlns:w="http://schemas.openxmlformats.org/wordprocessingml/2006/main" xmlns:w14="http://schemas.microsoft.com/office/word/2010/wordml" xmlns:w15="http://schemas.microsoft.com/office/word/2012/wordml" xmlns:w16cex="http://schemas.microsoft.com/office/word/2018/wordml/cex" xmlns:w16cid="http://schemas.microsoft.com/office/word/2016/wordml/cid" xmlns:w16="http://schemas.microsoft.com/office/word/2018/wordml" xmlns:w16sdtdh="http://schemas.microsoft.com/office/word/2020/wordml/sdtdatahash" xmlns:w16se="http://schemas.microsoft.com/office/word/2015/wordml/symex" xmlns:wpg="http://schemas.microsoft.com/office/word/2010/wordprocessingGroup" xmlns:wpi="http://schemas.microsoft.com/office/word/2010/wordprocessingInk" xmlns:wne="http://schemas.microsoft.com/office/word/2006/wordml" xmlns:wps="http://schemas.microsoft.com/office/word/2010/wordprocessingShape" mc:Ignorable="w14 w15 w16se w16cid w16 w16cex w16sdtdh wp14">
   <w:sdt>
     <w:sdtPr>
       <w:id w:val="773517470"/>
@@ -29474,7 +31253,7 @@
 </file>
 
 <file path=word/footnotes.xml><?xml version="1.0" encoding="utf-8"?>
-<w:footnotes xmlns:wpc="http://schemas.microsoft.com/office/word/2010/wordprocessingCanvas" xmlns:cx="http://schemas.microsoft.com/office/drawing/2014/chartex" xmlns:cx1="http://schemas.microsoft.com/office/drawing/2015/9/8/chartex" xmlns:cx2="http://schemas.microsoft.com/office/drawing/2015/10/21/chartex" xmlns:cx3="http://schemas.microsoft.com/office/drawing/2016/5/9/chartex" xmlns:cx4="http://schemas.microsoft.com/office/drawing/2016/5/10/chartex" xmlns:cx5="http://schemas.microsoft.com/office/drawing/2016/5/11/chartex" xmlns:cx6="http://schemas.microsoft.com/office/drawing/2016/5/12/chartex" xmlns:cx7="http://schemas.microsoft.com/office/drawing/2016/5/13/chartex" xmlns:cx8="http://schemas.microsoft.com/office/drawing/2016/5/14/chartex" xmlns:mc="http://schemas.openxmlformats.org/markup-compatibility/2006" xmlns:aink="http://schemas.microsoft.com/office/drawing/2016/ink" xmlns:am3d="http://schemas.microsoft.com/office/drawing/2017/model3d" xmlns:o="urn:schemas-microsoft-com:office:office" xmlns:oel="http://schemas.microsoft.com/office/2019/extlst" xmlns:r="http://schemas.openxmlformats.org/officeDocument/2006/relationships" xmlns:m="http://schemas.openxmlformats.org/officeDocument/2006/math" xmlns:v="urn:schemas-microsoft-com:vml" xmlns:wp14="http://schemas.microsoft.com/office/word/2010/wordprocessingDrawing" xmlns:wp="http://schemas.openxmlformats.org/drawingml/2006/wordprocessingDrawing" xmlns:w10="urn:schemas-microsoft-com:office:word" xmlns:w="http://schemas.openxmlformats.org/wordprocessingml/2006/main" xmlns:w14="http://schemas.microsoft.com/office/word/2010/wordml" xmlns:w15="http://schemas.microsoft.com/office/word/2012/wordml" xmlns:w16cex="http://schemas.microsoft.com/office/word/2018/wordml/cex" xmlns:w16cid="http://schemas.microsoft.com/office/word/2016/wordml/cid" xmlns:w16="http://schemas.microsoft.com/office/word/2018/wordml" xmlns:w16du="http://schemas.microsoft.com/office/word/2023/wordml/word16du" xmlns:w16sdtdh="http://schemas.microsoft.com/office/word/2020/wordml/sdtdatahash" xmlns:w16se="http://schemas.microsoft.com/office/word/2015/wordml/symex" xmlns:wpg="http://schemas.microsoft.com/office/word/2010/wordprocessingGroup" xmlns:wpi="http://schemas.microsoft.com/office/word/2010/wordprocessingInk" xmlns:wne="http://schemas.microsoft.com/office/word/2006/wordml" xmlns:wps="http://schemas.microsoft.com/office/word/2010/wordprocessingShape" mc:Ignorable="w14 w15 w16se w16cid w16 w16cex w16sdtdh wp14">
+<w:footnotes xmlns:wpc="http://schemas.microsoft.com/office/word/2010/wordprocessingCanvas" xmlns:cx="http://schemas.microsoft.com/office/drawing/2014/chartex" xmlns:cx1="http://schemas.microsoft.com/office/drawing/2015/9/8/chartex" xmlns:cx2="http://schemas.microsoft.com/office/drawing/2015/10/21/chartex" xmlns:cx3="http://schemas.microsoft.com/office/drawing/2016/5/9/chartex" xmlns:cx4="http://schemas.microsoft.com/office/drawing/2016/5/10/chartex" xmlns:cx5="http://schemas.microsoft.com/office/drawing/2016/5/11/chartex" xmlns:cx6="http://schemas.microsoft.com/office/drawing/2016/5/12/chartex" xmlns:cx7="http://schemas.microsoft.com/office/drawing/2016/5/13/chartex" xmlns:cx8="http://schemas.microsoft.com/office/drawing/2016/5/14/chartex" xmlns:mc="http://schemas.openxmlformats.org/markup-compatibility/2006" xmlns:aink="http://schemas.microsoft.com/office/drawing/2016/ink" xmlns:am3d="http://schemas.microsoft.com/office/drawing/2017/model3d" xmlns:o="urn:schemas-microsoft-com:office:office" xmlns:oel="http://schemas.microsoft.com/office/2019/extlst" xmlns:r="http://schemas.openxmlformats.org/officeDocument/2006/relationships" xmlns:m="http://schemas.openxmlformats.org/officeDocument/2006/math" xmlns:v="urn:schemas-microsoft-com:vml" xmlns:wp14="http://schemas.microsoft.com/office/word/2010/wordprocessingDrawing" xmlns:wp="http://schemas.openxmlformats.org/drawingml/2006/wordprocessingDrawing" xmlns:w10="urn:schemas-microsoft-com:office:word" xmlns:w="http://schemas.openxmlformats.org/wordprocessingml/2006/main" xmlns:w14="http://schemas.microsoft.com/office/word/2010/wordml" xmlns:w15="http://schemas.microsoft.com/office/word/2012/wordml" xmlns:w16cex="http://schemas.microsoft.com/office/word/2018/wordml/cex" xmlns:w16cid="http://schemas.microsoft.com/office/word/2016/wordml/cid" xmlns:w16="http://schemas.microsoft.com/office/word/2018/wordml" xmlns:w16sdtdh="http://schemas.microsoft.com/office/word/2020/wordml/sdtdatahash" xmlns:w16se="http://schemas.microsoft.com/office/word/2015/wordml/symex" xmlns:wpg="http://schemas.microsoft.com/office/word/2010/wordprocessingGroup" xmlns:wpi="http://schemas.microsoft.com/office/word/2010/wordprocessingInk" xmlns:wne="http://schemas.microsoft.com/office/word/2006/wordml" xmlns:wps="http://schemas.microsoft.com/office/word/2010/wordprocessingShape" mc:Ignorable="w14 w15 w16se w16cid w16 w16cex w16sdtdh wp14">
   <w:footnote w:type="separator" w:id="-1">
     <w:p>
       <w:r>
@@ -29493,7 +31272,7 @@
 </file>
 
 <file path=word/numbering.xml><?xml version="1.0" encoding="utf-8"?>
-<w:numbering xmlns:wpc="http://schemas.microsoft.com/office/word/2010/wordprocessingCanvas" xmlns:cx="http://schemas.microsoft.com/office/drawing/2014/chartex" xmlns:cx1="http://schemas.microsoft.com/office/drawing/2015/9/8/chartex" xmlns:cx2="http://schemas.microsoft.com/office/drawing/2015/10/21/chartex" xmlns:cx3="http://schemas.microsoft.com/office/drawing/2016/5/9/chartex" xmlns:cx4="http://schemas.microsoft.com/office/drawing/2016/5/10/chartex" xmlns:cx5="http://schemas.microsoft.com/office/drawing/2016/5/11/chartex" xmlns:cx6="http://schemas.microsoft.com/office/drawing/2016/5/12/chartex" xmlns:cx7="http://schemas.microsoft.com/office/drawing/2016/5/13/chartex" xmlns:cx8="http://schemas.microsoft.com/office/drawing/2016/5/14/chartex" xmlns:mc="http://schemas.openxmlformats.org/markup-compatibility/2006" xmlns:aink="http://schemas.microsoft.com/office/drawing/2016/ink" xmlns:am3d="http://schemas.microsoft.com/office/drawing/2017/model3d" xmlns:o="urn:schemas-microsoft-com:office:office" xmlns:oel="http://schemas.microsoft.com/office/2019/extlst" xmlns:r="http://schemas.openxmlformats.org/officeDocument/2006/relationships" xmlns:m="http://schemas.openxmlformats.org/officeDocument/2006/math" xmlns:v="urn:schemas-microsoft-com:vml" xmlns:wp14="http://schemas.microsoft.com/office/word/2010/wordprocessingDrawing" xmlns:wp="http://schemas.openxmlformats.org/drawingml/2006/wordprocessingDrawing" xmlns:w10="urn:schemas-microsoft-com:office:word" xmlns:w="http://schemas.openxmlformats.org/wordprocessingml/2006/main" xmlns:w14="http://schemas.microsoft.com/office/word/2010/wordml" xmlns:w15="http://schemas.microsoft.com/office/word/2012/wordml" xmlns:w16cex="http://schemas.microsoft.com/office/word/2018/wordml/cex" xmlns:w16cid="http://schemas.microsoft.com/office/word/2016/wordml/cid" xmlns:w16="http://schemas.microsoft.com/office/word/2018/wordml" xmlns:w16du="http://schemas.microsoft.com/office/word/2023/wordml/word16du" xmlns:w16sdtdh="http://schemas.microsoft.com/office/word/2020/wordml/sdtdatahash" xmlns:w16se="http://schemas.microsoft.com/office/word/2015/wordml/symex" xmlns:wpg="http://schemas.microsoft.com/office/word/2010/wordprocessingGroup" xmlns:wpi="http://schemas.microsoft.com/office/word/2010/wordprocessingInk" xmlns:wne="http://schemas.microsoft.com/office/word/2006/wordml" xmlns:wps="http://schemas.microsoft.com/office/word/2010/wordprocessingShape" mc:Ignorable="w14 w15 w16se w16cid w16 w16cex w16sdtdh wp14">
+<w:numbering xmlns:wpc="http://schemas.microsoft.com/office/word/2010/wordprocessingCanvas" xmlns:cx="http://schemas.microsoft.com/office/drawing/2014/chartex" xmlns:cx1="http://schemas.microsoft.com/office/drawing/2015/9/8/chartex" xmlns:cx2="http://schemas.microsoft.com/office/drawing/2015/10/21/chartex" xmlns:cx3="http://schemas.microsoft.com/office/drawing/2016/5/9/chartex" xmlns:cx4="http://schemas.microsoft.com/office/drawing/2016/5/10/chartex" xmlns:cx5="http://schemas.microsoft.com/office/drawing/2016/5/11/chartex" xmlns:cx6="http://schemas.microsoft.com/office/drawing/2016/5/12/chartex" xmlns:cx7="http://schemas.microsoft.com/office/drawing/2016/5/13/chartex" xmlns:cx8="http://schemas.microsoft.com/office/drawing/2016/5/14/chartex" xmlns:mc="http://schemas.openxmlformats.org/markup-compatibility/2006" xmlns:aink="http://schemas.microsoft.com/office/drawing/2016/ink" xmlns:am3d="http://schemas.microsoft.com/office/drawing/2017/model3d" xmlns:o="urn:schemas-microsoft-com:office:office" xmlns:oel="http://schemas.microsoft.com/office/2019/extlst" xmlns:r="http://schemas.openxmlformats.org/officeDocument/2006/relationships" xmlns:m="http://schemas.openxmlformats.org/officeDocument/2006/math" xmlns:v="urn:schemas-microsoft-com:vml" xmlns:wp14="http://schemas.microsoft.com/office/word/2010/wordprocessingDrawing" xmlns:wp="http://schemas.openxmlformats.org/drawingml/2006/wordprocessingDrawing" xmlns:w10="urn:schemas-microsoft-com:office:word" xmlns:w="http://schemas.openxmlformats.org/wordprocessingml/2006/main" xmlns:w14="http://schemas.microsoft.com/office/word/2010/wordml" xmlns:w15="http://schemas.microsoft.com/office/word/2012/wordml" xmlns:w16cex="http://schemas.microsoft.com/office/word/2018/wordml/cex" xmlns:w16cid="http://schemas.microsoft.com/office/word/2016/wordml/cid" xmlns:w16="http://schemas.microsoft.com/office/word/2018/wordml" xmlns:w16sdtdh="http://schemas.microsoft.com/office/word/2020/wordml/sdtdatahash" xmlns:w16se="http://schemas.microsoft.com/office/word/2015/wordml/symex" xmlns:wpg="http://schemas.microsoft.com/office/word/2010/wordprocessingGroup" xmlns:wpi="http://schemas.microsoft.com/office/word/2010/wordprocessingInk" xmlns:wne="http://schemas.microsoft.com/office/word/2006/wordml" xmlns:wps="http://schemas.microsoft.com/office/word/2010/wordprocessingShape" mc:Ignorable="w14 w15 w16se w16cid w16 w16cex w16sdtdh wp14">
   <w:abstractNum w:abstractNumId="0" w15:restartNumberingAfterBreak="0">
     <w:nsid w:val="10E70E96"/>
     <w:multiLevelType w:val="hybridMultilevel"/>

--- a/软件测试/期末2023/系统测试/系统测试.docx
+++ b/软件测试/期末2023/系统测试/系统测试.docx
@@ -318,16 +318,6 @@
         </w:rPr>
         <w:t>泽</w:t>
       </w:r>
-    </w:p>
-    <w:p>
-      <w:pPr>
-        <w:spacing w:before="233" w:line="487" w:lineRule="auto"/>
-        <w:ind w:left="2983" w:right="3162"/>
-        <w:rPr>
-          <w:sz w:val="28"/>
-          <w:lang w:eastAsia="zh-CN"/>
-        </w:rPr>
-      </w:pPr>
     </w:p>
     <w:p>
       <w:pPr>
